--- a/tcc/apresentacao/TCC.docx
+++ b/tcc/apresentacao/TCC.docx
@@ -1,6 +1,6 @@
 
 <file path=word/document.xml><?xml version="1.0" encoding="utf-8"?>
-<w:document xmlns:wpc="http://schemas.microsoft.com/office/word/2010/wordprocessingCanvas" xmlns:cx="http://schemas.microsoft.com/office/drawing/2014/chartex" xmlns:cx1="http://schemas.microsoft.com/office/drawing/2015/9/8/chartex" xmlns:cx2="http://schemas.microsoft.com/office/drawing/2015/10/21/chartex" xmlns:cx3="http://schemas.microsoft.com/office/drawing/2016/5/9/chartex" xmlns:cx4="http://schemas.microsoft.com/office/drawing/2016/5/10/chartex" xmlns:cx5="http://schemas.microsoft.com/office/drawing/2016/5/11/chartex" xmlns:cx6="http://schemas.microsoft.com/office/drawing/2016/5/12/chartex" xmlns:cx7="http://schemas.microsoft.com/office/drawing/2016/5/13/chartex" xmlns:cx8="http://schemas.microsoft.com/office/drawing/2016/5/14/chartex" xmlns:mc="http://schemas.openxmlformats.org/markup-compatibility/2006" xmlns:aink="http://schemas.microsoft.com/office/drawing/2016/ink" xmlns:am3d="http://schemas.microsoft.com/office/drawing/2017/model3d" xmlns:o="urn:schemas-microsoft-com:office:office" xmlns:oel="http://schemas.microsoft.com/office/2019/extlst" xmlns:r="http://schemas.openxmlformats.org/officeDocument/2006/relationships" xmlns:m="http://schemas.openxmlformats.org/officeDocument/2006/math" xmlns:v="urn:schemas-microsoft-com:vml" xmlns:wp14="http://schemas.microsoft.com/office/word/2010/wordprocessingDrawing" xmlns:wp="http://schemas.openxmlformats.org/drawingml/2006/wordprocessingDrawing" xmlns:w10="urn:schemas-microsoft-com:office:word" xmlns:w="http://schemas.openxmlformats.org/wordprocessingml/2006/main" xmlns:w14="http://schemas.microsoft.com/office/word/2010/wordml" xmlns:w15="http://schemas.microsoft.com/office/word/2012/wordml" xmlns:w16cex="http://schemas.microsoft.com/office/word/2018/wordml/cex" xmlns:w16cid="http://schemas.microsoft.com/office/word/2016/wordml/cid" xmlns:w16="http://schemas.microsoft.com/office/word/2018/wordml" xmlns:w16du="http://schemas.microsoft.com/office/word/2023/wordml/word16du" xmlns:w16sdtdh="http://schemas.microsoft.com/office/word/2020/wordml/sdtdatahash" xmlns:w16se="http://schemas.microsoft.com/office/word/2015/wordml/symex" xmlns:wpg="http://schemas.microsoft.com/office/word/2010/wordprocessingGroup" xmlns:wpi="http://schemas.microsoft.com/office/word/2010/wordprocessingInk" xmlns:wne="http://schemas.microsoft.com/office/word/2006/wordml" xmlns:wps="http://schemas.microsoft.com/office/word/2010/wordprocessingShape" mc:Ignorable="w14 w15 w16se w16cid w16 w16cex w16sdtdh w16du wp14">
+<w:document xmlns:wpc="http://schemas.microsoft.com/office/word/2010/wordprocessingCanvas" xmlns:cx="http://schemas.microsoft.com/office/drawing/2014/chartex" xmlns:cx1="http://schemas.microsoft.com/office/drawing/2015/9/8/chartex" xmlns:cx2="http://schemas.microsoft.com/office/drawing/2015/10/21/chartex" xmlns:cx3="http://schemas.microsoft.com/office/drawing/2016/5/9/chartex" xmlns:cx4="http://schemas.microsoft.com/office/drawing/2016/5/10/chartex" xmlns:cx5="http://schemas.microsoft.com/office/drawing/2016/5/11/chartex" xmlns:cx6="http://schemas.microsoft.com/office/drawing/2016/5/12/chartex" xmlns:cx7="http://schemas.microsoft.com/office/drawing/2016/5/13/chartex" xmlns:cx8="http://schemas.microsoft.com/office/drawing/2016/5/14/chartex" xmlns:mc="http://schemas.openxmlformats.org/markup-compatibility/2006" xmlns:aink="http://schemas.microsoft.com/office/drawing/2016/ink" xmlns:am3d="http://schemas.microsoft.com/office/drawing/2017/model3d" xmlns:o="urn:schemas-microsoft-com:office:office" xmlns:oel="http://schemas.microsoft.com/office/2019/extlst" xmlns:r="http://schemas.openxmlformats.org/officeDocument/2006/relationships" xmlns:m="http://schemas.openxmlformats.org/officeDocument/2006/math" xmlns:v="urn:schemas-microsoft-com:vml" xmlns:wp14="http://schemas.microsoft.com/office/word/2010/wordprocessingDrawing" xmlns:wp="http://schemas.openxmlformats.org/drawingml/2006/wordprocessingDrawing" xmlns:w10="urn:schemas-microsoft-com:office:word" xmlns:w="http://schemas.openxmlformats.org/wordprocessingml/2006/main" xmlns:w14="http://schemas.microsoft.com/office/word/2010/wordml" xmlns:w15="http://schemas.microsoft.com/office/word/2012/wordml" xmlns:w16cex="http://schemas.microsoft.com/office/word/2018/wordml/cex" xmlns:w16cid="http://schemas.microsoft.com/office/word/2016/wordml/cid" xmlns:w16="http://schemas.microsoft.com/office/word/2018/wordml" xmlns:w16du="http://schemas.microsoft.com/office/word/2023/wordml/word16du" xmlns:w16sdtdh="http://schemas.microsoft.com/office/word/2020/wordml/sdtdatahash" xmlns:w16sdtfl="http://schemas.microsoft.com/office/word/2024/wordml/sdtformatlock" xmlns:w16se="http://schemas.microsoft.com/office/word/2015/wordml/symex" xmlns:wpg="http://schemas.microsoft.com/office/word/2010/wordprocessingGroup" xmlns:wpi="http://schemas.microsoft.com/office/word/2010/wordprocessingInk" xmlns:wne="http://schemas.microsoft.com/office/word/2006/wordml" xmlns:wps="http://schemas.microsoft.com/office/word/2010/wordprocessingShape" mc:Ignorable="w14 w15 w16se w16cid w16 w16cex w16sdtdh w16sdtfl w16du wp14">
   <w:body>
     <w:p>
       <w:pPr>
@@ -758,21 +758,7 @@
         <w:rPr>
           <w:rFonts w:ascii="Arial" w:hAnsi="Arial" w:cs="Arial"/>
         </w:rPr>
-        <w:t xml:space="preserve">Criar um sistema web com Python que visa implantar um controle de reservas de laboratórios em uma escola, podendo suprir as necessidades atuais de escolas nesse quesito. O sistema permitirá o gerenciamento eficiente de horários e reservas, além de outros de outros recursos com uma agenda, consultas, </w:t>
-      </w:r>
-      <w:proofErr w:type="spellStart"/>
-      <w:r>
-        <w:rPr>
-          <w:rFonts w:ascii="Arial" w:hAnsi="Arial" w:cs="Arial"/>
-        </w:rPr>
-        <w:t>etc</w:t>
-      </w:r>
-      <w:proofErr w:type="spellEnd"/>
-      <w:r>
-        <w:rPr>
-          <w:rFonts w:ascii="Arial" w:hAnsi="Arial" w:cs="Arial"/>
-        </w:rPr>
-        <w:t xml:space="preserve">, que evitará conflitos e promovendo uma organização otimizada. O sistema terá uma interface intuitiva, moderna e fácil para aprender, oferecendo praticidade e eficiência para o uso em escolas. </w:t>
+        <w:t xml:space="preserve">Criar um sistema web com Python que visa implantar um controle de reservas de laboratórios em uma escola, podendo suprir as necessidades atuais de escolas nesse quesito. O sistema permitirá o gerenciamento eficiente de horários e reservas, além de outros de outros recursos com uma agenda, consultas, etc, que evitará conflitos e promovendo uma organização otimizada. O sistema terá uma interface intuitiva, moderna e fácil para aprender, oferecendo praticidade e eficiência para o uso em escolas. </w:t>
       </w:r>
     </w:p>
     <w:p>
@@ -3344,25 +3330,7 @@
           <w:sz w:val="26"/>
           <w:szCs w:val="26"/>
         </w:rPr>
-        <w:t xml:space="preserve">O diagrama de Caso de Uso é um dos principais da modelagem, este foi desenvolvido pela ferramenta </w:t>
-      </w:r>
-      <w:proofErr w:type="spellStart"/>
-      <w:r>
-        <w:rPr>
-          <w:rFonts w:ascii="Arial" w:hAnsi="Arial" w:cs="Arial"/>
-          <w:sz w:val="26"/>
-          <w:szCs w:val="26"/>
-        </w:rPr>
-        <w:t>Astah</w:t>
-      </w:r>
-      <w:proofErr w:type="spellEnd"/>
-      <w:r>
-        <w:rPr>
-          <w:rFonts w:ascii="Arial" w:hAnsi="Arial" w:cs="Arial"/>
-          <w:sz w:val="26"/>
-          <w:szCs w:val="26"/>
-        </w:rPr>
-        <w:t xml:space="preserve"> e os requisitos solicitados em entrevistas foram elencados de acordo com </w:t>
+        <w:t xml:space="preserve">O diagrama de Caso de Uso é um dos principais da modelagem, este foi desenvolvido pela ferramenta Astah e os requisitos solicitados em entrevistas foram elencados de acordo com </w:t>
       </w:r>
       <w:r>
         <w:rPr>
@@ -3635,6 +3603,754 @@
         </w:drawing>
       </w:r>
     </w:p>
+    <w:p>
+      <w:pPr>
+        <w:spacing w:line="360" w:lineRule="auto"/>
+        <w:rPr>
+          <w:rFonts w:ascii="Arial" w:hAnsi="Arial" w:cs="Arial"/>
+          <w:b/>
+          <w:bCs/>
+          <w:sz w:val="26"/>
+          <w:szCs w:val="26"/>
+        </w:rPr>
+      </w:pPr>
+    </w:p>
+    <w:p>
+      <w:pPr>
+        <w:pStyle w:val="PargrafodaLista"/>
+        <w:numPr>
+          <w:ilvl w:val="0"/>
+          <w:numId w:val="3"/>
+        </w:numPr>
+        <w:spacing w:line="360" w:lineRule="auto"/>
+        <w:rPr>
+          <w:rFonts w:ascii="Arial" w:hAnsi="Arial" w:cs="Arial"/>
+          <w:b/>
+          <w:bCs/>
+          <w:sz w:val="26"/>
+          <w:szCs w:val="26"/>
+        </w:rPr>
+      </w:pPr>
+      <w:r>
+        <w:rPr>
+          <w:rFonts w:ascii="Arial" w:hAnsi="Arial" w:cs="Arial"/>
+          <w:b/>
+          <w:bCs/>
+          <w:sz w:val="26"/>
+          <w:szCs w:val="26"/>
+        </w:rPr>
+        <w:t>FUNDAMENTAÇÃO TEÓRICA</w:t>
+      </w:r>
+    </w:p>
+    <w:p>
+      <w:pPr>
+        <w:pStyle w:val="PargrafodaLista"/>
+        <w:spacing w:line="360" w:lineRule="auto"/>
+        <w:ind w:left="360"/>
+        <w:rPr>
+          <w:rFonts w:ascii="Arial" w:hAnsi="Arial" w:cs="Arial"/>
+          <w:b/>
+          <w:bCs/>
+          <w:sz w:val="26"/>
+          <w:szCs w:val="26"/>
+        </w:rPr>
+      </w:pPr>
+    </w:p>
+    <w:p>
+      <w:pPr>
+        <w:pStyle w:val="PargrafodaLista"/>
+        <w:spacing w:line="360" w:lineRule="auto"/>
+        <w:ind w:left="360"/>
+        <w:rPr>
+          <w:rFonts w:ascii="Arial" w:hAnsi="Arial" w:cs="Arial"/>
+          <w:b/>
+          <w:bCs/>
+          <w:sz w:val="26"/>
+          <w:szCs w:val="26"/>
+        </w:rPr>
+      </w:pPr>
+      <w:r>
+        <w:rPr>
+          <w:rFonts w:ascii="Arial" w:hAnsi="Arial" w:cs="Arial"/>
+          <w:b/>
+          <w:bCs/>
+          <w:sz w:val="26"/>
+          <w:szCs w:val="26"/>
+        </w:rPr>
+        <w:t>2.1 Gestão de recursos em ambientes escolares</w:t>
+      </w:r>
+    </w:p>
+    <w:p>
+      <w:pPr>
+        <w:pStyle w:val="PargrafodaLista"/>
+        <w:spacing w:line="360" w:lineRule="auto"/>
+        <w:ind w:left="357"/>
+        <w:jc w:val="both"/>
+        <w:rPr>
+          <w:rFonts w:ascii="Arial" w:hAnsi="Arial" w:cs="Arial"/>
+        </w:rPr>
+      </w:pPr>
+      <w:r>
+        <w:rPr>
+          <w:rFonts w:ascii="Arial" w:hAnsi="Arial" w:cs="Arial"/>
+          <w:b/>
+          <w:bCs/>
+          <w:sz w:val="26"/>
+          <w:szCs w:val="26"/>
+        </w:rPr>
+        <w:tab/>
+      </w:r>
+      <w:r>
+        <w:rPr>
+          <w:rFonts w:ascii="Arial" w:hAnsi="Arial" w:cs="Arial"/>
+        </w:rPr>
+        <w:t xml:space="preserve">A gestão e administração dos espaços escolares são fatores determinantes </w:t>
+      </w:r>
+      <w:r>
+        <w:rPr>
+          <w:rFonts w:ascii="Arial" w:hAnsi="Arial" w:cs="Arial"/>
+        </w:rPr>
+        <w:t>para a</w:t>
+      </w:r>
+      <w:r>
+        <w:rPr>
+          <w:rFonts w:ascii="Arial" w:hAnsi="Arial" w:cs="Arial"/>
+        </w:rPr>
+        <w:t xml:space="preserve"> eficiência do ensino. Laboratórios e outros ambientes compartilhados demandam uma gestão eficiente e clara, buscando evitar conflitos de uso e otimizar a educação. </w:t>
+      </w:r>
+    </w:p>
+    <w:p>
+      <w:pPr>
+        <w:pStyle w:val="PargrafodaLista"/>
+        <w:spacing w:line="360" w:lineRule="auto"/>
+        <w:ind w:left="357"/>
+        <w:jc w:val="both"/>
+        <w:rPr>
+          <w:rFonts w:ascii="Arial" w:hAnsi="Arial" w:cs="Arial"/>
+        </w:rPr>
+      </w:pPr>
+      <w:r>
+        <w:rPr>
+          <w:rFonts w:ascii="Arial" w:hAnsi="Arial" w:cs="Arial"/>
+        </w:rPr>
+        <w:t>Com isso, s</w:t>
+      </w:r>
+      <w:r>
+        <w:rPr>
+          <w:rFonts w:ascii="Arial" w:hAnsi="Arial" w:cs="Arial"/>
+        </w:rPr>
+        <w:t xml:space="preserve">egundo Luck (2008), </w:t>
+      </w:r>
+      <w:r>
+        <w:rPr>
+          <w:rFonts w:ascii="Arial" w:hAnsi="Arial" w:cs="Arial"/>
+        </w:rPr>
+        <w:t>a</w:t>
+      </w:r>
+      <w:r>
+        <w:rPr>
+          <w:rFonts w:ascii="Arial" w:hAnsi="Arial" w:cs="Arial"/>
+        </w:rPr>
+        <w:t xml:space="preserve"> gestão escolar é fundamental para organizar e mobilizar os recursos necessários ao avanço dos processos educacionais, garantindo uma aprendizagem eficaz e preparando os alunos para os desafios da sociedade moderna. </w:t>
+      </w:r>
+      <w:r>
+        <w:rPr>
+          <w:rFonts w:ascii="Arial" w:hAnsi="Arial" w:cs="Arial"/>
+        </w:rPr>
+        <w:t>A autora afirma que</w:t>
+      </w:r>
+      <w:r>
+        <w:rPr>
+          <w:rFonts w:ascii="Arial" w:hAnsi="Arial" w:cs="Arial"/>
+        </w:rPr>
+        <w:t>:</w:t>
+      </w:r>
+    </w:p>
+    <w:p>
+      <w:pPr>
+        <w:pStyle w:val="PargrafodaLista"/>
+        <w:spacing w:line="360" w:lineRule="auto"/>
+        <w:ind w:left="2124"/>
+        <w:jc w:val="both"/>
+        <w:rPr>
+          <w:rFonts w:ascii="Arial" w:hAnsi="Arial" w:cs="Arial"/>
+          <w:sz w:val="18"/>
+          <w:szCs w:val="18"/>
+        </w:rPr>
+      </w:pPr>
+      <w:r>
+        <w:rPr>
+          <w:rFonts w:ascii="Arial" w:hAnsi="Arial" w:cs="Arial"/>
+          <w:sz w:val="18"/>
+          <w:szCs w:val="18"/>
+        </w:rPr>
+        <w:t>“A</w:t>
+      </w:r>
+      <w:r>
+        <w:rPr>
+          <w:rFonts w:ascii="Arial" w:hAnsi="Arial" w:cs="Arial"/>
+          <w:sz w:val="18"/>
+          <w:szCs w:val="18"/>
+        </w:rPr>
+        <w:t xml:space="preserve"> gestão escolar constitui uma dimensão e um enfoque de atuação em educação, que objetiva a organização, a mobilização e a articulação de todas as condições materiais e humanas necessárias para garantir o avanço dos processos sócio-educacionais dos estabelecimentos de ensino, orientados para a promoção efetiva da aprendizagem dos alunos, de modo a torná-los capazes de enfrentar adequadamente os desafios da sociedade complexa, globalizada e da </w:t>
+      </w:r>
+      <w:r>
+        <w:rPr>
+          <w:rFonts w:ascii="Arial" w:hAnsi="Arial" w:cs="Arial"/>
+          <w:sz w:val="18"/>
+          <w:szCs w:val="18"/>
+        </w:rPr>
+        <w:t>economia</w:t>
+      </w:r>
+      <w:r>
+        <w:rPr>
+          <w:rFonts w:ascii="Arial" w:hAnsi="Arial" w:cs="Arial"/>
+          <w:sz w:val="18"/>
+          <w:szCs w:val="18"/>
+        </w:rPr>
+        <w:t xml:space="preserve"> centrada no conhecimento</w:t>
+      </w:r>
+      <w:r>
+        <w:rPr>
+          <w:rFonts w:ascii="Arial" w:hAnsi="Arial" w:cs="Arial"/>
+          <w:sz w:val="18"/>
+          <w:szCs w:val="18"/>
+        </w:rPr>
+        <w:t>”</w:t>
+      </w:r>
+      <w:r>
+        <w:rPr>
+          <w:rFonts w:ascii="Arial" w:hAnsi="Arial" w:cs="Arial"/>
+          <w:sz w:val="18"/>
+          <w:szCs w:val="18"/>
+        </w:rPr>
+        <w:t xml:space="preserve"> (LUCK, 2008, p. 13).</w:t>
+      </w:r>
+    </w:p>
+    <w:p>
+      <w:pPr>
+        <w:pStyle w:val="PargrafodaLista"/>
+        <w:spacing w:line="360" w:lineRule="auto"/>
+        <w:ind w:left="360"/>
+        <w:rPr>
+          <w:rFonts w:ascii="Arial" w:hAnsi="Arial" w:cs="Arial"/>
+          <w:b/>
+          <w:bCs/>
+          <w:sz w:val="26"/>
+          <w:szCs w:val="26"/>
+        </w:rPr>
+      </w:pPr>
+      <w:r>
+        <w:rPr>
+          <w:rFonts w:ascii="Arial" w:hAnsi="Arial" w:cs="Arial"/>
+          <w:b/>
+          <w:bCs/>
+          <w:sz w:val="26"/>
+          <w:szCs w:val="26"/>
+        </w:rPr>
+        <w:lastRenderedPageBreak/>
+        <w:t xml:space="preserve">2.2 </w:t>
+      </w:r>
+      <w:r>
+        <w:rPr>
+          <w:rFonts w:ascii="Arial" w:hAnsi="Arial" w:cs="Arial"/>
+          <w:b/>
+          <w:bCs/>
+          <w:sz w:val="26"/>
+          <w:szCs w:val="26"/>
+        </w:rPr>
+        <w:t>Sistema</w:t>
+      </w:r>
+      <w:r>
+        <w:rPr>
+          <w:rFonts w:ascii="Arial" w:hAnsi="Arial" w:cs="Arial"/>
+          <w:b/>
+          <w:bCs/>
+          <w:sz w:val="26"/>
+          <w:szCs w:val="26"/>
+        </w:rPr>
+        <w:t>s</w:t>
+      </w:r>
+      <w:r>
+        <w:rPr>
+          <w:rFonts w:ascii="Arial" w:hAnsi="Arial" w:cs="Arial"/>
+          <w:b/>
+          <w:bCs/>
+          <w:sz w:val="26"/>
+          <w:szCs w:val="26"/>
+        </w:rPr>
+        <w:t xml:space="preserve"> de Reservas</w:t>
+      </w:r>
+    </w:p>
+    <w:p>
+      <w:pPr>
+        <w:pStyle w:val="PargrafodaLista"/>
+        <w:spacing w:line="360" w:lineRule="auto"/>
+        <w:ind w:left="360"/>
+        <w:jc w:val="both"/>
+        <w:rPr>
+          <w:rFonts w:ascii="Arial" w:hAnsi="Arial" w:cs="Arial"/>
+        </w:rPr>
+      </w:pPr>
+      <w:r>
+        <w:rPr>
+          <w:rFonts w:ascii="Arial" w:hAnsi="Arial" w:cs="Arial"/>
+        </w:rPr>
+        <w:tab/>
+        <w:t xml:space="preserve">Sistemas de reservas são amplamente utilizados para organizar o uso de recursos </w:t>
+      </w:r>
+      <w:r>
+        <w:rPr>
+          <w:rFonts w:ascii="Arial" w:hAnsi="Arial" w:cs="Arial"/>
+        </w:rPr>
+        <w:t>em</w:t>
+      </w:r>
+      <w:r>
+        <w:rPr>
+          <w:rFonts w:ascii="Arial" w:hAnsi="Arial" w:cs="Arial"/>
+        </w:rPr>
+        <w:t xml:space="preserve"> diversos setores, como educação, saúde, entretenimento e entre outros. Com o avanço da tecnologia, </w:t>
+      </w:r>
+      <w:r>
+        <w:rPr>
+          <w:rFonts w:ascii="Arial" w:hAnsi="Arial" w:cs="Arial"/>
+        </w:rPr>
+        <w:t>esses</w:t>
+      </w:r>
+      <w:r>
+        <w:rPr>
+          <w:rFonts w:ascii="Arial" w:hAnsi="Arial" w:cs="Arial"/>
+        </w:rPr>
+        <w:t xml:space="preserve"> setores buscam soluções digitais para substituir métodos analógicos, como planilhas e registros físicos</w:t>
+      </w:r>
+      <w:r>
+        <w:rPr>
+          <w:rFonts w:ascii="Arial" w:hAnsi="Arial" w:cs="Arial"/>
+        </w:rPr>
+        <w:t xml:space="preserve">, que são pouco eficientes e organizados. </w:t>
+      </w:r>
+    </w:p>
+    <w:p>
+      <w:pPr>
+        <w:pStyle w:val="PargrafodaLista"/>
+        <w:spacing w:line="360" w:lineRule="auto"/>
+        <w:ind w:left="360"/>
+        <w:jc w:val="both"/>
+        <w:rPr>
+          <w:rFonts w:ascii="Arial" w:hAnsi="Arial" w:cs="Arial"/>
+        </w:rPr>
+      </w:pPr>
+      <w:r>
+        <w:rPr>
+          <w:rFonts w:ascii="Arial" w:hAnsi="Arial" w:cs="Arial"/>
+        </w:rPr>
+        <w:tab/>
+        <w:t>Nesse contexto, os sistemas digitais e informatizados melhoram a gestão de recursos ao substituir métodos analógicos. Como destacam Laudon e Laudon (2014):</w:t>
+      </w:r>
+    </w:p>
+    <w:p>
+      <w:pPr>
+        <w:pStyle w:val="PargrafodaLista"/>
+        <w:spacing w:line="360" w:lineRule="auto"/>
+        <w:ind w:left="2124"/>
+        <w:jc w:val="both"/>
+        <w:rPr>
+          <w:rFonts w:ascii="Arial" w:hAnsi="Arial" w:cs="Arial"/>
+          <w:sz w:val="18"/>
+          <w:szCs w:val="18"/>
+        </w:rPr>
+      </w:pPr>
+      <w:r>
+        <w:rPr>
+          <w:rFonts w:ascii="Arial" w:hAnsi="Arial" w:cs="Arial"/>
+          <w:i/>
+          <w:iCs/>
+          <w:sz w:val="18"/>
+          <w:szCs w:val="18"/>
+        </w:rPr>
+        <w:t>"Os sistemas de informação são fundamentais para a modernização das organizações, pois permitem a automação de processos, a redução de erros e a melhoria na tomada de decisões, substituindo métodos tradicionais e pouco eficientes."</w:t>
+      </w:r>
+    </w:p>
+    <w:p>
+      <w:pPr>
+        <w:pStyle w:val="PargrafodaLista"/>
+        <w:spacing w:line="360" w:lineRule="auto"/>
+        <w:ind w:left="360"/>
+        <w:rPr>
+          <w:rFonts w:ascii="Arial" w:hAnsi="Arial" w:cs="Arial"/>
+          <w:b/>
+          <w:bCs/>
+          <w:sz w:val="26"/>
+          <w:szCs w:val="26"/>
+        </w:rPr>
+      </w:pPr>
+    </w:p>
+    <w:p>
+      <w:pPr>
+        <w:pStyle w:val="PargrafodaLista"/>
+        <w:spacing w:line="360" w:lineRule="auto"/>
+        <w:ind w:left="360"/>
+        <w:rPr>
+          <w:rFonts w:ascii="Arial" w:hAnsi="Arial" w:cs="Arial"/>
+          <w:b/>
+          <w:bCs/>
+          <w:sz w:val="26"/>
+          <w:szCs w:val="26"/>
+        </w:rPr>
+      </w:pPr>
+      <w:r>
+        <w:rPr>
+          <w:rFonts w:ascii="Arial" w:hAnsi="Arial" w:cs="Arial"/>
+          <w:b/>
+          <w:bCs/>
+          <w:sz w:val="26"/>
+          <w:szCs w:val="26"/>
+        </w:rPr>
+        <w:t>2.3 Sistemas Web</w:t>
+      </w:r>
+    </w:p>
+    <w:p>
+      <w:pPr>
+        <w:pStyle w:val="PargrafodaLista"/>
+        <w:spacing w:line="360" w:lineRule="auto"/>
+        <w:ind w:left="360"/>
+        <w:rPr>
+          <w:rFonts w:ascii="Arial" w:hAnsi="Arial" w:cs="Arial"/>
+        </w:rPr>
+      </w:pPr>
+      <w:r>
+        <w:rPr>
+          <w:rFonts w:ascii="Arial" w:hAnsi="Arial" w:cs="Arial"/>
+        </w:rPr>
+        <w:tab/>
+        <w:t xml:space="preserve">Os sistemas web </w:t>
+      </w:r>
+      <w:r>
+        <w:rPr>
+          <w:rFonts w:ascii="Arial" w:hAnsi="Arial" w:cs="Arial"/>
+        </w:rPr>
+        <w:t>são</w:t>
+      </w:r>
+      <w:r>
+        <w:rPr>
+          <w:rFonts w:ascii="Arial" w:hAnsi="Arial" w:cs="Arial"/>
+        </w:rPr>
+        <w:t xml:space="preserve"> uma evolução na forma de distribuição de um software</w:t>
+      </w:r>
+      <w:r>
+        <w:rPr>
+          <w:rFonts w:ascii="Arial" w:hAnsi="Arial" w:cs="Arial"/>
+        </w:rPr>
+        <w:t xml:space="preserve">, tornando possível o acesso por diversos usuários e em diversas localizações por meio da internet. </w:t>
+      </w:r>
+      <w:r>
+        <w:rPr>
+          <w:rFonts w:ascii="Arial" w:hAnsi="Arial" w:cs="Arial"/>
+        </w:rPr>
+        <w:t xml:space="preserve">Tornou-se essencial um sistema web segundo Sommerville (2019): </w:t>
+      </w:r>
+      <w:r>
+        <w:rPr>
+          <w:rFonts w:ascii="Arial" w:hAnsi="Arial" w:cs="Arial"/>
+        </w:rPr>
+        <w:t>"Os sistemas baseados na web tornaram-se essenciais devido à sua flexibilidade, facilidade de acesso e capacidade de integração com diversas tecnologias."</w:t>
+      </w:r>
+    </w:p>
+    <w:p>
+      <w:pPr>
+        <w:pStyle w:val="PargrafodaLista"/>
+        <w:spacing w:line="360" w:lineRule="auto"/>
+        <w:ind w:left="360"/>
+        <w:rPr>
+          <w:rFonts w:ascii="Arial" w:hAnsi="Arial" w:cs="Arial"/>
+        </w:rPr>
+      </w:pPr>
+      <w:r>
+        <w:rPr>
+          <w:rFonts w:ascii="Arial" w:hAnsi="Arial" w:cs="Arial"/>
+        </w:rPr>
+        <w:tab/>
+        <w:t xml:space="preserve">O projeto desenvolvido utiliza a tecnologia Python com o framework Django, que é amplamente usada para desenvolver aplicações. Django é um framework usado para desenvolvimento de aplicações Web de forma rápida e eficiente. Este framework utiliza a arquitetura Model-View-Template (MVT), que facilita a criação </w:t>
+      </w:r>
+      <w:r>
+        <w:rPr>
+          <w:rFonts w:ascii="Arial" w:hAnsi="Arial" w:cs="Arial"/>
+        </w:rPr>
+        <w:t>de sistemas web, além de oferecer suporte ao desenvolvimento rápido e design limpo e prático.</w:t>
+      </w:r>
+    </w:p>
+    <w:p>
+      <w:pPr>
+        <w:pStyle w:val="PargrafodaLista"/>
+        <w:spacing w:line="360" w:lineRule="auto"/>
+        <w:ind w:left="360"/>
+        <w:rPr>
+          <w:rFonts w:ascii="Arial" w:hAnsi="Arial" w:cs="Arial"/>
+        </w:rPr>
+      </w:pPr>
+    </w:p>
+    <w:p>
+      <w:pPr>
+        <w:pStyle w:val="PargrafodaLista"/>
+        <w:spacing w:line="360" w:lineRule="auto"/>
+        <w:ind w:left="360"/>
+        <w:rPr>
+          <w:rFonts w:ascii="Arial" w:hAnsi="Arial" w:cs="Arial"/>
+          <w:b/>
+          <w:bCs/>
+          <w:sz w:val="26"/>
+          <w:szCs w:val="26"/>
+        </w:rPr>
+      </w:pPr>
+      <w:r>
+        <w:rPr>
+          <w:rFonts w:ascii="Arial" w:hAnsi="Arial" w:cs="Arial"/>
+          <w:b/>
+          <w:bCs/>
+          <w:sz w:val="26"/>
+          <w:szCs w:val="26"/>
+        </w:rPr>
+        <w:t>2.4 Banco de Dados</w:t>
+      </w:r>
+    </w:p>
+    <w:p>
+      <w:pPr>
+        <w:pStyle w:val="PargrafodaLista"/>
+        <w:spacing w:line="360" w:lineRule="auto"/>
+        <w:ind w:left="360"/>
+        <w:rPr>
+          <w:rFonts w:ascii="Arial" w:hAnsi="Arial" w:cs="Arial"/>
+        </w:rPr>
+      </w:pPr>
+      <w:r>
+        <w:rPr>
+          <w:rFonts w:ascii="Arial" w:hAnsi="Arial" w:cs="Arial"/>
+          <w:b/>
+          <w:bCs/>
+          <w:sz w:val="26"/>
+          <w:szCs w:val="26"/>
+        </w:rPr>
+        <w:tab/>
+      </w:r>
+      <w:r>
+        <w:rPr>
+          <w:rFonts w:ascii="Arial" w:hAnsi="Arial" w:cs="Arial"/>
+        </w:rPr>
+        <w:t xml:space="preserve">O armazenamento de informações digitalmente exige um banco de dados eficiente, capaz de registrar dados, horários, usuários ou qualquer outra coisa. </w:t>
+      </w:r>
+      <w:r>
+        <w:rPr>
+          <w:rFonts w:ascii="Arial" w:hAnsi="Arial" w:cs="Arial"/>
+        </w:rPr>
+        <w:t>B</w:t>
+      </w:r>
+      <w:r>
+        <w:rPr>
+          <w:rFonts w:ascii="Arial" w:hAnsi="Arial" w:cs="Arial"/>
+        </w:rPr>
+        <w:t>anco de dados pode ser definido como “</w:t>
+      </w:r>
+      <w:r>
+        <w:rPr>
+          <w:rFonts w:ascii="Arial" w:hAnsi="Arial" w:cs="Arial"/>
+        </w:rPr>
+        <w:t xml:space="preserve">uma coleção organizada de informações - ou dados - estruturadas, normalmente </w:t>
+      </w:r>
+      <w:r>
+        <w:rPr>
+          <w:rFonts w:ascii="Arial" w:hAnsi="Arial" w:cs="Arial"/>
+        </w:rPr>
+        <w:lastRenderedPageBreak/>
+        <w:t>armazenadas eletronicamente em um sistema de computador</w:t>
+      </w:r>
+      <w:r>
+        <w:rPr>
+          <w:rFonts w:ascii="Arial" w:hAnsi="Arial" w:cs="Arial"/>
+        </w:rPr>
+        <w:t>”</w:t>
+      </w:r>
+      <w:r>
+        <w:rPr>
+          <w:rFonts w:ascii="Arial" w:hAnsi="Arial" w:cs="Arial"/>
+        </w:rPr>
+        <w:t xml:space="preserve"> (ORACLE, 2020).</w:t>
+      </w:r>
+    </w:p>
+    <w:p>
+      <w:pPr>
+        <w:pStyle w:val="PargrafodaLista"/>
+        <w:spacing w:line="360" w:lineRule="auto"/>
+        <w:ind w:left="360"/>
+        <w:rPr>
+          <w:rFonts w:ascii="Arial" w:hAnsi="Arial" w:cs="Arial"/>
+        </w:rPr>
+      </w:pPr>
+    </w:p>
+    <w:p>
+      <w:pPr>
+        <w:pStyle w:val="PargrafodaLista"/>
+        <w:spacing w:line="360" w:lineRule="auto"/>
+        <w:ind w:left="360"/>
+        <w:rPr>
+          <w:rFonts w:ascii="Arial" w:hAnsi="Arial" w:cs="Arial"/>
+        </w:rPr>
+      </w:pPr>
+      <w:r>
+        <w:rPr>
+          <w:rFonts w:ascii="Arial" w:hAnsi="Arial" w:cs="Arial"/>
+        </w:rPr>
+        <w:t>2.4.1 Gerenciamento de Banco de Dados</w:t>
+      </w:r>
+    </w:p>
+    <w:p>
+      <w:pPr>
+        <w:pStyle w:val="PargrafodaLista"/>
+        <w:spacing w:line="360" w:lineRule="auto"/>
+        <w:ind w:left="360"/>
+        <w:rPr>
+          <w:rFonts w:ascii="Arial" w:hAnsi="Arial" w:cs="Arial"/>
+        </w:rPr>
+      </w:pPr>
+      <w:r>
+        <w:rPr>
+          <w:rFonts w:ascii="Arial" w:hAnsi="Arial" w:cs="Arial"/>
+        </w:rPr>
+        <w:tab/>
+        <w:t>Um banco de dados é geralmente controlado por um SGBD(Sistema Gerenciador de Banco de dados) ou DBMS(</w:t>
+      </w:r>
+      <w:r>
+        <w:rPr>
+          <w:rFonts w:ascii="Arial" w:hAnsi="Arial" w:cs="Arial"/>
+        </w:rPr>
+        <w:t>Database Management System</w:t>
+      </w:r>
+      <w:r>
+        <w:rPr>
+          <w:rFonts w:ascii="Arial" w:hAnsi="Arial" w:cs="Arial"/>
+        </w:rPr>
+        <w:t xml:space="preserve">). Um SGBD é um meio entre o banco de dados e os usuários ou programas, permitindo que </w:t>
+      </w:r>
+      <w:r>
+        <w:rPr>
+          <w:rFonts w:ascii="Arial" w:hAnsi="Arial" w:cs="Arial"/>
+        </w:rPr>
+        <w:t>o acesso a dados de forma organizada e otimizada seja prática. O SGBD utilizado nesse projeto é o MySQL Workbench.</w:t>
+      </w:r>
+    </w:p>
+    <w:p>
+      <w:pPr>
+        <w:pStyle w:val="PargrafodaLista"/>
+        <w:spacing w:line="360" w:lineRule="auto"/>
+        <w:ind w:left="360"/>
+        <w:rPr>
+          <w:rFonts w:ascii="Arial" w:hAnsi="Arial" w:cs="Arial"/>
+        </w:rPr>
+      </w:pPr>
+    </w:p>
+    <w:p>
+      <w:pPr>
+        <w:pStyle w:val="PargrafodaLista"/>
+        <w:spacing w:line="360" w:lineRule="auto"/>
+        <w:ind w:left="360"/>
+        <w:rPr>
+          <w:rFonts w:ascii="Arial" w:hAnsi="Arial" w:cs="Arial"/>
+        </w:rPr>
+      </w:pPr>
+      <w:r>
+        <w:rPr>
+          <w:rFonts w:ascii="Arial" w:hAnsi="Arial" w:cs="Arial"/>
+        </w:rPr>
+        <w:t>2.4.1.1 MySQL</w:t>
+      </w:r>
+    </w:p>
+    <w:p>
+      <w:pPr>
+        <w:pStyle w:val="PargrafodaLista"/>
+        <w:spacing w:line="360" w:lineRule="auto"/>
+        <w:ind w:left="360"/>
+        <w:rPr>
+          <w:rFonts w:ascii="Arial" w:hAnsi="Arial" w:cs="Arial"/>
+        </w:rPr>
+      </w:pPr>
+      <w:r>
+        <w:rPr>
+          <w:rFonts w:ascii="Arial" w:hAnsi="Arial" w:cs="Arial"/>
+        </w:rPr>
+        <w:tab/>
+        <w:t>O MySQL é um SGBD que utiliza a linguagem SQL. A definição de MySQL é descrita por Paul DuBois (2013), em seu livro MySQL, como:</w:t>
+      </w:r>
+    </w:p>
+    <w:p>
+      <w:pPr>
+        <w:pStyle w:val="PargrafodaLista"/>
+        <w:spacing w:line="360" w:lineRule="auto"/>
+        <w:ind w:left="360"/>
+        <w:jc w:val="both"/>
+        <w:rPr>
+          <w:rFonts w:ascii="Arial" w:hAnsi="Arial" w:cs="Arial"/>
+        </w:rPr>
+      </w:pPr>
+      <w:r>
+        <w:rPr>
+          <w:rFonts w:ascii="Arial" w:hAnsi="Arial" w:cs="Arial"/>
+        </w:rPr>
+        <w:t>"MySQL é um sistema de banco de dados relacional de código aberto popular, conhecido por sua velocidade, robustez e flexibilidade na manipulação de dados."</w:t>
+      </w:r>
+    </w:p>
+    <w:p>
+      <w:pPr>
+        <w:pStyle w:val="PargrafodaLista"/>
+        <w:spacing w:line="360" w:lineRule="auto"/>
+        <w:ind w:left="360"/>
+        <w:rPr>
+          <w:rFonts w:ascii="Arial" w:hAnsi="Arial" w:cs="Arial"/>
+        </w:rPr>
+      </w:pPr>
+    </w:p>
+    <w:p>
+      <w:pPr>
+        <w:pStyle w:val="PargrafodaLista"/>
+        <w:spacing w:line="360" w:lineRule="auto"/>
+        <w:ind w:left="360"/>
+        <w:rPr>
+          <w:rFonts w:ascii="Arial" w:hAnsi="Arial" w:cs="Arial"/>
+        </w:rPr>
+      </w:pPr>
+      <w:r>
+        <w:rPr>
+          <w:rFonts w:ascii="Arial" w:hAnsi="Arial" w:cs="Arial"/>
+        </w:rPr>
+        <w:t>2.4.1.2 SQL</w:t>
+      </w:r>
+    </w:p>
+    <w:p>
+      <w:pPr>
+        <w:pStyle w:val="PargrafodaLista"/>
+        <w:spacing w:line="360" w:lineRule="auto"/>
+        <w:ind w:left="360"/>
+        <w:rPr>
+          <w:rFonts w:ascii="Arial" w:hAnsi="Arial" w:cs="Arial"/>
+          <w:u w:val="single"/>
+        </w:rPr>
+      </w:pPr>
+      <w:r>
+        <w:rPr>
+          <w:rFonts w:ascii="Arial" w:hAnsi="Arial" w:cs="Arial"/>
+        </w:rPr>
+        <w:tab/>
+        <w:t>SQL (Structured Query Language) ou Linguagem de consulta estruturada, é uma linguagem de programação usada por SGBS</w:t>
+      </w:r>
+    </w:p>
+    <w:p>
+      <w:pPr>
+        <w:pStyle w:val="PargrafodaLista"/>
+        <w:spacing w:line="360" w:lineRule="auto"/>
+        <w:ind w:left="360"/>
+        <w:rPr>
+          <w:rFonts w:ascii="Arial" w:hAnsi="Arial" w:cs="Arial"/>
+        </w:rPr>
+      </w:pPr>
+    </w:p>
     <w:sectPr>
       <w:pgSz w:w="11906" w:h="16838"/>
       <w:pgMar w:top="1417" w:right="1701" w:bottom="1417" w:left="1701" w:header="708" w:footer="708" w:gutter="0"/>
@@ -3646,7 +4362,7 @@
 </file>
 
 <file path=word/numbering.xml><?xml version="1.0" encoding="utf-8"?>
-<w:numbering xmlns:wpc="http://schemas.microsoft.com/office/word/2010/wordprocessingCanvas" xmlns:cx="http://schemas.microsoft.com/office/drawing/2014/chartex" xmlns:cx1="http://schemas.microsoft.com/office/drawing/2015/9/8/chartex" xmlns:cx2="http://schemas.microsoft.com/office/drawing/2015/10/21/chartex" xmlns:cx3="http://schemas.microsoft.com/office/drawing/2016/5/9/chartex" xmlns:cx4="http://schemas.microsoft.com/office/drawing/2016/5/10/chartex" xmlns:cx5="http://schemas.microsoft.com/office/drawing/2016/5/11/chartex" xmlns:cx6="http://schemas.microsoft.com/office/drawing/2016/5/12/chartex" xmlns:cx7="http://schemas.microsoft.com/office/drawing/2016/5/13/chartex" xmlns:cx8="http://schemas.microsoft.com/office/drawing/2016/5/14/chartex" xmlns:mc="http://schemas.openxmlformats.org/markup-compatibility/2006" xmlns:aink="http://schemas.microsoft.com/office/drawing/2016/ink" xmlns:am3d="http://schemas.microsoft.com/office/drawing/2017/model3d" xmlns:o="urn:schemas-microsoft-com:office:office" xmlns:oel="http://schemas.microsoft.com/office/2019/extlst" xmlns:r="http://schemas.openxmlformats.org/officeDocument/2006/relationships" xmlns:m="http://schemas.openxmlformats.org/officeDocument/2006/math" xmlns:v="urn:schemas-microsoft-com:vml" xmlns:wp14="http://schemas.microsoft.com/office/word/2010/wordprocessingDrawing" xmlns:wp="http://schemas.openxmlformats.org/drawingml/2006/wordprocessingDrawing" xmlns:w10="urn:schemas-microsoft-com:office:word" xmlns:w="http://schemas.openxmlformats.org/wordprocessingml/2006/main" xmlns:w14="http://schemas.microsoft.com/office/word/2010/wordml" xmlns:w15="http://schemas.microsoft.com/office/word/2012/wordml" xmlns:w16cex="http://schemas.microsoft.com/office/word/2018/wordml/cex" xmlns:w16cid="http://schemas.microsoft.com/office/word/2016/wordml/cid" xmlns:w16="http://schemas.microsoft.com/office/word/2018/wordml" xmlns:w16du="http://schemas.microsoft.com/office/word/2023/wordml/word16du" xmlns:w16sdtdh="http://schemas.microsoft.com/office/word/2020/wordml/sdtdatahash" xmlns:w16se="http://schemas.microsoft.com/office/word/2015/wordml/symex" xmlns:wpg="http://schemas.microsoft.com/office/word/2010/wordprocessingGroup" xmlns:wpi="http://schemas.microsoft.com/office/word/2010/wordprocessingInk" xmlns:wne="http://schemas.microsoft.com/office/word/2006/wordml" xmlns:wps="http://schemas.microsoft.com/office/word/2010/wordprocessingShape" mc:Ignorable="w14 w15 w16se w16cid w16 w16cex w16sdtdh w16du wp14">
+<w:numbering xmlns:wpc="http://schemas.microsoft.com/office/word/2010/wordprocessingCanvas" xmlns:cx="http://schemas.microsoft.com/office/drawing/2014/chartex" xmlns:cx1="http://schemas.microsoft.com/office/drawing/2015/9/8/chartex" xmlns:cx2="http://schemas.microsoft.com/office/drawing/2015/10/21/chartex" xmlns:cx3="http://schemas.microsoft.com/office/drawing/2016/5/9/chartex" xmlns:cx4="http://schemas.microsoft.com/office/drawing/2016/5/10/chartex" xmlns:cx5="http://schemas.microsoft.com/office/drawing/2016/5/11/chartex" xmlns:cx6="http://schemas.microsoft.com/office/drawing/2016/5/12/chartex" xmlns:cx7="http://schemas.microsoft.com/office/drawing/2016/5/13/chartex" xmlns:cx8="http://schemas.microsoft.com/office/drawing/2016/5/14/chartex" xmlns:mc="http://schemas.openxmlformats.org/markup-compatibility/2006" xmlns:aink="http://schemas.microsoft.com/office/drawing/2016/ink" xmlns:am3d="http://schemas.microsoft.com/office/drawing/2017/model3d" xmlns:o="urn:schemas-microsoft-com:office:office" xmlns:oel="http://schemas.microsoft.com/office/2019/extlst" xmlns:r="http://schemas.openxmlformats.org/officeDocument/2006/relationships" xmlns:m="http://schemas.openxmlformats.org/officeDocument/2006/math" xmlns:v="urn:schemas-microsoft-com:vml" xmlns:wp14="http://schemas.microsoft.com/office/word/2010/wordprocessingDrawing" xmlns:wp="http://schemas.openxmlformats.org/drawingml/2006/wordprocessingDrawing" xmlns:w10="urn:schemas-microsoft-com:office:word" xmlns:w="http://schemas.openxmlformats.org/wordprocessingml/2006/main" xmlns:w14="http://schemas.microsoft.com/office/word/2010/wordml" xmlns:w15="http://schemas.microsoft.com/office/word/2012/wordml" xmlns:w16cex="http://schemas.microsoft.com/office/word/2018/wordml/cex" xmlns:w16cid="http://schemas.microsoft.com/office/word/2016/wordml/cid" xmlns:w16="http://schemas.microsoft.com/office/word/2018/wordml" xmlns:w16du="http://schemas.microsoft.com/office/word/2023/wordml/word16du" xmlns:w16sdtdh="http://schemas.microsoft.com/office/word/2020/wordml/sdtdatahash" xmlns:w16sdtfl="http://schemas.microsoft.com/office/word/2024/wordml/sdtformatlock" xmlns:w16se="http://schemas.microsoft.com/office/word/2015/wordml/symex" xmlns:wpg="http://schemas.microsoft.com/office/word/2010/wordprocessingGroup" xmlns:wpi="http://schemas.microsoft.com/office/word/2010/wordprocessingInk" xmlns:wne="http://schemas.microsoft.com/office/word/2006/wordml" xmlns:wps="http://schemas.microsoft.com/office/word/2010/wordprocessingShape" mc:Ignorable="w14 w15 w16se w16cid w16 w16cex w16sdtdh w16sdtfl w16du wp14">
   <w:abstractNum w:abstractNumId="0" w15:restartNumberingAfterBreak="0">
     <w:nsid w:val="19521B3F"/>
     <w:multiLevelType w:val="multilevel"/>
@@ -4119,7 +4835,7 @@
 </file>
 
 <file path=word/styles.xml><?xml version="1.0" encoding="utf-8"?>
-<w:styles xmlns:mc="http://schemas.openxmlformats.org/markup-compatibility/2006" xmlns:r="http://schemas.openxmlformats.org/officeDocument/2006/relationships" xmlns:w="http://schemas.openxmlformats.org/wordprocessingml/2006/main" xmlns:w14="http://schemas.microsoft.com/office/word/2010/wordml" xmlns:w15="http://schemas.microsoft.com/office/word/2012/wordml" xmlns:w16cex="http://schemas.microsoft.com/office/word/2018/wordml/cex" xmlns:w16cid="http://schemas.microsoft.com/office/word/2016/wordml/cid" xmlns:w16="http://schemas.microsoft.com/office/word/2018/wordml" xmlns:w16du="http://schemas.microsoft.com/office/word/2023/wordml/word16du" xmlns:w16sdtdh="http://schemas.microsoft.com/office/word/2020/wordml/sdtdatahash" xmlns:w16se="http://schemas.microsoft.com/office/word/2015/wordml/symex" mc:Ignorable="w14 w15 w16se w16cid w16 w16cex w16sdtdh w16du">
+<w:styles xmlns:mc="http://schemas.openxmlformats.org/markup-compatibility/2006" xmlns:r="http://schemas.openxmlformats.org/officeDocument/2006/relationships" xmlns:w="http://schemas.openxmlformats.org/wordprocessingml/2006/main" xmlns:w14="http://schemas.microsoft.com/office/word/2010/wordml" xmlns:w15="http://schemas.microsoft.com/office/word/2012/wordml" xmlns:w16cex="http://schemas.microsoft.com/office/word/2018/wordml/cex" xmlns:w16cid="http://schemas.microsoft.com/office/word/2016/wordml/cid" xmlns:w16="http://schemas.microsoft.com/office/word/2018/wordml" xmlns:w16du="http://schemas.microsoft.com/office/word/2023/wordml/word16du" xmlns:w16sdtdh="http://schemas.microsoft.com/office/word/2020/wordml/sdtdatahash" xmlns:w16sdtfl="http://schemas.microsoft.com/office/word/2024/wordml/sdtformatlock" xmlns:w16se="http://schemas.microsoft.com/office/word/2015/wordml/symex" mc:Ignorable="w14 w15 w16se w16cid w16 w16cex w16sdtdh w16sdtfl w16du">
   <w:docDefaults>
     <w:rPrDefault>
       <w:rPr>
@@ -5143,6 +5859,29 @@
       </w:tcPr>
     </w:tblStylePr>
   </w:style>
+  <w:style w:type="character" w:styleId="Hyperlink">
+    <w:name w:val="Hyperlink"/>
+    <w:basedOn w:val="Fontepargpadro"/>
+    <w:uiPriority w:val="99"/>
+    <w:unhideWhenUsed/>
+    <w:rsid w:val="00730905"/>
+    <w:rPr>
+      <w:color w:val="467886" w:themeColor="hyperlink"/>
+      <w:u w:val="single"/>
+    </w:rPr>
+  </w:style>
+  <w:style w:type="character" w:styleId="MenoPendente">
+    <w:name w:val="Unresolved Mention"/>
+    <w:basedOn w:val="Fontepargpadro"/>
+    <w:uiPriority w:val="99"/>
+    <w:semiHidden/>
+    <w:unhideWhenUsed/>
+    <w:rsid w:val="00730905"/>
+    <w:rPr>
+      <w:color w:val="605E5C"/>
+      <w:shd w:val="clear" w:color="auto" w:fill="E1DFDD"/>
+    </w:rPr>
+  </w:style>
 </w:styles>
 </file>
 

--- a/tcc/apresentacao/TCC.docx
+++ b/tcc/apresentacao/TCC.docx
@@ -758,7 +758,21 @@
         <w:rPr>
           <w:rFonts w:ascii="Arial" w:hAnsi="Arial" w:cs="Arial"/>
         </w:rPr>
-        <w:t xml:space="preserve">Criar um sistema web com Python que visa implantar um controle de reservas de laboratórios em uma escola, podendo suprir as necessidades atuais de escolas nesse quesito. O sistema permitirá o gerenciamento eficiente de horários e reservas, além de outros de outros recursos com uma agenda, consultas, etc, que evitará conflitos e promovendo uma organização otimizada. O sistema terá uma interface intuitiva, moderna e fácil para aprender, oferecendo praticidade e eficiência para o uso em escolas. </w:t>
+        <w:t xml:space="preserve">Criar um sistema web com Python que visa implantar um controle de reservas de laboratórios em uma escola, podendo suprir as necessidades atuais de escolas nesse quesito. O sistema permitirá o gerenciamento eficiente de horários e reservas, além de outros de outros recursos com uma agenda, consultas, </w:t>
+      </w:r>
+      <w:proofErr w:type="spellStart"/>
+      <w:r>
+        <w:rPr>
+          <w:rFonts w:ascii="Arial" w:hAnsi="Arial" w:cs="Arial"/>
+        </w:rPr>
+        <w:t>etc</w:t>
+      </w:r>
+      <w:proofErr w:type="spellEnd"/>
+      <w:r>
+        <w:rPr>
+          <w:rFonts w:ascii="Arial" w:hAnsi="Arial" w:cs="Arial"/>
+        </w:rPr>
+        <w:t xml:space="preserve">, que evitará conflitos e promovendo uma organização otimizada. O sistema terá uma interface intuitiva, moderna e fácil para aprender, oferecendo praticidade e eficiência para o uso em escolas. </w:t>
       </w:r>
     </w:p>
     <w:p>
@@ -3330,7 +3344,25 @@
           <w:sz w:val="26"/>
           <w:szCs w:val="26"/>
         </w:rPr>
-        <w:t xml:space="preserve">O diagrama de Caso de Uso é um dos principais da modelagem, este foi desenvolvido pela ferramenta Astah e os requisitos solicitados em entrevistas foram elencados de acordo com </w:t>
+        <w:t xml:space="preserve">O diagrama de Caso de Uso é um dos principais da modelagem, este foi desenvolvido pela ferramenta </w:t>
+      </w:r>
+      <w:proofErr w:type="spellStart"/>
+      <w:r>
+        <w:rPr>
+          <w:rFonts w:ascii="Arial" w:hAnsi="Arial" w:cs="Arial"/>
+          <w:sz w:val="26"/>
+          <w:szCs w:val="26"/>
+        </w:rPr>
+        <w:t>Astah</w:t>
+      </w:r>
+      <w:proofErr w:type="spellEnd"/>
+      <w:r>
+        <w:rPr>
+          <w:rFonts w:ascii="Arial" w:hAnsi="Arial" w:cs="Arial"/>
+          <w:sz w:val="26"/>
+          <w:szCs w:val="26"/>
+        </w:rPr>
+        <w:t xml:space="preserve"> e os requisitos solicitados em entrevistas foram elencados de acordo com </w:t>
       </w:r>
       <w:r>
         <w:rPr>
@@ -3739,7 +3771,21 @@
         <w:rPr>
           <w:rFonts w:ascii="Arial" w:hAnsi="Arial" w:cs="Arial"/>
         </w:rPr>
-        <w:t xml:space="preserve">egundo Luck (2008), </w:t>
+        <w:t xml:space="preserve">egundo </w:t>
+      </w:r>
+      <w:proofErr w:type="spellStart"/>
+      <w:r>
+        <w:rPr>
+          <w:rFonts w:ascii="Arial" w:hAnsi="Arial" w:cs="Arial"/>
+        </w:rPr>
+        <w:t>Luck</w:t>
+      </w:r>
+      <w:proofErr w:type="spellEnd"/>
+      <w:r>
+        <w:rPr>
+          <w:rFonts w:ascii="Arial" w:hAnsi="Arial" w:cs="Arial"/>
+        </w:rPr>
+        <w:t xml:space="preserve"> (2008), </w:t>
       </w:r>
       <w:r>
         <w:rPr>
@@ -3784,47 +3830,25 @@
           <w:sz w:val="18"/>
           <w:szCs w:val="18"/>
         </w:rPr>
-        <w:t>“A</w:t>
-      </w:r>
+        <w:t xml:space="preserve">“A gestão escolar constitui uma dimensão e um enfoque de atuação em educação, que objetiva a organização, a mobilização e a articulação de todas as condições materiais e humanas necessárias para garantir o avanço dos processos </w:t>
+      </w:r>
+      <w:proofErr w:type="spellStart"/>
       <w:r>
         <w:rPr>
           <w:rFonts w:ascii="Arial" w:hAnsi="Arial" w:cs="Arial"/>
           <w:sz w:val="18"/>
           <w:szCs w:val="18"/>
         </w:rPr>
-        <w:t xml:space="preserve"> gestão escolar constitui uma dimensão e um enfoque de atuação em educação, que objetiva a organização, a mobilização e a articulação de todas as condições materiais e humanas necessárias para garantir o avanço dos processos sócio-educacionais dos estabelecimentos de ensino, orientados para a promoção efetiva da aprendizagem dos alunos, de modo a torná-los capazes de enfrentar adequadamente os desafios da sociedade complexa, globalizada e da </w:t>
-      </w:r>
+        <w:t>sócio-educacionais</w:t>
+      </w:r>
+      <w:proofErr w:type="spellEnd"/>
       <w:r>
         <w:rPr>
           <w:rFonts w:ascii="Arial" w:hAnsi="Arial" w:cs="Arial"/>
           <w:sz w:val="18"/>
           <w:szCs w:val="18"/>
         </w:rPr>
-        <w:t>economia</w:t>
-      </w:r>
-      <w:r>
-        <w:rPr>
-          <w:rFonts w:ascii="Arial" w:hAnsi="Arial" w:cs="Arial"/>
-          <w:sz w:val="18"/>
-          <w:szCs w:val="18"/>
-        </w:rPr>
-        <w:t xml:space="preserve"> centrada no conhecimento</w:t>
-      </w:r>
-      <w:r>
-        <w:rPr>
-          <w:rFonts w:ascii="Arial" w:hAnsi="Arial" w:cs="Arial"/>
-          <w:sz w:val="18"/>
-          <w:szCs w:val="18"/>
-        </w:rPr>
-        <w:t>”</w:t>
-      </w:r>
-      <w:r>
-        <w:rPr>
-          <w:rFonts w:ascii="Arial" w:hAnsi="Arial" w:cs="Arial"/>
-          <w:sz w:val="18"/>
-          <w:szCs w:val="18"/>
-        </w:rPr>
-        <w:t xml:space="preserve"> (LUCK, 2008, p. 13).</w:t>
+        <w:t xml:space="preserve"> dos estabelecimentos de ensino, orientados para a promoção efetiva da aprendizagem dos alunos, de modo a torná-los capazes de enfrentar adequadamente os desafios da sociedade complexa, globalizada e da economia centrada no conhecimento” (LUCK, 2008, p. 13).</w:t>
       </w:r>
     </w:p>
     <w:p>
@@ -3945,7 +3969,35 @@
           <w:rFonts w:ascii="Arial" w:hAnsi="Arial" w:cs="Arial"/>
         </w:rPr>
         <w:tab/>
-        <w:t>Nesse contexto, os sistemas digitais e informatizados melhoram a gestão de recursos ao substituir métodos analógicos. Como destacam Laudon e Laudon (2014):</w:t>
+        <w:t xml:space="preserve">Nesse contexto, os sistemas digitais e informatizados melhoram a gestão de recursos ao substituir métodos analógicos. Como destacam </w:t>
+      </w:r>
+      <w:proofErr w:type="spellStart"/>
+      <w:r>
+        <w:rPr>
+          <w:rFonts w:ascii="Arial" w:hAnsi="Arial" w:cs="Arial"/>
+        </w:rPr>
+        <w:t>Laudon</w:t>
+      </w:r>
+      <w:proofErr w:type="spellEnd"/>
+      <w:r>
+        <w:rPr>
+          <w:rFonts w:ascii="Arial" w:hAnsi="Arial" w:cs="Arial"/>
+        </w:rPr>
+        <w:t xml:space="preserve"> e </w:t>
+      </w:r>
+      <w:proofErr w:type="spellStart"/>
+      <w:r>
+        <w:rPr>
+          <w:rFonts w:ascii="Arial" w:hAnsi="Arial" w:cs="Arial"/>
+        </w:rPr>
+        <w:t>Laudon</w:t>
+      </w:r>
+      <w:proofErr w:type="spellEnd"/>
+      <w:r>
+        <w:rPr>
+          <w:rFonts w:ascii="Arial" w:hAnsi="Arial" w:cs="Arial"/>
+        </w:rPr>
+        <w:t xml:space="preserve"> (2014):</w:t>
       </w:r>
     </w:p>
     <w:p>
@@ -4047,7 +4099,21 @@
         <w:rPr>
           <w:rFonts w:ascii="Arial" w:hAnsi="Arial" w:cs="Arial"/>
         </w:rPr>
-        <w:t xml:space="preserve">Tornou-se essencial um sistema web segundo Sommerville (2019): </w:t>
+        <w:t xml:space="preserve">Tornou-se essencial um sistema web segundo </w:t>
+      </w:r>
+      <w:proofErr w:type="spellStart"/>
+      <w:r>
+        <w:rPr>
+          <w:rFonts w:ascii="Arial" w:hAnsi="Arial" w:cs="Arial"/>
+        </w:rPr>
+        <w:t>Sommerville</w:t>
+      </w:r>
+      <w:proofErr w:type="spellEnd"/>
+      <w:r>
+        <w:rPr>
+          <w:rFonts w:ascii="Arial" w:hAnsi="Arial" w:cs="Arial"/>
+        </w:rPr>
+        <w:t xml:space="preserve"> (2019): </w:t>
       </w:r>
       <w:r>
         <w:rPr>
@@ -4070,7 +4136,35 @@
           <w:rFonts w:ascii="Arial" w:hAnsi="Arial" w:cs="Arial"/>
         </w:rPr>
         <w:tab/>
-        <w:t xml:space="preserve">O projeto desenvolvido utiliza a tecnologia Python com o framework Django, que é amplamente usada para desenvolver aplicações. Django é um framework usado para desenvolvimento de aplicações Web de forma rápida e eficiente. Este framework utiliza a arquitetura Model-View-Template (MVT), que facilita a criação </w:t>
+        <w:t>O projeto desenvolvido utiliza a tecnologia Python com o framework Django, que é amplamente usada para desenvolver aplicações. Django é um framework usado para desenvolvimento de aplicações Web de forma rápida e eficiente. Este framework utiliza a arquitetura Model-</w:t>
+      </w:r>
+      <w:proofErr w:type="spellStart"/>
+      <w:r>
+        <w:rPr>
+          <w:rFonts w:ascii="Arial" w:hAnsi="Arial" w:cs="Arial"/>
+        </w:rPr>
+        <w:t>View</w:t>
+      </w:r>
+      <w:proofErr w:type="spellEnd"/>
+      <w:r>
+        <w:rPr>
+          <w:rFonts w:ascii="Arial" w:hAnsi="Arial" w:cs="Arial"/>
+        </w:rPr>
+        <w:t>-</w:t>
+      </w:r>
+      <w:proofErr w:type="spellStart"/>
+      <w:r>
+        <w:rPr>
+          <w:rFonts w:ascii="Arial" w:hAnsi="Arial" w:cs="Arial"/>
+        </w:rPr>
+        <w:t>Template</w:t>
+      </w:r>
+      <w:proofErr w:type="spellEnd"/>
+      <w:r>
+        <w:rPr>
+          <w:rFonts w:ascii="Arial" w:hAnsi="Arial" w:cs="Arial"/>
+        </w:rPr>
+        <w:t xml:space="preserve"> (MVT), que facilita a criação </w:t>
       </w:r>
       <w:r>
         <w:rPr>
@@ -4216,13 +4310,35 @@
           <w:rFonts w:ascii="Arial" w:hAnsi="Arial" w:cs="Arial"/>
         </w:rPr>
         <w:tab/>
-        <w:t>Um banco de dados é geralmente controlado por um SGBD(Sistema Gerenciador de Banco de dados) ou DBMS(</w:t>
-      </w:r>
-      <w:r>
-        <w:rPr>
-          <w:rFonts w:ascii="Arial" w:hAnsi="Arial" w:cs="Arial"/>
-        </w:rPr>
-        <w:t>Database Management System</w:t>
+        <w:t xml:space="preserve">Um banco de dados é geralmente controlado por um </w:t>
+      </w:r>
+      <w:proofErr w:type="gramStart"/>
+      <w:r>
+        <w:rPr>
+          <w:rFonts w:ascii="Arial" w:hAnsi="Arial" w:cs="Arial"/>
+        </w:rPr>
+        <w:t>SGBD(</w:t>
+      </w:r>
+      <w:proofErr w:type="gramEnd"/>
+      <w:r>
+        <w:rPr>
+          <w:rFonts w:ascii="Arial" w:hAnsi="Arial" w:cs="Arial"/>
+        </w:rPr>
+        <w:t>Sistema Gerenciador de Banco de dados) ou DBMS(</w:t>
+      </w:r>
+      <w:proofErr w:type="spellStart"/>
+      <w:r>
+        <w:rPr>
+          <w:rFonts w:ascii="Arial" w:hAnsi="Arial" w:cs="Arial"/>
+        </w:rPr>
+        <w:t>Database</w:t>
+      </w:r>
+      <w:proofErr w:type="spellEnd"/>
+      <w:r>
+        <w:rPr>
+          <w:rFonts w:ascii="Arial" w:hAnsi="Arial" w:cs="Arial"/>
+        </w:rPr>
+        <w:t xml:space="preserve"> Management System</w:t>
       </w:r>
       <w:r>
         <w:rPr>
@@ -4277,7 +4393,21 @@
           <w:rFonts w:ascii="Arial" w:hAnsi="Arial" w:cs="Arial"/>
         </w:rPr>
         <w:tab/>
-        <w:t>O MySQL é um SGBD que utiliza a linguagem SQL. A definição de MySQL é descrita por Paul DuBois (2013), em seu livro MySQL, como:</w:t>
+        <w:t xml:space="preserve">O MySQL é um SGBD que utiliza a linguagem SQL. A definição de MySQL é descrita por Paul </w:t>
+      </w:r>
+      <w:proofErr w:type="spellStart"/>
+      <w:r>
+        <w:rPr>
+          <w:rFonts w:ascii="Arial" w:hAnsi="Arial" w:cs="Arial"/>
+        </w:rPr>
+        <w:t>DuBois</w:t>
+      </w:r>
+      <w:proofErr w:type="spellEnd"/>
+      <w:r>
+        <w:rPr>
+          <w:rFonts w:ascii="Arial" w:hAnsi="Arial" w:cs="Arial"/>
+        </w:rPr>
+        <w:t xml:space="preserve"> (2013), em seu livro MySQL, como:</w:t>
       </w:r>
     </w:p>
     <w:p>
@@ -4338,8 +4468,44 @@
           <w:rFonts w:ascii="Arial" w:hAnsi="Arial" w:cs="Arial"/>
         </w:rPr>
         <w:tab/>
-        <w:t>SQL (Structured Query Language) ou Linguagem de consulta estruturada, é uma linguagem de programação usada por SGBS</w:t>
-      </w:r>
+        <w:t>SQL (</w:t>
+      </w:r>
+      <w:proofErr w:type="spellStart"/>
+      <w:r>
+        <w:rPr>
+          <w:rFonts w:ascii="Arial" w:hAnsi="Arial" w:cs="Arial"/>
+        </w:rPr>
+        <w:t>Structured</w:t>
+      </w:r>
+      <w:proofErr w:type="spellEnd"/>
+      <w:r>
+        <w:rPr>
+          <w:rFonts w:ascii="Arial" w:hAnsi="Arial" w:cs="Arial"/>
+        </w:rPr>
+        <w:t xml:space="preserve"> Query </w:t>
+      </w:r>
+      <w:proofErr w:type="spellStart"/>
+      <w:r>
+        <w:rPr>
+          <w:rFonts w:ascii="Arial" w:hAnsi="Arial" w:cs="Arial"/>
+        </w:rPr>
+        <w:t>Language</w:t>
+      </w:r>
+      <w:proofErr w:type="spellEnd"/>
+      <w:r>
+        <w:rPr>
+          <w:rFonts w:ascii="Arial" w:hAnsi="Arial" w:cs="Arial"/>
+        </w:rPr>
+        <w:t xml:space="preserve">) ou Linguagem de consulta estruturada, é uma linguagem de programação usada por </w:t>
+      </w:r>
+      <w:proofErr w:type="spellStart"/>
+      <w:r>
+        <w:rPr>
+          <w:rFonts w:ascii="Arial" w:hAnsi="Arial" w:cs="Arial"/>
+        </w:rPr>
+        <w:t>SGBD’s</w:t>
+      </w:r>
+      <w:proofErr w:type="spellEnd"/>
     </w:p>
     <w:p>
       <w:pPr>
@@ -5437,6 +5603,7 @@
   <w:style w:type="character" w:default="1" w:styleId="Fontepargpadro">
     <w:name w:val="Default Paragraph Font"/>
     <w:uiPriority w:val="1"/>
+    <w:semiHidden/>
     <w:unhideWhenUsed/>
   </w:style>
   <w:style w:type="table" w:default="1" w:styleId="Tabelanormal">

--- a/tcc/apresentacao/TCC.docx
+++ b/tcc/apresentacao/TCC.docx
@@ -3709,19 +3709,8 @@
           <w:sz w:val="26"/>
           <w:szCs w:val="26"/>
         </w:rPr>
-        <w:t>2.1 Gestão de recursos em ambientes escolares</w:t>
-      </w:r>
-    </w:p>
-    <w:p>
-      <w:pPr>
-        <w:pStyle w:val="PargrafodaLista"/>
-        <w:spacing w:line="360" w:lineRule="auto"/>
-        <w:ind w:left="357"/>
-        <w:jc w:val="both"/>
-        <w:rPr>
-          <w:rFonts w:ascii="Arial" w:hAnsi="Arial" w:cs="Arial"/>
-        </w:rPr>
-      </w:pPr>
+        <w:t>3</w:t>
+      </w:r>
       <w:r>
         <w:rPr>
           <w:rFonts w:ascii="Arial" w:hAnsi="Arial" w:cs="Arial"/>
@@ -3730,25 +3719,7 @@
           <w:sz w:val="26"/>
           <w:szCs w:val="26"/>
         </w:rPr>
-        <w:tab/>
-      </w:r>
-      <w:r>
-        <w:rPr>
-          <w:rFonts w:ascii="Arial" w:hAnsi="Arial" w:cs="Arial"/>
-        </w:rPr>
-        <w:t xml:space="preserve">A gestão e administração dos espaços escolares são fatores determinantes </w:t>
-      </w:r>
-      <w:r>
-        <w:rPr>
-          <w:rFonts w:ascii="Arial" w:hAnsi="Arial" w:cs="Arial"/>
-        </w:rPr>
-        <w:t>para a</w:t>
-      </w:r>
-      <w:r>
-        <w:rPr>
-          <w:rFonts w:ascii="Arial" w:hAnsi="Arial" w:cs="Arial"/>
-        </w:rPr>
-        <w:t xml:space="preserve"> eficiência do ensino. Laboratórios e outros ambientes compartilhados demandam uma gestão eficiente e clara, buscando evitar conflitos de uso e otimizar a educação. </w:t>
+        <w:t>.1 Gestão de recursos em ambientes escolares</w:t>
       </w:r>
     </w:p>
     <w:p>
@@ -3762,100 +3733,6 @@
         </w:rPr>
       </w:pPr>
       <w:r>
-        <w:rPr>
-          <w:rFonts w:ascii="Arial" w:hAnsi="Arial" w:cs="Arial"/>
-        </w:rPr>
-        <w:t>Com isso, s</w:t>
-      </w:r>
-      <w:r>
-        <w:rPr>
-          <w:rFonts w:ascii="Arial" w:hAnsi="Arial" w:cs="Arial"/>
-        </w:rPr>
-        <w:t xml:space="preserve">egundo </w:t>
-      </w:r>
-      <w:proofErr w:type="spellStart"/>
-      <w:r>
-        <w:rPr>
-          <w:rFonts w:ascii="Arial" w:hAnsi="Arial" w:cs="Arial"/>
-        </w:rPr>
-        <w:t>Luck</w:t>
-      </w:r>
-      <w:proofErr w:type="spellEnd"/>
-      <w:r>
-        <w:rPr>
-          <w:rFonts w:ascii="Arial" w:hAnsi="Arial" w:cs="Arial"/>
-        </w:rPr>
-        <w:t xml:space="preserve"> (2008), </w:t>
-      </w:r>
-      <w:r>
-        <w:rPr>
-          <w:rFonts w:ascii="Arial" w:hAnsi="Arial" w:cs="Arial"/>
-        </w:rPr>
-        <w:t>a</w:t>
-      </w:r>
-      <w:r>
-        <w:rPr>
-          <w:rFonts w:ascii="Arial" w:hAnsi="Arial" w:cs="Arial"/>
-        </w:rPr>
-        <w:t xml:space="preserve"> gestão escolar é fundamental para organizar e mobilizar os recursos necessários ao avanço dos processos educacionais, garantindo uma aprendizagem eficaz e preparando os alunos para os desafios da sociedade moderna. </w:t>
-      </w:r>
-      <w:r>
-        <w:rPr>
-          <w:rFonts w:ascii="Arial" w:hAnsi="Arial" w:cs="Arial"/>
-        </w:rPr>
-        <w:t>A autora afirma que</w:t>
-      </w:r>
-      <w:r>
-        <w:rPr>
-          <w:rFonts w:ascii="Arial" w:hAnsi="Arial" w:cs="Arial"/>
-        </w:rPr>
-        <w:t>:</w:t>
-      </w:r>
-    </w:p>
-    <w:p>
-      <w:pPr>
-        <w:pStyle w:val="PargrafodaLista"/>
-        <w:spacing w:line="360" w:lineRule="auto"/>
-        <w:ind w:left="2124"/>
-        <w:jc w:val="both"/>
-        <w:rPr>
-          <w:rFonts w:ascii="Arial" w:hAnsi="Arial" w:cs="Arial"/>
-          <w:sz w:val="18"/>
-          <w:szCs w:val="18"/>
-        </w:rPr>
-      </w:pPr>
-      <w:r>
-        <w:rPr>
-          <w:rFonts w:ascii="Arial" w:hAnsi="Arial" w:cs="Arial"/>
-          <w:sz w:val="18"/>
-          <w:szCs w:val="18"/>
-        </w:rPr>
-        <w:t xml:space="preserve">“A gestão escolar constitui uma dimensão e um enfoque de atuação em educação, que objetiva a organização, a mobilização e a articulação de todas as condições materiais e humanas necessárias para garantir o avanço dos processos </w:t>
-      </w:r>
-      <w:proofErr w:type="spellStart"/>
-      <w:r>
-        <w:rPr>
-          <w:rFonts w:ascii="Arial" w:hAnsi="Arial" w:cs="Arial"/>
-          <w:sz w:val="18"/>
-          <w:szCs w:val="18"/>
-        </w:rPr>
-        <w:t>sócio-educacionais</w:t>
-      </w:r>
-      <w:proofErr w:type="spellEnd"/>
-      <w:r>
-        <w:rPr>
-          <w:rFonts w:ascii="Arial" w:hAnsi="Arial" w:cs="Arial"/>
-          <w:sz w:val="18"/>
-          <w:szCs w:val="18"/>
-        </w:rPr>
-        <w:t xml:space="preserve"> dos estabelecimentos de ensino, orientados para a promoção efetiva da aprendizagem dos alunos, de modo a torná-los capazes de enfrentar adequadamente os desafios da sociedade complexa, globalizada e da economia centrada no conhecimento” (LUCK, 2008, p. 13).</w:t>
-      </w:r>
-    </w:p>
-    <w:p>
-      <w:pPr>
-        <w:pStyle w:val="PargrafodaLista"/>
-        <w:spacing w:line="360" w:lineRule="auto"/>
-        <w:ind w:left="360"/>
         <w:rPr>
           <w:rFonts w:ascii="Arial" w:hAnsi="Arial" w:cs="Arial"/>
           <w:b/>
@@ -3863,8 +3740,132 @@
           <w:sz w:val="26"/>
           <w:szCs w:val="26"/>
         </w:rPr>
-      </w:pPr>
-      <w:r>
+        <w:tab/>
+      </w:r>
+      <w:r>
+        <w:rPr>
+          <w:rFonts w:ascii="Arial" w:hAnsi="Arial" w:cs="Arial"/>
+        </w:rPr>
+        <w:t xml:space="preserve">A gestão e administração dos espaços escolares são fatores determinantes </w:t>
+      </w:r>
+      <w:r>
+        <w:rPr>
+          <w:rFonts w:ascii="Arial" w:hAnsi="Arial" w:cs="Arial"/>
+        </w:rPr>
+        <w:t>para a</w:t>
+      </w:r>
+      <w:r>
+        <w:rPr>
+          <w:rFonts w:ascii="Arial" w:hAnsi="Arial" w:cs="Arial"/>
+        </w:rPr>
+        <w:t xml:space="preserve"> eficiência do ensino. Laboratórios e outros ambientes compartilhados demandam uma gestão eficiente e clara, buscando evitar conflitos de uso e otimizar a educação. </w:t>
+      </w:r>
+    </w:p>
+    <w:p>
+      <w:pPr>
+        <w:pStyle w:val="PargrafodaLista"/>
+        <w:spacing w:line="360" w:lineRule="auto"/>
+        <w:ind w:left="357"/>
+        <w:jc w:val="both"/>
+        <w:rPr>
+          <w:rFonts w:ascii="Arial" w:hAnsi="Arial" w:cs="Arial"/>
+        </w:rPr>
+      </w:pPr>
+      <w:r>
+        <w:rPr>
+          <w:rFonts w:ascii="Arial" w:hAnsi="Arial" w:cs="Arial"/>
+        </w:rPr>
+        <w:t>Com isso, s</w:t>
+      </w:r>
+      <w:r>
+        <w:rPr>
+          <w:rFonts w:ascii="Arial" w:hAnsi="Arial" w:cs="Arial"/>
+        </w:rPr>
+        <w:t xml:space="preserve">egundo </w:t>
+      </w:r>
+      <w:proofErr w:type="spellStart"/>
+      <w:r>
+        <w:rPr>
+          <w:rFonts w:ascii="Arial" w:hAnsi="Arial" w:cs="Arial"/>
+        </w:rPr>
+        <w:t>Luck</w:t>
+      </w:r>
+      <w:proofErr w:type="spellEnd"/>
+      <w:r>
+        <w:rPr>
+          <w:rFonts w:ascii="Arial" w:hAnsi="Arial" w:cs="Arial"/>
+        </w:rPr>
+        <w:t xml:space="preserve"> (2008), </w:t>
+      </w:r>
+      <w:r>
+        <w:rPr>
+          <w:rFonts w:ascii="Arial" w:hAnsi="Arial" w:cs="Arial"/>
+        </w:rPr>
+        <w:t>a</w:t>
+      </w:r>
+      <w:r>
+        <w:rPr>
+          <w:rFonts w:ascii="Arial" w:hAnsi="Arial" w:cs="Arial"/>
+        </w:rPr>
+        <w:t xml:space="preserve"> gestão escolar é fundamental para organizar e mobilizar os recursos necessários ao avanço dos processos educacionais, garantindo uma aprendizagem eficaz e preparando os alunos para os desafios da sociedade moderna. </w:t>
+      </w:r>
+      <w:r>
+        <w:rPr>
+          <w:rFonts w:ascii="Arial" w:hAnsi="Arial" w:cs="Arial"/>
+        </w:rPr>
+        <w:t>A autora afirma que</w:t>
+      </w:r>
+      <w:r>
+        <w:rPr>
+          <w:rFonts w:ascii="Arial" w:hAnsi="Arial" w:cs="Arial"/>
+        </w:rPr>
+        <w:t>:</w:t>
+      </w:r>
+    </w:p>
+    <w:p>
+      <w:pPr>
+        <w:pStyle w:val="PargrafodaLista"/>
+        <w:spacing w:line="360" w:lineRule="auto"/>
+        <w:ind w:left="2124"/>
+        <w:jc w:val="both"/>
+        <w:rPr>
+          <w:rFonts w:ascii="Arial" w:hAnsi="Arial" w:cs="Arial"/>
+          <w:sz w:val="18"/>
+          <w:szCs w:val="18"/>
+        </w:rPr>
+      </w:pPr>
+      <w:r>
+        <w:rPr>
+          <w:rFonts w:ascii="Arial" w:hAnsi="Arial" w:cs="Arial"/>
+          <w:sz w:val="18"/>
+          <w:szCs w:val="18"/>
+        </w:rPr>
+        <w:t xml:space="preserve">“A gestão escolar constitui uma dimensão e um enfoque de atuação em educação, que objetiva a organização, a mobilização e a articulação de todas as condições materiais e humanas necessárias para garantir o avanço dos processos </w:t>
+      </w:r>
+      <w:proofErr w:type="spellStart"/>
+      <w:r>
+        <w:rPr>
+          <w:rFonts w:ascii="Arial" w:hAnsi="Arial" w:cs="Arial"/>
+          <w:sz w:val="18"/>
+          <w:szCs w:val="18"/>
+        </w:rPr>
+        <w:t>sócio-educacionais</w:t>
+      </w:r>
+      <w:proofErr w:type="spellEnd"/>
+      <w:r>
+        <w:rPr>
+          <w:rFonts w:ascii="Arial" w:hAnsi="Arial" w:cs="Arial"/>
+          <w:sz w:val="18"/>
+          <w:szCs w:val="18"/>
+        </w:rPr>
+        <w:t xml:space="preserve"> dos estabelecimentos de ensino, orientados para a promoção efetiva da aprendizagem dos alunos, de modo a torná-los capazes de enfrentar adequadamente os desafios da sociedade complexa, globalizada e da economia centrada no conhecimento” (LUCK, 2008, p. 13).</w:t>
+      </w:r>
+    </w:p>
+    <w:p>
+      <w:pPr>
+        <w:pStyle w:val="PargrafodaLista"/>
+        <w:spacing w:line="360" w:lineRule="auto"/>
+        <w:ind w:left="360"/>
         <w:rPr>
           <w:rFonts w:ascii="Arial" w:hAnsi="Arial" w:cs="Arial"/>
           <w:b/>
@@ -3872,9 +3873,7 @@
           <w:sz w:val="26"/>
           <w:szCs w:val="26"/>
         </w:rPr>
-        <w:lastRenderedPageBreak/>
-        <w:t xml:space="preserve">2.2 </w:t>
-      </w:r>
+      </w:pPr>
       <w:r>
         <w:rPr>
           <w:rFonts w:ascii="Arial" w:hAnsi="Arial" w:cs="Arial"/>
@@ -3883,7 +3882,8 @@
           <w:sz w:val="26"/>
           <w:szCs w:val="26"/>
         </w:rPr>
-        <w:t>Sistema</w:t>
+        <w:lastRenderedPageBreak/>
+        <w:t>3</w:t>
       </w:r>
       <w:r>
         <w:rPr>
@@ -3893,7 +3893,7 @@
           <w:sz w:val="26"/>
           <w:szCs w:val="26"/>
         </w:rPr>
-        <w:t>s</w:t>
+        <w:t xml:space="preserve">.2 </w:t>
       </w:r>
       <w:r>
         <w:rPr>
@@ -3903,6 +3903,26 @@
           <w:sz w:val="26"/>
           <w:szCs w:val="26"/>
         </w:rPr>
+        <w:t>Sistema</w:t>
+      </w:r>
+      <w:r>
+        <w:rPr>
+          <w:rFonts w:ascii="Arial" w:hAnsi="Arial" w:cs="Arial"/>
+          <w:b/>
+          <w:bCs/>
+          <w:sz w:val="26"/>
+          <w:szCs w:val="26"/>
+        </w:rPr>
+        <w:t>s</w:t>
+      </w:r>
+      <w:r>
+        <w:rPr>
+          <w:rFonts w:ascii="Arial" w:hAnsi="Arial" w:cs="Arial"/>
+          <w:b/>
+          <w:bCs/>
+          <w:sz w:val="26"/>
+          <w:szCs w:val="26"/>
+        </w:rPr>
         <w:t xml:space="preserve"> de Reservas</w:t>
       </w:r>
     </w:p>
@@ -4058,136 +4078,9 @@
           <w:sz w:val="26"/>
           <w:szCs w:val="26"/>
         </w:rPr>
-        <w:t>2.3 Sistemas Web</w:t>
-      </w:r>
-    </w:p>
-    <w:p>
-      <w:pPr>
-        <w:pStyle w:val="PargrafodaLista"/>
-        <w:spacing w:line="360" w:lineRule="auto"/>
-        <w:ind w:left="360"/>
-        <w:rPr>
-          <w:rFonts w:ascii="Arial" w:hAnsi="Arial" w:cs="Arial"/>
-        </w:rPr>
-      </w:pPr>
-      <w:r>
-        <w:rPr>
-          <w:rFonts w:ascii="Arial" w:hAnsi="Arial" w:cs="Arial"/>
-        </w:rPr>
-        <w:tab/>
-        <w:t xml:space="preserve">Os sistemas web </w:t>
-      </w:r>
-      <w:r>
-        <w:rPr>
-          <w:rFonts w:ascii="Arial" w:hAnsi="Arial" w:cs="Arial"/>
-        </w:rPr>
-        <w:t>são</w:t>
-      </w:r>
-      <w:r>
-        <w:rPr>
-          <w:rFonts w:ascii="Arial" w:hAnsi="Arial" w:cs="Arial"/>
-        </w:rPr>
-        <w:t xml:space="preserve"> uma evolução na forma de distribuição de um software</w:t>
-      </w:r>
-      <w:r>
-        <w:rPr>
-          <w:rFonts w:ascii="Arial" w:hAnsi="Arial" w:cs="Arial"/>
-        </w:rPr>
-        <w:t xml:space="preserve">, tornando possível o acesso por diversos usuários e em diversas localizações por meio da internet. </w:t>
-      </w:r>
-      <w:r>
-        <w:rPr>
-          <w:rFonts w:ascii="Arial" w:hAnsi="Arial" w:cs="Arial"/>
-        </w:rPr>
-        <w:t xml:space="preserve">Tornou-se essencial um sistema web segundo </w:t>
-      </w:r>
-      <w:proofErr w:type="spellStart"/>
-      <w:r>
-        <w:rPr>
-          <w:rFonts w:ascii="Arial" w:hAnsi="Arial" w:cs="Arial"/>
-        </w:rPr>
-        <w:t>Sommerville</w:t>
-      </w:r>
-      <w:proofErr w:type="spellEnd"/>
-      <w:r>
-        <w:rPr>
-          <w:rFonts w:ascii="Arial" w:hAnsi="Arial" w:cs="Arial"/>
-        </w:rPr>
-        <w:t xml:space="preserve"> (2019): </w:t>
-      </w:r>
-      <w:r>
-        <w:rPr>
-          <w:rFonts w:ascii="Arial" w:hAnsi="Arial" w:cs="Arial"/>
-        </w:rPr>
-        <w:t>"Os sistemas baseados na web tornaram-se essenciais devido à sua flexibilidade, facilidade de acesso e capacidade de integração com diversas tecnologias."</w:t>
-      </w:r>
-    </w:p>
-    <w:p>
-      <w:pPr>
-        <w:pStyle w:val="PargrafodaLista"/>
-        <w:spacing w:line="360" w:lineRule="auto"/>
-        <w:ind w:left="360"/>
-        <w:rPr>
-          <w:rFonts w:ascii="Arial" w:hAnsi="Arial" w:cs="Arial"/>
-        </w:rPr>
-      </w:pPr>
-      <w:r>
-        <w:rPr>
-          <w:rFonts w:ascii="Arial" w:hAnsi="Arial" w:cs="Arial"/>
-        </w:rPr>
-        <w:tab/>
-        <w:t>O projeto desenvolvido utiliza a tecnologia Python com o framework Django, que é amplamente usada para desenvolver aplicações. Django é um framework usado para desenvolvimento de aplicações Web de forma rápida e eficiente. Este framework utiliza a arquitetura Model-</w:t>
-      </w:r>
-      <w:proofErr w:type="spellStart"/>
-      <w:r>
-        <w:rPr>
-          <w:rFonts w:ascii="Arial" w:hAnsi="Arial" w:cs="Arial"/>
-        </w:rPr>
-        <w:t>View</w:t>
-      </w:r>
-      <w:proofErr w:type="spellEnd"/>
-      <w:r>
-        <w:rPr>
-          <w:rFonts w:ascii="Arial" w:hAnsi="Arial" w:cs="Arial"/>
-        </w:rPr>
-        <w:t>-</w:t>
-      </w:r>
-      <w:proofErr w:type="spellStart"/>
-      <w:r>
-        <w:rPr>
-          <w:rFonts w:ascii="Arial" w:hAnsi="Arial" w:cs="Arial"/>
-        </w:rPr>
-        <w:t>Template</w:t>
-      </w:r>
-      <w:proofErr w:type="spellEnd"/>
-      <w:r>
-        <w:rPr>
-          <w:rFonts w:ascii="Arial" w:hAnsi="Arial" w:cs="Arial"/>
-        </w:rPr>
-        <w:t xml:space="preserve"> (MVT), que facilita a criação </w:t>
-      </w:r>
-      <w:r>
-        <w:rPr>
-          <w:rFonts w:ascii="Arial" w:hAnsi="Arial" w:cs="Arial"/>
-        </w:rPr>
-        <w:t>de sistemas web, além de oferecer suporte ao desenvolvimento rápido e design limpo e prático.</w:t>
-      </w:r>
-    </w:p>
-    <w:p>
-      <w:pPr>
-        <w:pStyle w:val="PargrafodaLista"/>
-        <w:spacing w:line="360" w:lineRule="auto"/>
-        <w:ind w:left="360"/>
-        <w:rPr>
-          <w:rFonts w:ascii="Arial" w:hAnsi="Arial" w:cs="Arial"/>
-        </w:rPr>
-      </w:pPr>
-    </w:p>
-    <w:p>
-      <w:pPr>
-        <w:pStyle w:val="PargrafodaLista"/>
-        <w:spacing w:line="360" w:lineRule="auto"/>
-        <w:ind w:left="360"/>
+        <w:t>3</w:t>
+      </w:r>
+      <w:r>
         <w:rPr>
           <w:rFonts w:ascii="Arial" w:hAnsi="Arial" w:cs="Arial"/>
           <w:b/>
@@ -4195,8 +4088,138 @@
           <w:sz w:val="26"/>
           <w:szCs w:val="26"/>
         </w:rPr>
-      </w:pPr>
-      <w:r>
+        <w:t>.3 Sistemas Web</w:t>
+      </w:r>
+    </w:p>
+    <w:p>
+      <w:pPr>
+        <w:pStyle w:val="PargrafodaLista"/>
+        <w:spacing w:line="360" w:lineRule="auto"/>
+        <w:ind w:left="360"/>
+        <w:jc w:val="both"/>
+        <w:rPr>
+          <w:rFonts w:ascii="Arial" w:hAnsi="Arial" w:cs="Arial"/>
+        </w:rPr>
+      </w:pPr>
+      <w:r>
+        <w:rPr>
+          <w:rFonts w:ascii="Arial" w:hAnsi="Arial" w:cs="Arial"/>
+        </w:rPr>
+        <w:tab/>
+        <w:t xml:space="preserve">Os sistemas web </w:t>
+      </w:r>
+      <w:r>
+        <w:rPr>
+          <w:rFonts w:ascii="Arial" w:hAnsi="Arial" w:cs="Arial"/>
+        </w:rPr>
+        <w:t>são</w:t>
+      </w:r>
+      <w:r>
+        <w:rPr>
+          <w:rFonts w:ascii="Arial" w:hAnsi="Arial" w:cs="Arial"/>
+        </w:rPr>
+        <w:t xml:space="preserve"> uma evolução na forma de distribuição de um software</w:t>
+      </w:r>
+      <w:r>
+        <w:rPr>
+          <w:rFonts w:ascii="Arial" w:hAnsi="Arial" w:cs="Arial"/>
+        </w:rPr>
+        <w:t xml:space="preserve">, tornando possível o acesso por diversos usuários e em diversas localizações por meio da internet. </w:t>
+      </w:r>
+      <w:r>
+        <w:rPr>
+          <w:rFonts w:ascii="Arial" w:hAnsi="Arial" w:cs="Arial"/>
+        </w:rPr>
+        <w:t xml:space="preserve">Tornou-se essencial um sistema web segundo </w:t>
+      </w:r>
+      <w:proofErr w:type="spellStart"/>
+      <w:r>
+        <w:rPr>
+          <w:rFonts w:ascii="Arial" w:hAnsi="Arial" w:cs="Arial"/>
+        </w:rPr>
+        <w:t>Sommerville</w:t>
+      </w:r>
+      <w:proofErr w:type="spellEnd"/>
+      <w:r>
+        <w:rPr>
+          <w:rFonts w:ascii="Arial" w:hAnsi="Arial" w:cs="Arial"/>
+        </w:rPr>
+        <w:t xml:space="preserve"> (2019): </w:t>
+      </w:r>
+      <w:r>
+        <w:rPr>
+          <w:rFonts w:ascii="Arial" w:hAnsi="Arial" w:cs="Arial"/>
+        </w:rPr>
+        <w:t>"Os sistemas baseados na web tornaram-se essenciais devido à sua flexibilidade, facilidade de acesso e capacidade de integração com diversas tecnologias."</w:t>
+      </w:r>
+    </w:p>
+    <w:p>
+      <w:pPr>
+        <w:pStyle w:val="PargrafodaLista"/>
+        <w:spacing w:line="360" w:lineRule="auto"/>
+        <w:ind w:left="360"/>
+        <w:jc w:val="both"/>
+        <w:rPr>
+          <w:rFonts w:ascii="Arial" w:hAnsi="Arial" w:cs="Arial"/>
+        </w:rPr>
+      </w:pPr>
+      <w:r>
+        <w:rPr>
+          <w:rFonts w:ascii="Arial" w:hAnsi="Arial" w:cs="Arial"/>
+        </w:rPr>
+        <w:tab/>
+        <w:t>O projeto desenvolvido utiliza a tecnologia Python com o framework Django, que é amplamente usada para desenvolver aplicações. Django é um framework usado para desenvolvimento de aplicações Web de forma rápida e eficiente. Este framework utiliza a arquitetura Model-</w:t>
+      </w:r>
+      <w:proofErr w:type="spellStart"/>
+      <w:r>
+        <w:rPr>
+          <w:rFonts w:ascii="Arial" w:hAnsi="Arial" w:cs="Arial"/>
+        </w:rPr>
+        <w:t>View</w:t>
+      </w:r>
+      <w:proofErr w:type="spellEnd"/>
+      <w:r>
+        <w:rPr>
+          <w:rFonts w:ascii="Arial" w:hAnsi="Arial" w:cs="Arial"/>
+        </w:rPr>
+        <w:t>-</w:t>
+      </w:r>
+      <w:proofErr w:type="spellStart"/>
+      <w:r>
+        <w:rPr>
+          <w:rFonts w:ascii="Arial" w:hAnsi="Arial" w:cs="Arial"/>
+        </w:rPr>
+        <w:t>Template</w:t>
+      </w:r>
+      <w:proofErr w:type="spellEnd"/>
+      <w:r>
+        <w:rPr>
+          <w:rFonts w:ascii="Arial" w:hAnsi="Arial" w:cs="Arial"/>
+        </w:rPr>
+        <w:t xml:space="preserve"> (MVT), que facilita a criação </w:t>
+      </w:r>
+      <w:r>
+        <w:rPr>
+          <w:rFonts w:ascii="Arial" w:hAnsi="Arial" w:cs="Arial"/>
+        </w:rPr>
+        <w:t>de sistemas web, além de oferecer suporte ao desenvolvimento rápido e design limpo e prático.</w:t>
+      </w:r>
+    </w:p>
+    <w:p>
+      <w:pPr>
+        <w:pStyle w:val="PargrafodaLista"/>
+        <w:spacing w:line="360" w:lineRule="auto"/>
+        <w:ind w:left="360"/>
+        <w:rPr>
+          <w:rFonts w:ascii="Arial" w:hAnsi="Arial" w:cs="Arial"/>
+        </w:rPr>
+      </w:pPr>
+    </w:p>
+    <w:p>
+      <w:pPr>
+        <w:pStyle w:val="PargrafodaLista"/>
+        <w:spacing w:line="360" w:lineRule="auto"/>
+        <w:ind w:left="360"/>
         <w:rPr>
           <w:rFonts w:ascii="Arial" w:hAnsi="Arial" w:cs="Arial"/>
           <w:b/>
@@ -4204,17 +4227,6 @@
           <w:sz w:val="26"/>
           <w:szCs w:val="26"/>
         </w:rPr>
-        <w:t>2.4 Banco de Dados</w:t>
-      </w:r>
-    </w:p>
-    <w:p>
-      <w:pPr>
-        <w:pStyle w:val="PargrafodaLista"/>
-        <w:spacing w:line="360" w:lineRule="auto"/>
-        <w:ind w:left="360"/>
-        <w:rPr>
-          <w:rFonts w:ascii="Arial" w:hAnsi="Arial" w:cs="Arial"/>
-        </w:rPr>
       </w:pPr>
       <w:r>
         <w:rPr>
@@ -4224,6 +4236,37 @@
           <w:sz w:val="26"/>
           <w:szCs w:val="26"/>
         </w:rPr>
+        <w:t>3</w:t>
+      </w:r>
+      <w:r>
+        <w:rPr>
+          <w:rFonts w:ascii="Arial" w:hAnsi="Arial" w:cs="Arial"/>
+          <w:b/>
+          <w:bCs/>
+          <w:sz w:val="26"/>
+          <w:szCs w:val="26"/>
+        </w:rPr>
+        <w:t>.4 Banco de Dados</w:t>
+      </w:r>
+    </w:p>
+    <w:p>
+      <w:pPr>
+        <w:pStyle w:val="PargrafodaLista"/>
+        <w:spacing w:line="360" w:lineRule="auto"/>
+        <w:ind w:left="360"/>
+        <w:jc w:val="both"/>
+        <w:rPr>
+          <w:rFonts w:ascii="Arial" w:hAnsi="Arial" w:cs="Arial"/>
+        </w:rPr>
+      </w:pPr>
+      <w:r>
+        <w:rPr>
+          <w:rFonts w:ascii="Arial" w:hAnsi="Arial" w:cs="Arial"/>
+          <w:b/>
+          <w:bCs/>
+          <w:sz w:val="26"/>
+          <w:szCs w:val="26"/>
+        </w:rPr>
         <w:tab/>
       </w:r>
       <w:r>
@@ -4248,14 +4291,7 @@
         <w:rPr>
           <w:rFonts w:ascii="Arial" w:hAnsi="Arial" w:cs="Arial"/>
         </w:rPr>
-        <w:t xml:space="preserve">uma coleção organizada de informações - ou dados - estruturadas, normalmente </w:t>
-      </w:r>
-      <w:r>
-        <w:rPr>
-          <w:rFonts w:ascii="Arial" w:hAnsi="Arial" w:cs="Arial"/>
-        </w:rPr>
-        <w:lastRenderedPageBreak/>
-        <w:t>armazenadas eletronicamente em um sistema de computador</w:t>
+        <w:t>uma coleção organizada de informações - ou dados - estruturadas, normalmente armazenadas eletronicamente em um sistema de computador</w:t>
       </w:r>
       <w:r>
         <w:rPr>
@@ -4293,7 +4329,13 @@
         <w:rPr>
           <w:rFonts w:ascii="Arial" w:hAnsi="Arial" w:cs="Arial"/>
         </w:rPr>
-        <w:t>2.4.1 Gerenciamento de Banco de Dados</w:t>
+        <w:t>3</w:t>
+      </w:r>
+      <w:r>
+        <w:rPr>
+          <w:rFonts w:ascii="Arial" w:hAnsi="Arial" w:cs="Arial"/>
+        </w:rPr>
+        <w:t>.4.1 Gerenciamento de Banco de Dados</w:t>
       </w:r>
     </w:p>
     <w:p>
@@ -4301,6 +4343,7 @@
         <w:pStyle w:val="PargrafodaLista"/>
         <w:spacing w:line="360" w:lineRule="auto"/>
         <w:ind w:left="360"/>
+        <w:jc w:val="both"/>
         <w:rPr>
           <w:rFonts w:ascii="Arial" w:hAnsi="Arial" w:cs="Arial"/>
         </w:rPr>
@@ -4376,7 +4419,13 @@
         <w:rPr>
           <w:rFonts w:ascii="Arial" w:hAnsi="Arial" w:cs="Arial"/>
         </w:rPr>
-        <w:t>2.4.1.1 MySQL</w:t>
+        <w:t>3</w:t>
+      </w:r>
+      <w:r>
+        <w:rPr>
+          <w:rFonts w:ascii="Arial" w:hAnsi="Arial" w:cs="Arial"/>
+        </w:rPr>
+        <w:t>.4.1.1 MySQL</w:t>
       </w:r>
     </w:p>
     <w:p>
@@ -4384,6 +4433,7 @@
         <w:pStyle w:val="PargrafodaLista"/>
         <w:spacing w:line="360" w:lineRule="auto"/>
         <w:ind w:left="360"/>
+        <w:jc w:val="both"/>
         <w:rPr>
           <w:rFonts w:ascii="Arial" w:hAnsi="Arial" w:cs="Arial"/>
         </w:rPr>
@@ -4450,7 +4500,13 @@
         <w:rPr>
           <w:rFonts w:ascii="Arial" w:hAnsi="Arial" w:cs="Arial"/>
         </w:rPr>
-        <w:t>2.4.1.2 SQL</w:t>
+        <w:t>3</w:t>
+      </w:r>
+      <w:r>
+        <w:rPr>
+          <w:rFonts w:ascii="Arial" w:hAnsi="Arial" w:cs="Arial"/>
+        </w:rPr>
+        <w:t>.4.1.2 SQL</w:t>
       </w:r>
     </w:p>
     <w:p>
@@ -4458,9 +4514,9 @@
         <w:pStyle w:val="PargrafodaLista"/>
         <w:spacing w:line="360" w:lineRule="auto"/>
         <w:ind w:left="360"/>
-        <w:rPr>
-          <w:rFonts w:ascii="Arial" w:hAnsi="Arial" w:cs="Arial"/>
-          <w:u w:val="single"/>
+        <w:jc w:val="both"/>
+        <w:rPr>
+          <w:rFonts w:ascii="Arial" w:hAnsi="Arial" w:cs="Arial"/>
         </w:rPr>
       </w:pPr>
       <w:r>
@@ -4496,16 +4552,1067 @@
         <w:rPr>
           <w:rFonts w:ascii="Arial" w:hAnsi="Arial" w:cs="Arial"/>
         </w:rPr>
-        <w:t xml:space="preserve">) ou Linguagem de consulta estruturada, é uma linguagem de programação usada por </w:t>
+        <w:t>)</w:t>
+      </w:r>
+      <w:r>
+        <w:rPr>
+          <w:rFonts w:ascii="Arial" w:hAnsi="Arial" w:cs="Arial"/>
+        </w:rPr>
+        <w:t xml:space="preserve">, ou em português, </w:t>
+      </w:r>
+      <w:r>
+        <w:rPr>
+          <w:rFonts w:ascii="Arial" w:hAnsi="Arial" w:cs="Arial"/>
+        </w:rPr>
+        <w:t xml:space="preserve">Linguagem de </w:t>
+      </w:r>
+      <w:r>
+        <w:rPr>
+          <w:rFonts w:ascii="Arial" w:hAnsi="Arial" w:cs="Arial"/>
+        </w:rPr>
+        <w:t>C</w:t>
+      </w:r>
+      <w:r>
+        <w:rPr>
+          <w:rFonts w:ascii="Arial" w:hAnsi="Arial" w:cs="Arial"/>
+        </w:rPr>
+        <w:t xml:space="preserve">onsulta </w:t>
+      </w:r>
+      <w:r>
+        <w:rPr>
+          <w:rFonts w:ascii="Arial" w:hAnsi="Arial" w:cs="Arial"/>
+        </w:rPr>
+        <w:t>E</w:t>
+      </w:r>
+      <w:r>
+        <w:rPr>
+          <w:rFonts w:ascii="Arial" w:hAnsi="Arial" w:cs="Arial"/>
+        </w:rPr>
+        <w:t xml:space="preserve">struturada, é uma linguagem de programação </w:t>
+      </w:r>
+      <w:r>
+        <w:rPr>
+          <w:rFonts w:ascii="Arial" w:hAnsi="Arial" w:cs="Arial"/>
+        </w:rPr>
+        <w:t>utilizada para interagir com bancos de dados relacionais</w:t>
+      </w:r>
+      <w:r>
+        <w:rPr>
+          <w:rFonts w:ascii="Arial" w:hAnsi="Arial" w:cs="Arial"/>
+        </w:rPr>
+        <w:t xml:space="preserve"> do mercado, como: MySQL, Oracle, Microsoft SQL Server, </w:t>
+      </w:r>
+      <w:r>
+        <w:rPr>
+          <w:rFonts w:ascii="Arial" w:hAnsi="Arial" w:cs="Arial"/>
+        </w:rPr>
+        <w:t>PostgreSQL</w:t>
+      </w:r>
+      <w:r>
+        <w:rPr>
+          <w:rFonts w:ascii="Arial" w:hAnsi="Arial" w:cs="Arial"/>
+        </w:rPr>
+        <w:t>.</w:t>
+      </w:r>
+    </w:p>
+    <w:p>
+      <w:pPr>
+        <w:pStyle w:val="PargrafodaLista"/>
+        <w:spacing w:line="360" w:lineRule="auto"/>
+        <w:ind w:left="360"/>
+        <w:jc w:val="both"/>
+        <w:rPr>
+          <w:rFonts w:ascii="Arial" w:hAnsi="Arial" w:cs="Arial"/>
+        </w:rPr>
+      </w:pPr>
+      <w:r>
+        <w:rPr>
+          <w:rFonts w:ascii="Arial" w:hAnsi="Arial" w:cs="Arial"/>
+        </w:rPr>
+        <w:tab/>
+        <w:t xml:space="preserve">A linguagem SQL serve basicamente para interagir com os dados armazenados em um banco de dados relacional, permitindo a </w:t>
+      </w:r>
+      <w:r>
+        <w:rPr>
+          <w:rFonts w:ascii="Arial" w:hAnsi="Arial" w:cs="Arial"/>
+        </w:rPr>
+        <w:t>criação</w:t>
+      </w:r>
+      <w:r>
+        <w:rPr>
+          <w:rFonts w:ascii="Arial" w:hAnsi="Arial" w:cs="Arial"/>
+        </w:rPr>
+        <w:t xml:space="preserve">, </w:t>
+      </w:r>
+      <w:r>
+        <w:rPr>
+          <w:rFonts w:ascii="Arial" w:hAnsi="Arial" w:cs="Arial"/>
+        </w:rPr>
+        <w:t>manipulação</w:t>
+      </w:r>
+      <w:r>
+        <w:rPr>
+          <w:rFonts w:ascii="Arial" w:hAnsi="Arial" w:cs="Arial"/>
+        </w:rPr>
+        <w:t>, atualização, exclusão e a recuperação dos dados.</w:t>
+      </w:r>
+    </w:p>
+    <w:p>
+      <w:pPr>
+        <w:pStyle w:val="PargrafodaLista"/>
+        <w:spacing w:line="360" w:lineRule="auto"/>
+        <w:ind w:left="360" w:firstLine="348"/>
+        <w:jc w:val="both"/>
+        <w:rPr>
+          <w:rFonts w:ascii="Arial" w:hAnsi="Arial" w:cs="Arial"/>
+        </w:rPr>
+      </w:pPr>
+      <w:r>
+        <w:rPr>
+          <w:rFonts w:ascii="Arial" w:hAnsi="Arial" w:cs="Arial"/>
+        </w:rPr>
+        <w:t>Dentro da linguagem SQL existem instruções SQL que são divididas em diversas linguagens especificas para cada ocasião</w:t>
+      </w:r>
+      <w:r>
+        <w:rPr>
+          <w:rFonts w:ascii="Arial" w:hAnsi="Arial" w:cs="Arial"/>
+        </w:rPr>
+        <w:t>:</w:t>
+      </w:r>
+    </w:p>
+    <w:p>
+      <w:pPr>
+        <w:pStyle w:val="PargrafodaLista"/>
+        <w:numPr>
+          <w:ilvl w:val="0"/>
+          <w:numId w:val="5"/>
+        </w:numPr>
+        <w:spacing w:line="360" w:lineRule="auto"/>
+        <w:jc w:val="both"/>
+        <w:rPr>
+          <w:rFonts w:ascii="Arial" w:hAnsi="Arial" w:cs="Arial"/>
+        </w:rPr>
+      </w:pPr>
+      <w:r>
+        <w:rPr>
+          <w:rFonts w:ascii="Arial" w:hAnsi="Arial" w:cs="Arial"/>
+        </w:rPr>
+        <w:t xml:space="preserve">DDL (Data </w:t>
       </w:r>
       <w:proofErr w:type="spellStart"/>
       <w:r>
         <w:rPr>
           <w:rFonts w:ascii="Arial" w:hAnsi="Arial" w:cs="Arial"/>
         </w:rPr>
-        <w:t>SGBD’s</w:t>
+        <w:t>Definition</w:t>
       </w:r>
       <w:proofErr w:type="spellEnd"/>
+      <w:r>
+        <w:rPr>
+          <w:rFonts w:ascii="Arial" w:hAnsi="Arial" w:cs="Arial"/>
+        </w:rPr>
+        <w:t xml:space="preserve"> </w:t>
+      </w:r>
+      <w:proofErr w:type="spellStart"/>
+      <w:r>
+        <w:rPr>
+          <w:rFonts w:ascii="Arial" w:hAnsi="Arial" w:cs="Arial"/>
+        </w:rPr>
+        <w:t>Language</w:t>
+      </w:r>
+      <w:proofErr w:type="spellEnd"/>
+      <w:r>
+        <w:rPr>
+          <w:rFonts w:ascii="Arial" w:hAnsi="Arial" w:cs="Arial"/>
+        </w:rPr>
+        <w:t>)</w:t>
+      </w:r>
+      <w:r>
+        <w:rPr>
+          <w:rFonts w:ascii="Arial" w:hAnsi="Arial" w:cs="Arial"/>
+        </w:rPr>
+        <w:t>: serve</w:t>
+      </w:r>
+      <w:r>
+        <w:rPr>
+          <w:rFonts w:ascii="Arial" w:hAnsi="Arial" w:cs="Arial"/>
+        </w:rPr>
+        <w:t xml:space="preserve"> para definição da estrutura do banco de dados</w:t>
+      </w:r>
+      <w:r>
+        <w:rPr>
+          <w:rFonts w:ascii="Arial" w:hAnsi="Arial" w:cs="Arial"/>
+        </w:rPr>
+        <w:t>, usando instruções como CREATE e ALTER.</w:t>
+      </w:r>
+    </w:p>
+    <w:p>
+      <w:pPr>
+        <w:pStyle w:val="PargrafodaLista"/>
+        <w:numPr>
+          <w:ilvl w:val="0"/>
+          <w:numId w:val="5"/>
+        </w:numPr>
+        <w:spacing w:line="360" w:lineRule="auto"/>
+        <w:jc w:val="both"/>
+        <w:rPr>
+          <w:rFonts w:ascii="Arial" w:hAnsi="Arial" w:cs="Arial"/>
+        </w:rPr>
+      </w:pPr>
+      <w:r>
+        <w:rPr>
+          <w:rFonts w:ascii="Arial" w:hAnsi="Arial" w:cs="Arial"/>
+        </w:rPr>
+        <w:t xml:space="preserve">DQL (Data Query </w:t>
+      </w:r>
+      <w:proofErr w:type="spellStart"/>
+      <w:r>
+        <w:rPr>
+          <w:rFonts w:ascii="Arial" w:hAnsi="Arial" w:cs="Arial"/>
+        </w:rPr>
+        <w:t>Language</w:t>
+      </w:r>
+      <w:proofErr w:type="spellEnd"/>
+      <w:r>
+        <w:rPr>
+          <w:rFonts w:ascii="Arial" w:hAnsi="Arial" w:cs="Arial"/>
+        </w:rPr>
+        <w:t>)</w:t>
+      </w:r>
+      <w:r>
+        <w:rPr>
+          <w:rFonts w:ascii="Arial" w:hAnsi="Arial" w:cs="Arial"/>
+        </w:rPr>
+        <w:t>: usado</w:t>
+      </w:r>
+      <w:r>
+        <w:rPr>
+          <w:rFonts w:ascii="Arial" w:hAnsi="Arial" w:cs="Arial"/>
+        </w:rPr>
+        <w:t xml:space="preserve"> para consultar dados do banco de dados</w:t>
+      </w:r>
+      <w:r>
+        <w:rPr>
+          <w:rFonts w:ascii="Arial" w:hAnsi="Arial" w:cs="Arial"/>
+        </w:rPr>
+        <w:t>, como a instrução SELECT.</w:t>
+      </w:r>
+    </w:p>
+    <w:p>
+      <w:pPr>
+        <w:pStyle w:val="PargrafodaLista"/>
+        <w:numPr>
+          <w:ilvl w:val="0"/>
+          <w:numId w:val="5"/>
+        </w:numPr>
+        <w:spacing w:line="360" w:lineRule="auto"/>
+        <w:jc w:val="both"/>
+        <w:rPr>
+          <w:rFonts w:ascii="Arial" w:hAnsi="Arial" w:cs="Arial"/>
+        </w:rPr>
+      </w:pPr>
+      <w:r>
+        <w:rPr>
+          <w:rFonts w:ascii="Arial" w:hAnsi="Arial" w:cs="Arial"/>
+        </w:rPr>
+        <w:t xml:space="preserve">DML (Data </w:t>
+      </w:r>
+      <w:proofErr w:type="spellStart"/>
+      <w:r>
+        <w:rPr>
+          <w:rFonts w:ascii="Arial" w:hAnsi="Arial" w:cs="Arial"/>
+        </w:rPr>
+        <w:t>Manipulation</w:t>
+      </w:r>
+      <w:proofErr w:type="spellEnd"/>
+      <w:r>
+        <w:rPr>
+          <w:rFonts w:ascii="Arial" w:hAnsi="Arial" w:cs="Arial"/>
+        </w:rPr>
+        <w:t xml:space="preserve"> </w:t>
+      </w:r>
+      <w:proofErr w:type="spellStart"/>
+      <w:r>
+        <w:rPr>
+          <w:rFonts w:ascii="Arial" w:hAnsi="Arial" w:cs="Arial"/>
+        </w:rPr>
+        <w:t>Language</w:t>
+      </w:r>
+      <w:proofErr w:type="spellEnd"/>
+      <w:r>
+        <w:rPr>
+          <w:rFonts w:ascii="Arial" w:hAnsi="Arial" w:cs="Arial"/>
+        </w:rPr>
+        <w:t>)</w:t>
+      </w:r>
+      <w:r>
+        <w:rPr>
+          <w:rFonts w:ascii="Arial" w:hAnsi="Arial" w:cs="Arial"/>
+        </w:rPr>
+        <w:t>: usado</w:t>
+      </w:r>
+      <w:r>
+        <w:rPr>
+          <w:rFonts w:ascii="Arial" w:hAnsi="Arial" w:cs="Arial"/>
+        </w:rPr>
+        <w:t xml:space="preserve"> para manipulação dos</w:t>
+      </w:r>
+      <w:r>
+        <w:rPr>
+          <w:rFonts w:ascii="Arial" w:hAnsi="Arial" w:cs="Arial"/>
+        </w:rPr>
+        <w:t xml:space="preserve"> dados</w:t>
+      </w:r>
+      <w:r>
+        <w:rPr>
+          <w:rFonts w:ascii="Arial" w:hAnsi="Arial" w:cs="Arial"/>
+        </w:rPr>
+        <w:t xml:space="preserve"> no banco de dados,</w:t>
+      </w:r>
+      <w:r>
+        <w:rPr>
+          <w:rFonts w:ascii="Arial" w:hAnsi="Arial" w:cs="Arial"/>
+        </w:rPr>
+        <w:t xml:space="preserve"> como a inserção, alteração e exclusão de dados com as instruções INSERT, UPDATE e DELETE.</w:t>
+      </w:r>
+    </w:p>
+    <w:p>
+      <w:pPr>
+        <w:pStyle w:val="PargrafodaLista"/>
+        <w:numPr>
+          <w:ilvl w:val="0"/>
+          <w:numId w:val="5"/>
+        </w:numPr>
+        <w:spacing w:line="360" w:lineRule="auto"/>
+        <w:jc w:val="both"/>
+        <w:rPr>
+          <w:rFonts w:ascii="Arial" w:hAnsi="Arial" w:cs="Arial"/>
+        </w:rPr>
+      </w:pPr>
+      <w:r>
+        <w:rPr>
+          <w:rFonts w:ascii="Arial" w:hAnsi="Arial" w:cs="Arial"/>
+        </w:rPr>
+        <w:lastRenderedPageBreak/>
+        <w:t xml:space="preserve">DCL (Data </w:t>
+      </w:r>
+      <w:proofErr w:type="spellStart"/>
+      <w:r>
+        <w:rPr>
+          <w:rFonts w:ascii="Arial" w:hAnsi="Arial" w:cs="Arial"/>
+        </w:rPr>
+        <w:t>Control</w:t>
+      </w:r>
+      <w:proofErr w:type="spellEnd"/>
+      <w:r>
+        <w:rPr>
+          <w:rFonts w:ascii="Arial" w:hAnsi="Arial" w:cs="Arial"/>
+        </w:rPr>
+        <w:t xml:space="preserve"> </w:t>
+      </w:r>
+      <w:proofErr w:type="spellStart"/>
+      <w:r>
+        <w:rPr>
+          <w:rFonts w:ascii="Arial" w:hAnsi="Arial" w:cs="Arial"/>
+        </w:rPr>
+        <w:t>Language</w:t>
+      </w:r>
+      <w:proofErr w:type="spellEnd"/>
+      <w:r>
+        <w:rPr>
+          <w:rFonts w:ascii="Arial" w:hAnsi="Arial" w:cs="Arial"/>
+        </w:rPr>
+        <w:t>)</w:t>
+      </w:r>
+      <w:r>
+        <w:rPr>
+          <w:rFonts w:ascii="Arial" w:hAnsi="Arial" w:cs="Arial"/>
+        </w:rPr>
+        <w:t>: gerencia permissões de acesso no banco de dados, concedendo e revogando o acesso com as instruções GRANT e REVOKE.</w:t>
+      </w:r>
+    </w:p>
+    <w:p>
+      <w:pPr>
+        <w:pStyle w:val="PargrafodaLista"/>
+        <w:numPr>
+          <w:ilvl w:val="0"/>
+          <w:numId w:val="5"/>
+        </w:numPr>
+        <w:spacing w:line="360" w:lineRule="auto"/>
+        <w:jc w:val="both"/>
+        <w:rPr>
+          <w:rFonts w:ascii="Arial" w:hAnsi="Arial" w:cs="Arial"/>
+        </w:rPr>
+      </w:pPr>
+      <w:r>
+        <w:rPr>
+          <w:rFonts w:ascii="Arial" w:hAnsi="Arial" w:cs="Arial"/>
+        </w:rPr>
+        <w:t>TCL (</w:t>
+      </w:r>
+      <w:proofErr w:type="spellStart"/>
+      <w:r>
+        <w:rPr>
+          <w:rFonts w:ascii="Arial" w:hAnsi="Arial" w:cs="Arial"/>
+        </w:rPr>
+        <w:t>Transaction</w:t>
+      </w:r>
+      <w:proofErr w:type="spellEnd"/>
+      <w:r>
+        <w:rPr>
+          <w:rFonts w:ascii="Arial" w:hAnsi="Arial" w:cs="Arial"/>
+        </w:rPr>
+        <w:t xml:space="preserve"> </w:t>
+      </w:r>
+      <w:proofErr w:type="spellStart"/>
+      <w:r>
+        <w:rPr>
+          <w:rFonts w:ascii="Arial" w:hAnsi="Arial" w:cs="Arial"/>
+        </w:rPr>
+        <w:t>Control</w:t>
+      </w:r>
+      <w:proofErr w:type="spellEnd"/>
+      <w:r>
+        <w:rPr>
+          <w:rFonts w:ascii="Arial" w:hAnsi="Arial" w:cs="Arial"/>
+        </w:rPr>
+        <w:t xml:space="preserve"> </w:t>
+      </w:r>
+      <w:proofErr w:type="spellStart"/>
+      <w:r>
+        <w:rPr>
+          <w:rFonts w:ascii="Arial" w:hAnsi="Arial" w:cs="Arial"/>
+        </w:rPr>
+        <w:t>Language</w:t>
+      </w:r>
+      <w:proofErr w:type="spellEnd"/>
+      <w:r>
+        <w:rPr>
+          <w:rFonts w:ascii="Arial" w:hAnsi="Arial" w:cs="Arial"/>
+        </w:rPr>
+        <w:t>)</w:t>
+      </w:r>
+      <w:r>
+        <w:rPr>
+          <w:rFonts w:ascii="Arial" w:hAnsi="Arial" w:cs="Arial"/>
+        </w:rPr>
+        <w:t>: controla transações no banco de dados, mantendo os dados íntegros e consistentes com as instruções COMMIT, ROLLBACK, SAVEPOINT e SET TRANSACTION.</w:t>
+      </w:r>
+    </w:p>
+    <w:p>
+      <w:pPr>
+        <w:spacing w:line="360" w:lineRule="auto"/>
+        <w:ind w:left="1068"/>
+        <w:jc w:val="both"/>
+        <w:rPr>
+          <w:rFonts w:ascii="Arial" w:hAnsi="Arial" w:cs="Arial"/>
+        </w:rPr>
+      </w:pPr>
+      <w:r>
+        <w:rPr>
+          <w:rFonts w:ascii="Arial" w:hAnsi="Arial" w:cs="Arial"/>
+        </w:rPr>
+        <w:t>A linguagem SQL é mais complexa do que se imagina, portanto ela é uma ferramenta poderosa para administração e gerenciamentos dos bancos de dados relacionais.</w:t>
+      </w:r>
+    </w:p>
+    <w:p>
+      <w:pPr>
+        <w:spacing w:line="360" w:lineRule="auto"/>
+        <w:ind w:left="1068"/>
+        <w:jc w:val="both"/>
+        <w:rPr>
+          <w:rFonts w:ascii="Arial" w:hAnsi="Arial" w:cs="Arial"/>
+        </w:rPr>
+      </w:pPr>
+    </w:p>
+    <w:p>
+      <w:pPr>
+        <w:pStyle w:val="PargrafodaLista"/>
+        <w:numPr>
+          <w:ilvl w:val="0"/>
+          <w:numId w:val="3"/>
+        </w:numPr>
+        <w:spacing w:line="360" w:lineRule="auto"/>
+        <w:jc w:val="both"/>
+        <w:rPr>
+          <w:rFonts w:ascii="Arial" w:hAnsi="Arial" w:cs="Arial"/>
+          <w:b/>
+          <w:bCs/>
+          <w:sz w:val="26"/>
+          <w:szCs w:val="26"/>
+        </w:rPr>
+      </w:pPr>
+      <w:r>
+        <w:rPr>
+          <w:rFonts w:ascii="Arial" w:hAnsi="Arial" w:cs="Arial"/>
+          <w:b/>
+          <w:bCs/>
+          <w:sz w:val="26"/>
+          <w:szCs w:val="26"/>
+        </w:rPr>
+        <w:t>METODOLOGIA</w:t>
+      </w:r>
+    </w:p>
+    <w:p>
+      <w:pPr>
+        <w:spacing w:line="360" w:lineRule="auto"/>
+        <w:ind w:left="360"/>
+        <w:jc w:val="both"/>
+        <w:rPr>
+          <w:rFonts w:ascii="Arial" w:hAnsi="Arial" w:cs="Arial"/>
+        </w:rPr>
+      </w:pPr>
+      <w:r>
+        <w:rPr>
+          <w:rFonts w:ascii="Arial" w:hAnsi="Arial" w:cs="Arial"/>
+        </w:rPr>
+        <w:t>4.1</w:t>
+      </w:r>
+      <w:r>
+        <w:rPr>
+          <w:rFonts w:ascii="Arial" w:hAnsi="Arial" w:cs="Arial"/>
+        </w:rPr>
+        <w:t xml:space="preserve"> Necessidade e </w:t>
+      </w:r>
+      <w:r>
+        <w:rPr>
+          <w:rFonts w:ascii="Arial" w:hAnsi="Arial" w:cs="Arial"/>
+        </w:rPr>
+        <w:t>P</w:t>
+      </w:r>
+      <w:r>
+        <w:rPr>
+          <w:rFonts w:ascii="Arial" w:hAnsi="Arial" w:cs="Arial"/>
+        </w:rPr>
+        <w:t>esquisa</w:t>
+      </w:r>
+    </w:p>
+    <w:p>
+      <w:pPr>
+        <w:spacing w:line="360" w:lineRule="auto"/>
+        <w:ind w:left="360"/>
+        <w:jc w:val="both"/>
+        <w:rPr>
+          <w:rFonts w:ascii="Arial" w:hAnsi="Arial" w:cs="Arial"/>
+        </w:rPr>
+      </w:pPr>
+      <w:r>
+        <w:rPr>
+          <w:rFonts w:ascii="Arial" w:hAnsi="Arial" w:cs="Arial"/>
+        </w:rPr>
+        <w:tab/>
+        <w:t xml:space="preserve">Este projeto surgiu a partir da necessidade de melhorias no ambiente escolar, mais especificamente na gestão das reservas de laboratórios. O controle feito manualmente ou por planilhas muitas vezes podem resultar em problemas, como conflitos de horários e mal organização. Para </w:t>
+      </w:r>
+      <w:r>
+        <w:rPr>
+          <w:rFonts w:ascii="Arial" w:hAnsi="Arial" w:cs="Arial"/>
+        </w:rPr>
+        <w:t>entender</w:t>
+      </w:r>
+      <w:r>
+        <w:rPr>
+          <w:rFonts w:ascii="Arial" w:hAnsi="Arial" w:cs="Arial"/>
+        </w:rPr>
+        <w:t xml:space="preserve"> melhor os problemas, foi realizada uma pesquisa em uma escola onde utilizam o controle manual de reservas. Durante a pesquisa, foram levantados os problemas enfrentados e possíveis soluções.</w:t>
+      </w:r>
+    </w:p>
+    <w:p>
+      <w:pPr>
+        <w:spacing w:line="360" w:lineRule="auto"/>
+        <w:ind w:left="360"/>
+        <w:jc w:val="both"/>
+        <w:rPr>
+          <w:rFonts w:ascii="Arial" w:hAnsi="Arial" w:cs="Arial"/>
+        </w:rPr>
+      </w:pPr>
+    </w:p>
+    <w:p>
+      <w:pPr>
+        <w:spacing w:line="360" w:lineRule="auto"/>
+        <w:ind w:left="360"/>
+        <w:jc w:val="both"/>
+        <w:rPr>
+          <w:rFonts w:ascii="Arial" w:hAnsi="Arial" w:cs="Arial"/>
+        </w:rPr>
+      </w:pPr>
+      <w:r>
+        <w:rPr>
+          <w:rFonts w:ascii="Arial" w:hAnsi="Arial" w:cs="Arial"/>
+        </w:rPr>
+        <w:t>4.2 Tecnologias e Ferramentas</w:t>
+      </w:r>
+    </w:p>
+    <w:p>
+      <w:pPr>
+        <w:spacing w:line="360" w:lineRule="auto"/>
+        <w:ind w:left="357"/>
+        <w:jc w:val="both"/>
+        <w:rPr>
+          <w:rFonts w:ascii="Arial" w:hAnsi="Arial" w:cs="Arial"/>
+        </w:rPr>
+      </w:pPr>
+      <w:r>
+        <w:rPr>
+          <w:rFonts w:ascii="Arial" w:hAnsi="Arial" w:cs="Arial"/>
+        </w:rPr>
+        <w:tab/>
+        <w:t xml:space="preserve">Para o desenvolvimento do projeto foi fundamental utilizar diversas ferramentas e tecnologias, como: </w:t>
+      </w:r>
+      <w:proofErr w:type="spellStart"/>
+      <w:r>
+        <w:rPr>
+          <w:rFonts w:ascii="Arial" w:hAnsi="Arial" w:cs="Arial"/>
+        </w:rPr>
+        <w:t>Astah</w:t>
+      </w:r>
+      <w:proofErr w:type="spellEnd"/>
+      <w:r>
+        <w:rPr>
+          <w:rFonts w:ascii="Arial" w:hAnsi="Arial" w:cs="Arial"/>
+        </w:rPr>
+        <w:t>, MySQL</w:t>
+      </w:r>
+      <w:r>
+        <w:rPr>
+          <w:rFonts w:ascii="Arial" w:hAnsi="Arial" w:cs="Arial"/>
+        </w:rPr>
+        <w:t xml:space="preserve"> Workbench, e a linguagem de programação, o Python, acompanhado do framework Django.</w:t>
+      </w:r>
+    </w:p>
+    <w:p>
+      <w:pPr>
+        <w:spacing w:line="360" w:lineRule="auto"/>
+        <w:ind w:left="357"/>
+        <w:jc w:val="both"/>
+        <w:rPr>
+          <w:rFonts w:ascii="Arial" w:hAnsi="Arial" w:cs="Arial"/>
+        </w:rPr>
+      </w:pPr>
+      <w:r>
+        <w:rPr>
+          <w:rFonts w:ascii="Arial" w:hAnsi="Arial" w:cs="Arial"/>
+        </w:rPr>
+        <w:tab/>
+        <w:t xml:space="preserve">O </w:t>
+      </w:r>
+      <w:proofErr w:type="spellStart"/>
+      <w:r>
+        <w:rPr>
+          <w:rFonts w:ascii="Arial" w:hAnsi="Arial" w:cs="Arial"/>
+        </w:rPr>
+        <w:t>Astah</w:t>
+      </w:r>
+      <w:proofErr w:type="spellEnd"/>
+      <w:r>
+        <w:rPr>
+          <w:rFonts w:ascii="Arial" w:hAnsi="Arial" w:cs="Arial"/>
+        </w:rPr>
+        <w:t xml:space="preserve"> </w:t>
+      </w:r>
+      <w:r>
+        <w:rPr>
+          <w:rFonts w:ascii="Arial" w:hAnsi="Arial" w:cs="Arial"/>
+        </w:rPr>
+        <w:t xml:space="preserve">é uma ferramenta muito utilizado por estudantes e programadores para a modelagem UML, criação de diagramas de Entidade-Relacionamento, fluxogramas, mapas mentais e diversas outras funcionalidades. </w:t>
+      </w:r>
+    </w:p>
+    <w:p>
+      <w:pPr>
+        <w:spacing w:line="360" w:lineRule="auto"/>
+        <w:ind w:left="357"/>
+        <w:jc w:val="both"/>
+        <w:rPr>
+          <w:rFonts w:ascii="Arial" w:hAnsi="Arial" w:cs="Arial"/>
+        </w:rPr>
+      </w:pPr>
+      <w:r>
+        <w:rPr>
+          <w:rFonts w:ascii="Arial" w:hAnsi="Arial" w:cs="Arial"/>
+        </w:rPr>
+        <w:lastRenderedPageBreak/>
+        <w:tab/>
+        <w:t>Já o MySQL Workbench</w:t>
+      </w:r>
+      <w:r>
+        <w:rPr>
+          <w:rFonts w:ascii="Arial" w:hAnsi="Arial" w:cs="Arial"/>
+        </w:rPr>
+        <w:t xml:space="preserve"> é uma ferramenta gratuita, cuja função é o visual de design de banco de dados para modelagem de dados, desenvolvimento SQL e gestão de banco de dados.</w:t>
+      </w:r>
+    </w:p>
+    <w:p>
+      <w:pPr>
+        <w:pStyle w:val="PargrafodaLista"/>
+        <w:spacing w:line="360" w:lineRule="auto"/>
+        <w:ind w:left="360"/>
+        <w:jc w:val="both"/>
+        <w:rPr>
+          <w:rFonts w:ascii="Arial" w:hAnsi="Arial" w:cs="Arial"/>
+        </w:rPr>
+      </w:pPr>
+      <w:r>
+        <w:rPr>
+          <w:rFonts w:ascii="Arial" w:hAnsi="Arial" w:cs="Arial"/>
+        </w:rPr>
+        <w:tab/>
+        <w:t xml:space="preserve">Python é uma linguagem de programação muito usada para aplicações web, desenvolvimento de sistemas, Inteligência Artificial (IA) ou Machine Learning (ML). Além do Python ser fácil de aprender, ele é gratuito e pode ser executada em muitas plataformas. Para o desenvolvimento do projeto, que é uma aplicação web, foi utilizado o framework Django, que como foi dito anteriormente, </w:t>
+      </w:r>
+      <w:r>
+        <w:rPr>
+          <w:rFonts w:ascii="Arial" w:hAnsi="Arial" w:cs="Arial"/>
+        </w:rPr>
+        <w:t>é amplamente usada para desenvolver aplicações</w:t>
+      </w:r>
+      <w:r>
+        <w:rPr>
+          <w:rFonts w:ascii="Arial" w:hAnsi="Arial" w:cs="Arial"/>
+        </w:rPr>
+        <w:t xml:space="preserve"> web de forma rápida e eficiente</w:t>
+      </w:r>
+      <w:r>
+        <w:rPr>
+          <w:rFonts w:ascii="Arial" w:hAnsi="Arial" w:cs="Arial"/>
+        </w:rPr>
+        <w:t>.</w:t>
+      </w:r>
+    </w:p>
+    <w:p>
+      <w:pPr>
+        <w:pStyle w:val="PargrafodaLista"/>
+        <w:spacing w:line="360" w:lineRule="auto"/>
+        <w:ind w:left="360"/>
+        <w:jc w:val="both"/>
+        <w:rPr>
+          <w:rFonts w:ascii="Arial" w:hAnsi="Arial" w:cs="Arial"/>
+        </w:rPr>
+      </w:pPr>
+    </w:p>
+    <w:p>
+      <w:pPr>
+        <w:pStyle w:val="PargrafodaLista"/>
+        <w:spacing w:line="360" w:lineRule="auto"/>
+        <w:ind w:left="360"/>
+        <w:jc w:val="both"/>
+        <w:rPr>
+          <w:rFonts w:ascii="Arial" w:hAnsi="Arial" w:cs="Arial"/>
+        </w:rPr>
+      </w:pPr>
+      <w:r>
+        <w:rPr>
+          <w:rFonts w:ascii="Arial" w:hAnsi="Arial" w:cs="Arial"/>
+        </w:rPr>
+        <w:t>4.3 Atores envolvidos</w:t>
+      </w:r>
+    </w:p>
+    <w:p>
+      <w:pPr>
+        <w:pStyle w:val="PargrafodaLista"/>
+        <w:spacing w:line="360" w:lineRule="auto"/>
+        <w:ind w:left="360"/>
+        <w:jc w:val="both"/>
+        <w:rPr>
+          <w:rFonts w:ascii="Arial" w:hAnsi="Arial" w:cs="Arial"/>
+        </w:rPr>
+      </w:pPr>
+      <w:r>
+        <w:rPr>
+          <w:rFonts w:ascii="Arial" w:hAnsi="Arial" w:cs="Arial"/>
+        </w:rPr>
+        <w:tab/>
+      </w:r>
+      <w:r>
+        <w:rPr>
+          <w:rFonts w:ascii="Arial" w:hAnsi="Arial" w:cs="Arial"/>
+        </w:rPr>
+        <w:t>Atores podem ser pessoas, dispositivos externos ou sistemas que irão utilizar a aplicação, com cada um tendo especificações especificas, dentre eles, são:</w:t>
+      </w:r>
+    </w:p>
+    <w:p>
+      <w:pPr>
+        <w:pStyle w:val="PargrafodaLista"/>
+        <w:spacing w:line="360" w:lineRule="auto"/>
+        <w:ind w:left="360"/>
+        <w:jc w:val="both"/>
+        <w:rPr>
+          <w:rFonts w:ascii="Arial" w:hAnsi="Arial" w:cs="Arial"/>
+        </w:rPr>
+      </w:pPr>
+      <w:r>
+        <w:rPr>
+          <w:rFonts w:ascii="Arial" w:hAnsi="Arial" w:cs="Arial"/>
+        </w:rPr>
+        <w:tab/>
+      </w:r>
+    </w:p>
+    <w:tbl>
+      <w:tblPr>
+        <w:tblStyle w:val="Tabelacomgrade"/>
+        <w:tblW w:w="0" w:type="auto"/>
+        <w:tblInd w:w="360" w:type="dxa"/>
+        <w:tblLook w:val="04A0" w:firstRow="1" w:lastRow="0" w:firstColumn="1" w:lastColumn="0" w:noHBand="0" w:noVBand="1"/>
+      </w:tblPr>
+      <w:tblGrid>
+        <w:gridCol w:w="2896"/>
+        <w:gridCol w:w="5238"/>
+      </w:tblGrid>
+      <w:tr>
+        <w:tc>
+          <w:tcPr>
+            <w:tcW w:w="2896" w:type="dxa"/>
+          </w:tcPr>
+          <w:p>
+            <w:pPr>
+              <w:pStyle w:val="PargrafodaLista"/>
+              <w:spacing w:line="360" w:lineRule="auto"/>
+              <w:ind w:left="0"/>
+              <w:jc w:val="center"/>
+              <w:rPr>
+                <w:rFonts w:ascii="Arial" w:hAnsi="Arial" w:cs="Arial"/>
+              </w:rPr>
+            </w:pPr>
+            <w:r>
+              <w:rPr>
+                <w:rFonts w:ascii="Arial" w:hAnsi="Arial" w:cs="Arial"/>
+              </w:rPr>
+              <w:t>ATOR</w:t>
+            </w:r>
+          </w:p>
+        </w:tc>
+        <w:tc>
+          <w:tcPr>
+            <w:tcW w:w="5238" w:type="dxa"/>
+          </w:tcPr>
+          <w:p>
+            <w:pPr>
+              <w:pStyle w:val="PargrafodaLista"/>
+              <w:spacing w:line="360" w:lineRule="auto"/>
+              <w:ind w:left="0"/>
+              <w:jc w:val="center"/>
+              <w:rPr>
+                <w:rFonts w:ascii="Arial" w:hAnsi="Arial" w:cs="Arial"/>
+              </w:rPr>
+            </w:pPr>
+            <w:r>
+              <w:rPr>
+                <w:rFonts w:ascii="Arial" w:hAnsi="Arial" w:cs="Arial"/>
+              </w:rPr>
+              <w:t>FUNÇÃO</w:t>
+            </w:r>
+          </w:p>
+        </w:tc>
+      </w:tr>
+      <w:tr>
+        <w:tc>
+          <w:tcPr>
+            <w:tcW w:w="2896" w:type="dxa"/>
+          </w:tcPr>
+          <w:p>
+            <w:pPr>
+              <w:pStyle w:val="PargrafodaLista"/>
+              <w:spacing w:line="360" w:lineRule="auto"/>
+              <w:ind w:left="0"/>
+              <w:jc w:val="center"/>
+              <w:rPr>
+                <w:rFonts w:ascii="Arial" w:hAnsi="Arial" w:cs="Arial"/>
+              </w:rPr>
+            </w:pPr>
+          </w:p>
+          <w:p>
+            <w:pPr>
+              <w:pStyle w:val="PargrafodaLista"/>
+              <w:spacing w:line="360" w:lineRule="auto"/>
+              <w:ind w:left="0"/>
+              <w:rPr>
+                <w:rFonts w:ascii="Arial" w:hAnsi="Arial" w:cs="Arial"/>
+              </w:rPr>
+            </w:pPr>
+          </w:p>
+          <w:p>
+            <w:pPr>
+              <w:pStyle w:val="PargrafodaLista"/>
+              <w:spacing w:line="360" w:lineRule="auto"/>
+              <w:ind w:left="0"/>
+              <w:jc w:val="center"/>
+              <w:rPr>
+                <w:rFonts w:ascii="Arial" w:hAnsi="Arial" w:cs="Arial"/>
+              </w:rPr>
+            </w:pPr>
+            <w:r>
+              <w:rPr>
+                <w:rFonts w:ascii="Arial" w:hAnsi="Arial" w:cs="Arial"/>
+              </w:rPr>
+              <w:t>Administrador</w:t>
+            </w:r>
+          </w:p>
+        </w:tc>
+        <w:tc>
+          <w:tcPr>
+            <w:tcW w:w="5238" w:type="dxa"/>
+          </w:tcPr>
+          <w:p>
+            <w:pPr>
+              <w:pStyle w:val="PargrafodaLista"/>
+              <w:spacing w:line="360" w:lineRule="auto"/>
+              <w:ind w:left="0"/>
+              <w:jc w:val="both"/>
+              <w:rPr>
+                <w:rFonts w:ascii="Arial" w:hAnsi="Arial" w:cs="Arial"/>
+              </w:rPr>
+            </w:pPr>
+            <w:proofErr w:type="spellStart"/>
+            <w:r>
+              <w:rPr>
+                <w:rFonts w:ascii="Arial" w:hAnsi="Arial" w:cs="Arial"/>
+              </w:rPr>
+              <w:t>Superusuário</w:t>
+            </w:r>
+            <w:proofErr w:type="spellEnd"/>
+            <w:r>
+              <w:rPr>
+                <w:rFonts w:ascii="Arial" w:hAnsi="Arial" w:cs="Arial"/>
+              </w:rPr>
+              <w:t xml:space="preserve"> que </w:t>
+            </w:r>
+            <w:r>
+              <w:rPr>
+                <w:rFonts w:ascii="Arial" w:hAnsi="Arial" w:cs="Arial"/>
+              </w:rPr>
+              <w:t>faz</w:t>
+            </w:r>
+            <w:r>
+              <w:rPr>
+                <w:rFonts w:ascii="Arial" w:hAnsi="Arial" w:cs="Arial"/>
+              </w:rPr>
+              <w:t xml:space="preserve"> maioria das fun</w:t>
+            </w:r>
+            <w:r>
+              <w:rPr>
+                <w:rFonts w:ascii="Arial" w:hAnsi="Arial" w:cs="Arial"/>
+              </w:rPr>
+              <w:t>ções da aplicação. O administrador serve para organizar e controlar o sistema. Suas principais funções são: cadastrar professores, cadastrar laboratórios e alterar dados dos professores e laboratórios.</w:t>
+            </w:r>
+          </w:p>
+        </w:tc>
+      </w:tr>
+      <w:tr>
+        <w:tc>
+          <w:tcPr>
+            <w:tcW w:w="2896" w:type="dxa"/>
+          </w:tcPr>
+          <w:p>
+            <w:pPr>
+              <w:pStyle w:val="PargrafodaLista"/>
+              <w:spacing w:line="360" w:lineRule="auto"/>
+              <w:ind w:left="0"/>
+              <w:jc w:val="center"/>
+              <w:rPr>
+                <w:rFonts w:ascii="Arial" w:hAnsi="Arial" w:cs="Arial"/>
+              </w:rPr>
+            </w:pPr>
+          </w:p>
+          <w:p>
+            <w:pPr>
+              <w:pStyle w:val="PargrafodaLista"/>
+              <w:spacing w:line="360" w:lineRule="auto"/>
+              <w:ind w:left="0"/>
+              <w:jc w:val="center"/>
+              <w:rPr>
+                <w:rFonts w:ascii="Arial" w:hAnsi="Arial" w:cs="Arial"/>
+              </w:rPr>
+            </w:pPr>
+            <w:r>
+              <w:rPr>
+                <w:rFonts w:ascii="Arial" w:hAnsi="Arial" w:cs="Arial"/>
+              </w:rPr>
+              <w:t>Professor</w:t>
+            </w:r>
+          </w:p>
+        </w:tc>
+        <w:tc>
+          <w:tcPr>
+            <w:tcW w:w="5238" w:type="dxa"/>
+          </w:tcPr>
+          <w:p>
+            <w:pPr>
+              <w:pStyle w:val="PargrafodaLista"/>
+              <w:spacing w:line="360" w:lineRule="auto"/>
+              <w:ind w:left="0"/>
+              <w:jc w:val="both"/>
+              <w:rPr>
+                <w:rFonts w:ascii="Arial" w:hAnsi="Arial" w:cs="Arial"/>
+              </w:rPr>
+            </w:pPr>
+            <w:r>
+              <w:rPr>
+                <w:rFonts w:ascii="Arial" w:hAnsi="Arial" w:cs="Arial"/>
+              </w:rPr>
+              <w:t>Usuário principal da aplicação. O professor deve ser capaz de fazer reservas de laboratórios, além de poder editar e excluir as reservas.</w:t>
+            </w:r>
+          </w:p>
+        </w:tc>
+      </w:tr>
+    </w:tbl>
+    <w:p>
+      <w:pPr>
+        <w:pStyle w:val="PargrafodaLista"/>
+        <w:spacing w:line="360" w:lineRule="auto"/>
+        <w:ind w:left="360"/>
+        <w:jc w:val="both"/>
+        <w:rPr>
+          <w:rFonts w:ascii="Arial" w:hAnsi="Arial" w:cs="Arial"/>
+        </w:rPr>
+      </w:pPr>
+    </w:p>
+    <w:p>
+      <w:pPr>
+        <w:pStyle w:val="PargrafodaLista"/>
+        <w:spacing w:line="360" w:lineRule="auto"/>
+        <w:ind w:left="360"/>
+        <w:jc w:val="both"/>
+        <w:rPr>
+          <w:rFonts w:ascii="Arial" w:hAnsi="Arial" w:cs="Arial"/>
+        </w:rPr>
+      </w:pPr>
+      <w:r>
+        <w:rPr>
+          <w:rFonts w:ascii="Arial" w:hAnsi="Arial" w:cs="Arial"/>
+        </w:rPr>
+        <w:tab/>
+      </w:r>
+    </w:p>
+    <w:p>
+      <w:pPr>
+        <w:spacing w:line="360" w:lineRule="auto"/>
+        <w:jc w:val="both"/>
+        <w:rPr>
+          <w:rFonts w:ascii="Arial" w:hAnsi="Arial" w:cs="Arial"/>
+        </w:rPr>
+      </w:pPr>
+    </w:p>
+    <w:p>
+      <w:pPr>
+        <w:spacing w:line="360" w:lineRule="auto"/>
+        <w:ind w:left="1068"/>
+        <w:rPr>
+          <w:rFonts w:ascii="Arial" w:hAnsi="Arial" w:cs="Arial"/>
+        </w:rPr>
+      </w:pPr>
+    </w:p>
+    <w:p>
+      <w:pPr>
+        <w:pStyle w:val="PargrafodaLista"/>
+        <w:spacing w:line="360" w:lineRule="auto"/>
+        <w:ind w:left="360"/>
+        <w:rPr>
+          <w:rFonts w:ascii="Arial" w:hAnsi="Arial" w:cs="Arial"/>
+        </w:rPr>
+      </w:pPr>
+      <w:r>
+        <w:rPr>
+          <w:rFonts w:ascii="Arial" w:hAnsi="Arial" w:cs="Arial"/>
+        </w:rPr>
+        <w:tab/>
+      </w:r>
     </w:p>
     <w:p>
       <w:pPr>
@@ -4647,6 +5754,119 @@
     </w:lvl>
   </w:abstractNum>
   <w:abstractNum w:abstractNumId="1" w15:restartNumberingAfterBreak="0">
+    <w:nsid w:val="3E8B21E1"/>
+    <w:multiLevelType w:val="hybridMultilevel"/>
+    <w:tmpl w:val="B426951C"/>
+    <w:lvl w:ilvl="0" w:tplc="04160001">
+      <w:start w:val="1"/>
+      <w:numFmt w:val="bullet"/>
+      <w:lvlText w:val=""/>
+      <w:lvlJc w:val="left"/>
+      <w:pPr>
+        <w:ind w:left="1428" w:hanging="360"/>
+      </w:pPr>
+      <w:rPr>
+        <w:rFonts w:ascii="Symbol" w:hAnsi="Symbol" w:hint="default"/>
+      </w:rPr>
+    </w:lvl>
+    <w:lvl w:ilvl="1" w:tplc="04160003" w:tentative="1">
+      <w:start w:val="1"/>
+      <w:numFmt w:val="bullet"/>
+      <w:lvlText w:val="o"/>
+      <w:lvlJc w:val="left"/>
+      <w:pPr>
+        <w:ind w:left="2148" w:hanging="360"/>
+      </w:pPr>
+      <w:rPr>
+        <w:rFonts w:ascii="Courier New" w:hAnsi="Courier New" w:cs="Courier New" w:hint="default"/>
+      </w:rPr>
+    </w:lvl>
+    <w:lvl w:ilvl="2" w:tplc="04160005" w:tentative="1">
+      <w:start w:val="1"/>
+      <w:numFmt w:val="bullet"/>
+      <w:lvlText w:val=""/>
+      <w:lvlJc w:val="left"/>
+      <w:pPr>
+        <w:ind w:left="2868" w:hanging="360"/>
+      </w:pPr>
+      <w:rPr>
+        <w:rFonts w:ascii="Wingdings" w:hAnsi="Wingdings" w:hint="default"/>
+      </w:rPr>
+    </w:lvl>
+    <w:lvl w:ilvl="3" w:tplc="04160001" w:tentative="1">
+      <w:start w:val="1"/>
+      <w:numFmt w:val="bullet"/>
+      <w:lvlText w:val=""/>
+      <w:lvlJc w:val="left"/>
+      <w:pPr>
+        <w:ind w:left="3588" w:hanging="360"/>
+      </w:pPr>
+      <w:rPr>
+        <w:rFonts w:ascii="Symbol" w:hAnsi="Symbol" w:hint="default"/>
+      </w:rPr>
+    </w:lvl>
+    <w:lvl w:ilvl="4" w:tplc="04160003" w:tentative="1">
+      <w:start w:val="1"/>
+      <w:numFmt w:val="bullet"/>
+      <w:lvlText w:val="o"/>
+      <w:lvlJc w:val="left"/>
+      <w:pPr>
+        <w:ind w:left="4308" w:hanging="360"/>
+      </w:pPr>
+      <w:rPr>
+        <w:rFonts w:ascii="Courier New" w:hAnsi="Courier New" w:cs="Courier New" w:hint="default"/>
+      </w:rPr>
+    </w:lvl>
+    <w:lvl w:ilvl="5" w:tplc="04160005" w:tentative="1">
+      <w:start w:val="1"/>
+      <w:numFmt w:val="bullet"/>
+      <w:lvlText w:val=""/>
+      <w:lvlJc w:val="left"/>
+      <w:pPr>
+        <w:ind w:left="5028" w:hanging="360"/>
+      </w:pPr>
+      <w:rPr>
+        <w:rFonts w:ascii="Wingdings" w:hAnsi="Wingdings" w:hint="default"/>
+      </w:rPr>
+    </w:lvl>
+    <w:lvl w:ilvl="6" w:tplc="04160001" w:tentative="1">
+      <w:start w:val="1"/>
+      <w:numFmt w:val="bullet"/>
+      <w:lvlText w:val=""/>
+      <w:lvlJc w:val="left"/>
+      <w:pPr>
+        <w:ind w:left="5748" w:hanging="360"/>
+      </w:pPr>
+      <w:rPr>
+        <w:rFonts w:ascii="Symbol" w:hAnsi="Symbol" w:hint="default"/>
+      </w:rPr>
+    </w:lvl>
+    <w:lvl w:ilvl="7" w:tplc="04160003" w:tentative="1">
+      <w:start w:val="1"/>
+      <w:numFmt w:val="bullet"/>
+      <w:lvlText w:val="o"/>
+      <w:lvlJc w:val="left"/>
+      <w:pPr>
+        <w:ind w:left="6468" w:hanging="360"/>
+      </w:pPr>
+      <w:rPr>
+        <w:rFonts w:ascii="Courier New" w:hAnsi="Courier New" w:cs="Courier New" w:hint="default"/>
+      </w:rPr>
+    </w:lvl>
+    <w:lvl w:ilvl="8" w:tplc="04160005" w:tentative="1">
+      <w:start w:val="1"/>
+      <w:numFmt w:val="bullet"/>
+      <w:lvlText w:val=""/>
+      <w:lvlJc w:val="left"/>
+      <w:pPr>
+        <w:ind w:left="7188" w:hanging="360"/>
+      </w:pPr>
+      <w:rPr>
+        <w:rFonts w:ascii="Wingdings" w:hAnsi="Wingdings" w:hint="default"/>
+      </w:rPr>
+    </w:lvl>
+  </w:abstractNum>
+  <w:abstractNum w:abstractNumId="2" w15:restartNumberingAfterBreak="0">
     <w:nsid w:val="572A244A"/>
     <w:multiLevelType w:val="multilevel"/>
     <w:tmpl w:val="685625D8"/>
@@ -4759,7 +5979,7 @@
       </w:rPr>
     </w:lvl>
   </w:abstractNum>
-  <w:abstractNum w:abstractNumId="2" w15:restartNumberingAfterBreak="0">
+  <w:abstractNum w:abstractNumId="3" w15:restartNumberingAfterBreak="0">
     <w:nsid w:val="5BAE6633"/>
     <w:multiLevelType w:val="hybridMultilevel"/>
     <w:tmpl w:val="D8F271E4"/>
@@ -4872,7 +6092,7 @@
       </w:rPr>
     </w:lvl>
   </w:abstractNum>
-  <w:abstractNum w:abstractNumId="3" w15:restartNumberingAfterBreak="0">
+  <w:abstractNum w:abstractNumId="4" w15:restartNumberingAfterBreak="0">
     <w:nsid w:val="7B8D239E"/>
     <w:multiLevelType w:val="multilevel"/>
     <w:tmpl w:val="526A2DA2"/>
@@ -4986,16 +6206,19 @@
     </w:lvl>
   </w:abstractNum>
   <w:num w:numId="1" w16cid:durableId="161555245">
-    <w:abstractNumId w:val="1"/>
+    <w:abstractNumId w:val="2"/>
   </w:num>
   <w:num w:numId="2" w16cid:durableId="2139176035">
-    <w:abstractNumId w:val="3"/>
+    <w:abstractNumId w:val="4"/>
   </w:num>
   <w:num w:numId="3" w16cid:durableId="1194198310">
     <w:abstractNumId w:val="0"/>
   </w:num>
   <w:num w:numId="4" w16cid:durableId="1020082415">
-    <w:abstractNumId w:val="2"/>
+    <w:abstractNumId w:val="3"/>
+  </w:num>
+  <w:num w:numId="5" w16cid:durableId="336464871">
+    <w:abstractNumId w:val="1"/>
   </w:num>
 </w:numbering>
 </file>

--- a/tcc/apresentacao/TCC.docx
+++ b/tcc/apresentacao/TCC.docx
@@ -5255,25 +5255,7 @@
           <w:rFonts w:ascii="Arial" w:hAnsi="Arial" w:cs="Arial"/>
         </w:rPr>
         <w:tab/>
-        <w:t xml:space="preserve">Python é uma linguagem de programação muito usada para aplicações web, desenvolvimento de sistemas, Inteligência Artificial (IA) ou Machine Learning (ML). Além do Python ser fácil de aprender, ele é gratuito e pode ser executada em muitas plataformas. Para o desenvolvimento do projeto, que é uma aplicação web, foi utilizado o framework Django, que como foi dito anteriormente, </w:t>
-      </w:r>
-      <w:r>
-        <w:rPr>
-          <w:rFonts w:ascii="Arial" w:hAnsi="Arial" w:cs="Arial"/>
-        </w:rPr>
-        <w:t>é amplamente usada para desenvolver aplicações</w:t>
-      </w:r>
-      <w:r>
-        <w:rPr>
-          <w:rFonts w:ascii="Arial" w:hAnsi="Arial" w:cs="Arial"/>
-        </w:rPr>
-        <w:t xml:space="preserve"> web de forma rápida e eficiente</w:t>
-      </w:r>
-      <w:r>
-        <w:rPr>
-          <w:rFonts w:ascii="Arial" w:hAnsi="Arial" w:cs="Arial"/>
-        </w:rPr>
-        <w:t>.</w:t>
+        <w:t>Python é uma linguagem de programação muito usada para aplicações web, desenvolvimento de sistemas, Inteligência Artificial (IA) ou Machine Learning (ML). Além do Python ser fácil de aprender, ele é gratuito e pode ser executada em muitas plataformas. Para o desenvolvimento do projeto, que é uma aplicação web, foi utilizado o framework Django, que como foi dito anteriormente, é amplamente usada para desenvolver aplicações web de forma rápida e eficiente.</w:t>
       </w:r>
     </w:p>
     <w:p>

--- a/tcc/apresentacao/TCC.docx
+++ b/tcc/apresentacao/TCC.docx
@@ -604,13 +604,37 @@
         <w:rPr>
           <w:rFonts w:ascii="Arial" w:hAnsi="Arial" w:cs="Arial"/>
         </w:rPr>
-        <w:t xml:space="preserve">A necessidade um </w:t>
-      </w:r>
-      <w:r>
-        <w:rPr>
-          <w:rFonts w:ascii="Arial" w:hAnsi="Arial" w:cs="Arial"/>
-        </w:rPr>
-        <w:t>controle de reservas de laboratórios totalmente digital é necessário para o enfrentamento de problemas sofridos pelas escolas no controle dos mesmos.</w:t>
+        <w:t xml:space="preserve">A necessidade </w:t>
+      </w:r>
+      <w:r>
+        <w:rPr>
+          <w:rFonts w:ascii="Arial" w:hAnsi="Arial" w:cs="Arial"/>
+        </w:rPr>
+        <w:t xml:space="preserve">de </w:t>
+      </w:r>
+      <w:r>
+        <w:rPr>
+          <w:rFonts w:ascii="Arial" w:hAnsi="Arial" w:cs="Arial"/>
+        </w:rPr>
+        <w:t xml:space="preserve">um </w:t>
+      </w:r>
+      <w:r>
+        <w:rPr>
+          <w:rFonts w:ascii="Arial" w:hAnsi="Arial" w:cs="Arial"/>
+        </w:rPr>
+        <w:t xml:space="preserve">controle de reservas de laboratórios totalmente digital é </w:t>
+      </w:r>
+      <w:r>
+        <w:rPr>
+          <w:rFonts w:ascii="Arial" w:hAnsi="Arial" w:cs="Arial"/>
+        </w:rPr>
+        <w:t>necessária</w:t>
+      </w:r>
+      <w:r>
+        <w:rPr>
+          <w:rFonts w:ascii="Arial" w:hAnsi="Arial" w:cs="Arial"/>
+        </w:rPr>
+        <w:t xml:space="preserve"> para o enfrentamento de problemas sofridos pelas escolas no controle dos mesmos.</w:t>
       </w:r>
     </w:p>
     <w:p>
@@ -685,7 +709,31 @@
         <w:rPr>
           <w:rFonts w:ascii="Arial" w:hAnsi="Arial" w:cs="Arial"/>
         </w:rPr>
-        <w:t>Com o aumento da demanda escolar, a utilização eficiente de laboratórios escolas tornou-se um desafio, especialmente em escolas com recursos limitados. Com isso, tornou-se necessidade o surgimento de sistemas organizados que otimizam o uso desses espaços.</w:t>
+        <w:t>Com o aumento da demanda escolar, a utilização eficiente de laboratórios escola</w:t>
+      </w:r>
+      <w:r>
+        <w:rPr>
+          <w:rFonts w:ascii="Arial" w:hAnsi="Arial" w:cs="Arial"/>
+        </w:rPr>
+        <w:t>res</w:t>
+      </w:r>
+      <w:r>
+        <w:rPr>
+          <w:rFonts w:ascii="Arial" w:hAnsi="Arial" w:cs="Arial"/>
+        </w:rPr>
+        <w:t xml:space="preserve"> tornou-se um desafio, especialmente em escolas com recursos limitados. Com isso, tornou-se necess</w:t>
+      </w:r>
+      <w:r>
+        <w:rPr>
+          <w:rFonts w:ascii="Arial" w:hAnsi="Arial" w:cs="Arial"/>
+        </w:rPr>
+        <w:t>ário</w:t>
+      </w:r>
+      <w:r>
+        <w:rPr>
+          <w:rFonts w:ascii="Arial" w:hAnsi="Arial" w:cs="Arial"/>
+        </w:rPr>
+        <w:t xml:space="preserve"> o surgimento de sistemas organizados que otimizam o uso desses espaços.</w:t>
       </w:r>
     </w:p>
     <w:p>
@@ -748,7 +796,7 @@
       <w:pPr>
         <w:pStyle w:val="PargrafodaLista"/>
         <w:spacing w:line="360" w:lineRule="auto"/>
-        <w:ind w:left="1440" w:firstLine="684"/>
+        <w:ind w:left="708" w:firstLine="708"/>
         <w:jc w:val="both"/>
         <w:rPr>
           <w:rFonts w:ascii="Arial" w:hAnsi="Arial" w:cs="Arial"/>
@@ -758,21 +806,91 @@
         <w:rPr>
           <w:rFonts w:ascii="Arial" w:hAnsi="Arial" w:cs="Arial"/>
         </w:rPr>
-        <w:t xml:space="preserve">Criar um sistema web com Python que visa implantar um controle de reservas de laboratórios em uma escola, podendo suprir as necessidades atuais de escolas nesse quesito. O sistema permitirá o gerenciamento eficiente de horários e reservas, além de outros de outros recursos com uma agenda, consultas, </w:t>
-      </w:r>
-      <w:proofErr w:type="spellStart"/>
-      <w:r>
-        <w:rPr>
-          <w:rFonts w:ascii="Arial" w:hAnsi="Arial" w:cs="Arial"/>
-        </w:rPr>
-        <w:t>etc</w:t>
-      </w:r>
-      <w:proofErr w:type="spellEnd"/>
-      <w:r>
-        <w:rPr>
-          <w:rFonts w:ascii="Arial" w:hAnsi="Arial" w:cs="Arial"/>
-        </w:rPr>
-        <w:t xml:space="preserve">, que evitará conflitos e promovendo uma organização otimizada. O sistema terá uma interface intuitiva, moderna e fácil para aprender, oferecendo praticidade e eficiência para o uso em escolas. </w:t>
+        <w:t>Criar um sistema web com Python</w:t>
+      </w:r>
+      <w:r>
+        <w:rPr>
+          <w:rFonts w:ascii="Arial" w:hAnsi="Arial" w:cs="Arial"/>
+        </w:rPr>
+        <w:t>, utilizando o framework Django,</w:t>
+      </w:r>
+      <w:r>
+        <w:rPr>
+          <w:rFonts w:ascii="Arial" w:hAnsi="Arial" w:cs="Arial"/>
+        </w:rPr>
+        <w:t xml:space="preserve"> que visa implantar um controle de reservas de laboratórios em uma escola, podendo suprir as necessidades atuais de escolas nesse quesito. O sistema permitirá o gerenciamento eficiente de horários e reservas, além de </w:t>
+      </w:r>
+      <w:r>
+        <w:rPr>
+          <w:rFonts w:ascii="Arial" w:hAnsi="Arial" w:cs="Arial"/>
+        </w:rPr>
+        <w:t xml:space="preserve">outros </w:t>
+      </w:r>
+      <w:r>
+        <w:rPr>
+          <w:rFonts w:ascii="Arial" w:hAnsi="Arial" w:cs="Arial"/>
+        </w:rPr>
+        <w:t>recursos com</w:t>
+      </w:r>
+      <w:r>
+        <w:rPr>
+          <w:rFonts w:ascii="Arial" w:hAnsi="Arial" w:cs="Arial"/>
+        </w:rPr>
+        <w:t xml:space="preserve">o </w:t>
+      </w:r>
+      <w:r>
+        <w:rPr>
+          <w:rFonts w:ascii="Arial" w:hAnsi="Arial" w:cs="Arial"/>
+        </w:rPr>
+        <w:t xml:space="preserve">agenda, </w:t>
+      </w:r>
+      <w:r>
+        <w:rPr>
+          <w:rFonts w:ascii="Arial" w:hAnsi="Arial" w:cs="Arial"/>
+        </w:rPr>
+        <w:t>consultas e</w:t>
+      </w:r>
+      <w:r>
+        <w:rPr>
+          <w:rFonts w:ascii="Arial" w:hAnsi="Arial" w:cs="Arial"/>
+        </w:rPr>
+        <w:t xml:space="preserve"> </w:t>
+      </w:r>
+      <w:r>
+        <w:rPr>
+          <w:rFonts w:ascii="Arial" w:hAnsi="Arial" w:cs="Arial"/>
+        </w:rPr>
+        <w:t>entre outros</w:t>
+      </w:r>
+      <w:r>
+        <w:rPr>
+          <w:rFonts w:ascii="Arial" w:hAnsi="Arial" w:cs="Arial"/>
+        </w:rPr>
+        <w:t>, que evitará conflitos e promove</w:t>
+      </w:r>
+      <w:r>
+        <w:rPr>
+          <w:rFonts w:ascii="Arial" w:hAnsi="Arial" w:cs="Arial"/>
+        </w:rPr>
+        <w:t>rá</w:t>
+      </w:r>
+      <w:r>
+        <w:rPr>
+          <w:rFonts w:ascii="Arial" w:hAnsi="Arial" w:cs="Arial"/>
+        </w:rPr>
+        <w:t xml:space="preserve"> uma organização otimizada. O sistema terá uma interface intuitiva, moderna e fácil </w:t>
+      </w:r>
+      <w:r>
+        <w:rPr>
+          <w:rFonts w:ascii="Arial" w:hAnsi="Arial" w:cs="Arial"/>
+        </w:rPr>
+        <w:t>de usar</w:t>
+      </w:r>
+      <w:r>
+        <w:rPr>
+          <w:rFonts w:ascii="Arial" w:hAnsi="Arial" w:cs="Arial"/>
+        </w:rPr>
+        <w:t xml:space="preserve">, oferecendo praticidade e eficiência para o uso em escolas. </w:t>
       </w:r>
     </w:p>
     <w:p>
@@ -3726,6 +3844,35 @@
       <w:pPr>
         <w:pStyle w:val="PargrafodaLista"/>
         <w:spacing w:line="360" w:lineRule="auto"/>
+        <w:ind w:left="357" w:firstLine="351"/>
+        <w:jc w:val="both"/>
+        <w:rPr>
+          <w:rFonts w:ascii="Arial" w:hAnsi="Arial" w:cs="Arial"/>
+        </w:rPr>
+      </w:pPr>
+      <w:r>
+        <w:rPr>
+          <w:rFonts w:ascii="Arial" w:hAnsi="Arial" w:cs="Arial"/>
+        </w:rPr>
+        <w:t xml:space="preserve">A gestão e administração dos espaços escolares são fatores determinantes </w:t>
+      </w:r>
+      <w:r>
+        <w:rPr>
+          <w:rFonts w:ascii="Arial" w:hAnsi="Arial" w:cs="Arial"/>
+        </w:rPr>
+        <w:t>para a</w:t>
+      </w:r>
+      <w:r>
+        <w:rPr>
+          <w:rFonts w:ascii="Arial" w:hAnsi="Arial" w:cs="Arial"/>
+        </w:rPr>
+        <w:t xml:space="preserve"> eficiência do ensino. Laboratórios e outros ambientes compartilhados demandam uma gestão eficiente e clara, buscando evitar conflitos de uso e otimizar a educação. </w:t>
+      </w:r>
+    </w:p>
+    <w:p>
+      <w:pPr>
+        <w:pStyle w:val="PargrafodaLista"/>
+        <w:spacing w:line="360" w:lineRule="auto"/>
         <w:ind w:left="357"/>
         <w:jc w:val="both"/>
         <w:rPr>
@@ -3733,6 +3880,100 @@
         </w:rPr>
       </w:pPr>
       <w:r>
+        <w:rPr>
+          <w:rFonts w:ascii="Arial" w:hAnsi="Arial" w:cs="Arial"/>
+        </w:rPr>
+        <w:t>Com isso, s</w:t>
+      </w:r>
+      <w:r>
+        <w:rPr>
+          <w:rFonts w:ascii="Arial" w:hAnsi="Arial" w:cs="Arial"/>
+        </w:rPr>
+        <w:t xml:space="preserve">egundo </w:t>
+      </w:r>
+      <w:proofErr w:type="spellStart"/>
+      <w:r>
+        <w:rPr>
+          <w:rFonts w:ascii="Arial" w:hAnsi="Arial" w:cs="Arial"/>
+        </w:rPr>
+        <w:t>Luck</w:t>
+      </w:r>
+      <w:proofErr w:type="spellEnd"/>
+      <w:r>
+        <w:rPr>
+          <w:rFonts w:ascii="Arial" w:hAnsi="Arial" w:cs="Arial"/>
+        </w:rPr>
+        <w:t xml:space="preserve"> (2008), </w:t>
+      </w:r>
+      <w:r>
+        <w:rPr>
+          <w:rFonts w:ascii="Arial" w:hAnsi="Arial" w:cs="Arial"/>
+        </w:rPr>
+        <w:t>a</w:t>
+      </w:r>
+      <w:r>
+        <w:rPr>
+          <w:rFonts w:ascii="Arial" w:hAnsi="Arial" w:cs="Arial"/>
+        </w:rPr>
+        <w:t xml:space="preserve"> gestão escolar é fundamental para organizar e mobilizar os recursos necessários ao avanço dos processos educacionais, garantindo uma aprendizagem eficaz e preparando os alunos para os desafios da sociedade moderna. </w:t>
+      </w:r>
+      <w:r>
+        <w:rPr>
+          <w:rFonts w:ascii="Arial" w:hAnsi="Arial" w:cs="Arial"/>
+        </w:rPr>
+        <w:t>A autora afirma que</w:t>
+      </w:r>
+      <w:r>
+        <w:rPr>
+          <w:rFonts w:ascii="Arial" w:hAnsi="Arial" w:cs="Arial"/>
+        </w:rPr>
+        <w:t>:</w:t>
+      </w:r>
+    </w:p>
+    <w:p>
+      <w:pPr>
+        <w:pStyle w:val="PargrafodaLista"/>
+        <w:spacing w:line="360" w:lineRule="auto"/>
+        <w:ind w:left="2124"/>
+        <w:jc w:val="both"/>
+        <w:rPr>
+          <w:rFonts w:ascii="Arial" w:hAnsi="Arial" w:cs="Arial"/>
+          <w:sz w:val="18"/>
+          <w:szCs w:val="18"/>
+        </w:rPr>
+      </w:pPr>
+      <w:r>
+        <w:rPr>
+          <w:rFonts w:ascii="Arial" w:hAnsi="Arial" w:cs="Arial"/>
+          <w:sz w:val="18"/>
+          <w:szCs w:val="18"/>
+        </w:rPr>
+        <w:t xml:space="preserve">“A gestão escolar constitui uma dimensão e um enfoque de atuação em educação, que objetiva a organização, a mobilização e a articulação de todas as condições materiais e humanas necessárias para garantir o avanço dos processos </w:t>
+      </w:r>
+      <w:proofErr w:type="spellStart"/>
+      <w:r>
+        <w:rPr>
+          <w:rFonts w:ascii="Arial" w:hAnsi="Arial" w:cs="Arial"/>
+          <w:sz w:val="18"/>
+          <w:szCs w:val="18"/>
+        </w:rPr>
+        <w:t>sócio-educacionais</w:t>
+      </w:r>
+      <w:proofErr w:type="spellEnd"/>
+      <w:r>
+        <w:rPr>
+          <w:rFonts w:ascii="Arial" w:hAnsi="Arial" w:cs="Arial"/>
+          <w:sz w:val="18"/>
+          <w:szCs w:val="18"/>
+        </w:rPr>
+        <w:t xml:space="preserve"> dos estabelecimentos de ensino, orientados para a promoção efetiva da aprendizagem dos alunos, de modo a torná-los capazes de enfrentar adequadamente os desafios da sociedade complexa, globalizada e da economia centrada no conhecimento” (LUCK, 2008, p. 13).</w:t>
+      </w:r>
+    </w:p>
+    <w:p>
+      <w:pPr>
+        <w:pStyle w:val="PargrafodaLista"/>
+        <w:spacing w:line="360" w:lineRule="auto"/>
+        <w:ind w:left="360"/>
         <w:rPr>
           <w:rFonts w:ascii="Arial" w:hAnsi="Arial" w:cs="Arial"/>
           <w:b/>
@@ -3740,132 +3981,8 @@
           <w:sz w:val="26"/>
           <w:szCs w:val="26"/>
         </w:rPr>
-        <w:tab/>
-      </w:r>
-      <w:r>
-        <w:rPr>
-          <w:rFonts w:ascii="Arial" w:hAnsi="Arial" w:cs="Arial"/>
-        </w:rPr>
-        <w:t xml:space="preserve">A gestão e administração dos espaços escolares são fatores determinantes </w:t>
-      </w:r>
-      <w:r>
-        <w:rPr>
-          <w:rFonts w:ascii="Arial" w:hAnsi="Arial" w:cs="Arial"/>
-        </w:rPr>
-        <w:t>para a</w:t>
-      </w:r>
-      <w:r>
-        <w:rPr>
-          <w:rFonts w:ascii="Arial" w:hAnsi="Arial" w:cs="Arial"/>
-        </w:rPr>
-        <w:t xml:space="preserve"> eficiência do ensino. Laboratórios e outros ambientes compartilhados demandam uma gestão eficiente e clara, buscando evitar conflitos de uso e otimizar a educação. </w:t>
-      </w:r>
-    </w:p>
-    <w:p>
-      <w:pPr>
-        <w:pStyle w:val="PargrafodaLista"/>
-        <w:spacing w:line="360" w:lineRule="auto"/>
-        <w:ind w:left="357"/>
-        <w:jc w:val="both"/>
-        <w:rPr>
-          <w:rFonts w:ascii="Arial" w:hAnsi="Arial" w:cs="Arial"/>
-        </w:rPr>
-      </w:pPr>
-      <w:r>
-        <w:rPr>
-          <w:rFonts w:ascii="Arial" w:hAnsi="Arial" w:cs="Arial"/>
-        </w:rPr>
-        <w:t>Com isso, s</w:t>
-      </w:r>
-      <w:r>
-        <w:rPr>
-          <w:rFonts w:ascii="Arial" w:hAnsi="Arial" w:cs="Arial"/>
-        </w:rPr>
-        <w:t xml:space="preserve">egundo </w:t>
-      </w:r>
-      <w:proofErr w:type="spellStart"/>
-      <w:r>
-        <w:rPr>
-          <w:rFonts w:ascii="Arial" w:hAnsi="Arial" w:cs="Arial"/>
-        </w:rPr>
-        <w:t>Luck</w:t>
-      </w:r>
-      <w:proofErr w:type="spellEnd"/>
-      <w:r>
-        <w:rPr>
-          <w:rFonts w:ascii="Arial" w:hAnsi="Arial" w:cs="Arial"/>
-        </w:rPr>
-        <w:t xml:space="preserve"> (2008), </w:t>
-      </w:r>
-      <w:r>
-        <w:rPr>
-          <w:rFonts w:ascii="Arial" w:hAnsi="Arial" w:cs="Arial"/>
-        </w:rPr>
-        <w:t>a</w:t>
-      </w:r>
-      <w:r>
-        <w:rPr>
-          <w:rFonts w:ascii="Arial" w:hAnsi="Arial" w:cs="Arial"/>
-        </w:rPr>
-        <w:t xml:space="preserve"> gestão escolar é fundamental para organizar e mobilizar os recursos necessários ao avanço dos processos educacionais, garantindo uma aprendizagem eficaz e preparando os alunos para os desafios da sociedade moderna. </w:t>
-      </w:r>
-      <w:r>
-        <w:rPr>
-          <w:rFonts w:ascii="Arial" w:hAnsi="Arial" w:cs="Arial"/>
-        </w:rPr>
-        <w:t>A autora afirma que</w:t>
-      </w:r>
-      <w:r>
-        <w:rPr>
-          <w:rFonts w:ascii="Arial" w:hAnsi="Arial" w:cs="Arial"/>
-        </w:rPr>
-        <w:t>:</w:t>
-      </w:r>
-    </w:p>
-    <w:p>
-      <w:pPr>
-        <w:pStyle w:val="PargrafodaLista"/>
-        <w:spacing w:line="360" w:lineRule="auto"/>
-        <w:ind w:left="2124"/>
-        <w:jc w:val="both"/>
-        <w:rPr>
-          <w:rFonts w:ascii="Arial" w:hAnsi="Arial" w:cs="Arial"/>
-          <w:sz w:val="18"/>
-          <w:szCs w:val="18"/>
-        </w:rPr>
-      </w:pPr>
-      <w:r>
-        <w:rPr>
-          <w:rFonts w:ascii="Arial" w:hAnsi="Arial" w:cs="Arial"/>
-          <w:sz w:val="18"/>
-          <w:szCs w:val="18"/>
-        </w:rPr>
-        <w:t xml:space="preserve">“A gestão escolar constitui uma dimensão e um enfoque de atuação em educação, que objetiva a organização, a mobilização e a articulação de todas as condições materiais e humanas necessárias para garantir o avanço dos processos </w:t>
-      </w:r>
-      <w:proofErr w:type="spellStart"/>
-      <w:r>
-        <w:rPr>
-          <w:rFonts w:ascii="Arial" w:hAnsi="Arial" w:cs="Arial"/>
-          <w:sz w:val="18"/>
-          <w:szCs w:val="18"/>
-        </w:rPr>
-        <w:t>sócio-educacionais</w:t>
-      </w:r>
-      <w:proofErr w:type="spellEnd"/>
-      <w:r>
-        <w:rPr>
-          <w:rFonts w:ascii="Arial" w:hAnsi="Arial" w:cs="Arial"/>
-          <w:sz w:val="18"/>
-          <w:szCs w:val="18"/>
-        </w:rPr>
-        <w:t xml:space="preserve"> dos estabelecimentos de ensino, orientados para a promoção efetiva da aprendizagem dos alunos, de modo a torná-los capazes de enfrentar adequadamente os desafios da sociedade complexa, globalizada e da economia centrada no conhecimento” (LUCK, 2008, p. 13).</w:t>
-      </w:r>
-    </w:p>
-    <w:p>
-      <w:pPr>
-        <w:pStyle w:val="PargrafodaLista"/>
-        <w:spacing w:line="360" w:lineRule="auto"/>
-        <w:ind w:left="360"/>
+      </w:pPr>
+      <w:r>
         <w:rPr>
           <w:rFonts w:ascii="Arial" w:hAnsi="Arial" w:cs="Arial"/>
           <w:b/>
@@ -3873,7 +3990,9 @@
           <w:sz w:val="26"/>
           <w:szCs w:val="26"/>
         </w:rPr>
-      </w:pPr>
+        <w:lastRenderedPageBreak/>
+        <w:t>3</w:t>
+      </w:r>
       <w:r>
         <w:rPr>
           <w:rFonts w:ascii="Arial" w:hAnsi="Arial" w:cs="Arial"/>
@@ -3882,8 +4001,7 @@
           <w:sz w:val="26"/>
           <w:szCs w:val="26"/>
         </w:rPr>
-        <w:lastRenderedPageBreak/>
-        <w:t>3</w:t>
+        <w:t xml:space="preserve">.2 </w:t>
       </w:r>
       <w:r>
         <w:rPr>
@@ -3893,7 +4011,7 @@
           <w:sz w:val="26"/>
           <w:szCs w:val="26"/>
         </w:rPr>
-        <w:t xml:space="preserve">.2 </w:t>
+        <w:t>Sistema</w:t>
       </w:r>
       <w:r>
         <w:rPr>
@@ -3903,7 +4021,7 @@
           <w:sz w:val="26"/>
           <w:szCs w:val="26"/>
         </w:rPr>
-        <w:t>Sistema</w:t>
+        <w:t>s</w:t>
       </w:r>
       <w:r>
         <w:rPr>
@@ -3913,9 +4031,131 @@
           <w:sz w:val="26"/>
           <w:szCs w:val="26"/>
         </w:rPr>
-        <w:t>s</w:t>
-      </w:r>
-      <w:r>
+        <w:t xml:space="preserve"> de Reservas</w:t>
+      </w:r>
+    </w:p>
+    <w:p>
+      <w:pPr>
+        <w:pStyle w:val="PargrafodaLista"/>
+        <w:spacing w:line="360" w:lineRule="auto"/>
+        <w:ind w:left="360"/>
+        <w:jc w:val="both"/>
+        <w:rPr>
+          <w:rFonts w:ascii="Arial" w:hAnsi="Arial" w:cs="Arial"/>
+        </w:rPr>
+      </w:pPr>
+      <w:r>
+        <w:rPr>
+          <w:rFonts w:ascii="Arial" w:hAnsi="Arial" w:cs="Arial"/>
+        </w:rPr>
+        <w:tab/>
+        <w:t xml:space="preserve">Sistemas de reservas são amplamente utilizados para organizar o uso de recursos </w:t>
+      </w:r>
+      <w:r>
+        <w:rPr>
+          <w:rFonts w:ascii="Arial" w:hAnsi="Arial" w:cs="Arial"/>
+        </w:rPr>
+        <w:t>em</w:t>
+      </w:r>
+      <w:r>
+        <w:rPr>
+          <w:rFonts w:ascii="Arial" w:hAnsi="Arial" w:cs="Arial"/>
+        </w:rPr>
+        <w:t xml:space="preserve"> diversos setores, como educação, saúde, entretenimento e entre outros. Com o avanço da tecnologia, </w:t>
+      </w:r>
+      <w:r>
+        <w:rPr>
+          <w:rFonts w:ascii="Arial" w:hAnsi="Arial" w:cs="Arial"/>
+        </w:rPr>
+        <w:t>esses</w:t>
+      </w:r>
+      <w:r>
+        <w:rPr>
+          <w:rFonts w:ascii="Arial" w:hAnsi="Arial" w:cs="Arial"/>
+        </w:rPr>
+        <w:t xml:space="preserve"> setores buscam soluções digitais para substituir métodos analógicos, como planilhas e registros físicos</w:t>
+      </w:r>
+      <w:r>
+        <w:rPr>
+          <w:rFonts w:ascii="Arial" w:hAnsi="Arial" w:cs="Arial"/>
+        </w:rPr>
+        <w:t xml:space="preserve">, que são pouco eficientes e organizados. </w:t>
+      </w:r>
+    </w:p>
+    <w:p>
+      <w:pPr>
+        <w:pStyle w:val="PargrafodaLista"/>
+        <w:spacing w:line="360" w:lineRule="auto"/>
+        <w:ind w:left="360"/>
+        <w:jc w:val="both"/>
+        <w:rPr>
+          <w:rFonts w:ascii="Arial" w:hAnsi="Arial" w:cs="Arial"/>
+        </w:rPr>
+      </w:pPr>
+      <w:r>
+        <w:rPr>
+          <w:rFonts w:ascii="Arial" w:hAnsi="Arial" w:cs="Arial"/>
+        </w:rPr>
+        <w:tab/>
+        <w:t xml:space="preserve">Nesse contexto, os sistemas digitais e informatizados melhoram a gestão de recursos ao substituir métodos analógicos. Como destacam </w:t>
+      </w:r>
+      <w:proofErr w:type="spellStart"/>
+      <w:r>
+        <w:rPr>
+          <w:rFonts w:ascii="Arial" w:hAnsi="Arial" w:cs="Arial"/>
+        </w:rPr>
+        <w:t>Laudon</w:t>
+      </w:r>
+      <w:proofErr w:type="spellEnd"/>
+      <w:r>
+        <w:rPr>
+          <w:rFonts w:ascii="Arial" w:hAnsi="Arial" w:cs="Arial"/>
+        </w:rPr>
+        <w:t xml:space="preserve"> e </w:t>
+      </w:r>
+      <w:proofErr w:type="spellStart"/>
+      <w:r>
+        <w:rPr>
+          <w:rFonts w:ascii="Arial" w:hAnsi="Arial" w:cs="Arial"/>
+        </w:rPr>
+        <w:t>Laudon</w:t>
+      </w:r>
+      <w:proofErr w:type="spellEnd"/>
+      <w:r>
+        <w:rPr>
+          <w:rFonts w:ascii="Arial" w:hAnsi="Arial" w:cs="Arial"/>
+        </w:rPr>
+        <w:t xml:space="preserve"> (2014):</w:t>
+      </w:r>
+    </w:p>
+    <w:p>
+      <w:pPr>
+        <w:pStyle w:val="PargrafodaLista"/>
+        <w:spacing w:line="360" w:lineRule="auto"/>
+        <w:ind w:left="2124"/>
+        <w:jc w:val="both"/>
+        <w:rPr>
+          <w:rFonts w:ascii="Arial" w:hAnsi="Arial" w:cs="Arial"/>
+          <w:sz w:val="18"/>
+          <w:szCs w:val="18"/>
+        </w:rPr>
+      </w:pPr>
+      <w:r>
+        <w:rPr>
+          <w:rFonts w:ascii="Arial" w:hAnsi="Arial" w:cs="Arial"/>
+          <w:i/>
+          <w:iCs/>
+          <w:sz w:val="18"/>
+          <w:szCs w:val="18"/>
+        </w:rPr>
+        <w:t>"Os sistemas de informação são fundamentais para a modernização das organizações, pois permitem a automação de processos, a redução de erros e a melhoria na tomada de decisões, substituindo métodos tradicionais e pouco eficientes."</w:t>
+      </w:r>
+    </w:p>
+    <w:p>
+      <w:pPr>
+        <w:pStyle w:val="PargrafodaLista"/>
+        <w:spacing w:line="360" w:lineRule="auto"/>
+        <w:ind w:left="360"/>
         <w:rPr>
           <w:rFonts w:ascii="Arial" w:hAnsi="Arial" w:cs="Arial"/>
           <w:b/>
@@ -3923,125 +4163,7 @@
           <w:sz w:val="26"/>
           <w:szCs w:val="26"/>
         </w:rPr>
-        <w:t xml:space="preserve"> de Reservas</w:t>
-      </w:r>
-    </w:p>
-    <w:p>
-      <w:pPr>
-        <w:pStyle w:val="PargrafodaLista"/>
-        <w:spacing w:line="360" w:lineRule="auto"/>
-        <w:ind w:left="360"/>
-        <w:jc w:val="both"/>
-        <w:rPr>
-          <w:rFonts w:ascii="Arial" w:hAnsi="Arial" w:cs="Arial"/>
-        </w:rPr>
-      </w:pPr>
-      <w:r>
-        <w:rPr>
-          <w:rFonts w:ascii="Arial" w:hAnsi="Arial" w:cs="Arial"/>
-        </w:rPr>
-        <w:tab/>
-        <w:t xml:space="preserve">Sistemas de reservas são amplamente utilizados para organizar o uso de recursos </w:t>
-      </w:r>
-      <w:r>
-        <w:rPr>
-          <w:rFonts w:ascii="Arial" w:hAnsi="Arial" w:cs="Arial"/>
-        </w:rPr>
-        <w:t>em</w:t>
-      </w:r>
-      <w:r>
-        <w:rPr>
-          <w:rFonts w:ascii="Arial" w:hAnsi="Arial" w:cs="Arial"/>
-        </w:rPr>
-        <w:t xml:space="preserve"> diversos setores, como educação, saúde, entretenimento e entre outros. Com o avanço da tecnologia, </w:t>
-      </w:r>
-      <w:r>
-        <w:rPr>
-          <w:rFonts w:ascii="Arial" w:hAnsi="Arial" w:cs="Arial"/>
-        </w:rPr>
-        <w:t>esses</w:t>
-      </w:r>
-      <w:r>
-        <w:rPr>
-          <w:rFonts w:ascii="Arial" w:hAnsi="Arial" w:cs="Arial"/>
-        </w:rPr>
-        <w:t xml:space="preserve"> setores buscam soluções digitais para substituir métodos analógicos, como planilhas e registros físicos</w:t>
-      </w:r>
-      <w:r>
-        <w:rPr>
-          <w:rFonts w:ascii="Arial" w:hAnsi="Arial" w:cs="Arial"/>
-        </w:rPr>
-        <w:t xml:space="preserve">, que são pouco eficientes e organizados. </w:t>
-      </w:r>
-    </w:p>
-    <w:p>
-      <w:pPr>
-        <w:pStyle w:val="PargrafodaLista"/>
-        <w:spacing w:line="360" w:lineRule="auto"/>
-        <w:ind w:left="360"/>
-        <w:jc w:val="both"/>
-        <w:rPr>
-          <w:rFonts w:ascii="Arial" w:hAnsi="Arial" w:cs="Arial"/>
-        </w:rPr>
-      </w:pPr>
-      <w:r>
-        <w:rPr>
-          <w:rFonts w:ascii="Arial" w:hAnsi="Arial" w:cs="Arial"/>
-        </w:rPr>
-        <w:tab/>
-        <w:t xml:space="preserve">Nesse contexto, os sistemas digitais e informatizados melhoram a gestão de recursos ao substituir métodos analógicos. Como destacam </w:t>
-      </w:r>
-      <w:proofErr w:type="spellStart"/>
-      <w:r>
-        <w:rPr>
-          <w:rFonts w:ascii="Arial" w:hAnsi="Arial" w:cs="Arial"/>
-        </w:rPr>
-        <w:t>Laudon</w:t>
-      </w:r>
-      <w:proofErr w:type="spellEnd"/>
-      <w:r>
-        <w:rPr>
-          <w:rFonts w:ascii="Arial" w:hAnsi="Arial" w:cs="Arial"/>
-        </w:rPr>
-        <w:t xml:space="preserve"> e </w:t>
-      </w:r>
-      <w:proofErr w:type="spellStart"/>
-      <w:r>
-        <w:rPr>
-          <w:rFonts w:ascii="Arial" w:hAnsi="Arial" w:cs="Arial"/>
-        </w:rPr>
-        <w:t>Laudon</w:t>
-      </w:r>
-      <w:proofErr w:type="spellEnd"/>
-      <w:r>
-        <w:rPr>
-          <w:rFonts w:ascii="Arial" w:hAnsi="Arial" w:cs="Arial"/>
-        </w:rPr>
-        <w:t xml:space="preserve"> (2014):</w:t>
-      </w:r>
-    </w:p>
-    <w:p>
-      <w:pPr>
-        <w:pStyle w:val="PargrafodaLista"/>
-        <w:spacing w:line="360" w:lineRule="auto"/>
-        <w:ind w:left="2124"/>
-        <w:jc w:val="both"/>
-        <w:rPr>
-          <w:rFonts w:ascii="Arial" w:hAnsi="Arial" w:cs="Arial"/>
-          <w:sz w:val="18"/>
-          <w:szCs w:val="18"/>
-        </w:rPr>
-      </w:pPr>
-      <w:r>
-        <w:rPr>
-          <w:rFonts w:ascii="Arial" w:hAnsi="Arial" w:cs="Arial"/>
-          <w:i/>
-          <w:iCs/>
-          <w:sz w:val="18"/>
-          <w:szCs w:val="18"/>
-        </w:rPr>
-        <w:t>"Os sistemas de informação são fundamentais para a modernização das organizações, pois permitem a automação de processos, a redução de erros e a melhoria na tomada de decisões, substituindo métodos tradicionais e pouco eficientes."</w:t>
-      </w:r>
+      </w:pPr>
     </w:p>
     <w:p>
       <w:pPr>
@@ -4056,12 +4178,7 @@
           <w:szCs w:val="26"/>
         </w:rPr>
       </w:pPr>
-    </w:p>
-    <w:p>
-      <w:pPr>
-        <w:pStyle w:val="PargrafodaLista"/>
-        <w:spacing w:line="360" w:lineRule="auto"/>
-        <w:ind w:left="360"/>
+      <w:r>
         <w:rPr>
           <w:rFonts w:ascii="Arial" w:hAnsi="Arial" w:cs="Arial"/>
           <w:b/>
@@ -4069,7 +4186,8 @@
           <w:sz w:val="26"/>
           <w:szCs w:val="26"/>
         </w:rPr>
-      </w:pPr>
+        <w:t>3</w:t>
+      </w:r>
       <w:r>
         <w:rPr>
           <w:rFonts w:ascii="Arial" w:hAnsi="Arial" w:cs="Arial"/>
@@ -4078,9 +4196,138 @@
           <w:sz w:val="26"/>
           <w:szCs w:val="26"/>
         </w:rPr>
-        <w:t>3</w:t>
-      </w:r>
-      <w:r>
+        <w:t>.3 Sistemas Web</w:t>
+      </w:r>
+    </w:p>
+    <w:p>
+      <w:pPr>
+        <w:pStyle w:val="PargrafodaLista"/>
+        <w:spacing w:line="360" w:lineRule="auto"/>
+        <w:ind w:left="360"/>
+        <w:jc w:val="both"/>
+        <w:rPr>
+          <w:rFonts w:ascii="Arial" w:hAnsi="Arial" w:cs="Arial"/>
+        </w:rPr>
+      </w:pPr>
+      <w:r>
+        <w:rPr>
+          <w:rFonts w:ascii="Arial" w:hAnsi="Arial" w:cs="Arial"/>
+        </w:rPr>
+        <w:tab/>
+        <w:t xml:space="preserve">Os sistemas web </w:t>
+      </w:r>
+      <w:r>
+        <w:rPr>
+          <w:rFonts w:ascii="Arial" w:hAnsi="Arial" w:cs="Arial"/>
+        </w:rPr>
+        <w:t>são</w:t>
+      </w:r>
+      <w:r>
+        <w:rPr>
+          <w:rFonts w:ascii="Arial" w:hAnsi="Arial" w:cs="Arial"/>
+        </w:rPr>
+        <w:t xml:space="preserve"> uma evolução na forma de distribuição de um software</w:t>
+      </w:r>
+      <w:r>
+        <w:rPr>
+          <w:rFonts w:ascii="Arial" w:hAnsi="Arial" w:cs="Arial"/>
+        </w:rPr>
+        <w:t xml:space="preserve">, tornando possível o acesso por diversos usuários e em diversas localizações por meio da internet. </w:t>
+      </w:r>
+      <w:r>
+        <w:rPr>
+          <w:rFonts w:ascii="Arial" w:hAnsi="Arial" w:cs="Arial"/>
+        </w:rPr>
+        <w:t xml:space="preserve">Tornou-se essencial um sistema web segundo </w:t>
+      </w:r>
+      <w:proofErr w:type="spellStart"/>
+      <w:r>
+        <w:rPr>
+          <w:rFonts w:ascii="Arial" w:hAnsi="Arial" w:cs="Arial"/>
+        </w:rPr>
+        <w:t>Sommerville</w:t>
+      </w:r>
+      <w:proofErr w:type="spellEnd"/>
+      <w:r>
+        <w:rPr>
+          <w:rFonts w:ascii="Arial" w:hAnsi="Arial" w:cs="Arial"/>
+        </w:rPr>
+        <w:t xml:space="preserve"> (2019): </w:t>
+      </w:r>
+      <w:r>
+        <w:rPr>
+          <w:rFonts w:ascii="Arial" w:hAnsi="Arial" w:cs="Arial"/>
+        </w:rPr>
+        <w:t>"Os sistemas baseados na web tornaram-se essenciais devido à sua flexibilidade, facilidade de acesso e capacidade de integração com diversas tecnologias."</w:t>
+      </w:r>
+    </w:p>
+    <w:p>
+      <w:pPr>
+        <w:pStyle w:val="PargrafodaLista"/>
+        <w:spacing w:line="360" w:lineRule="auto"/>
+        <w:ind w:left="360"/>
+        <w:jc w:val="both"/>
+        <w:rPr>
+          <w:rFonts w:ascii="Arial" w:hAnsi="Arial" w:cs="Arial"/>
+        </w:rPr>
+      </w:pPr>
+      <w:r>
+        <w:rPr>
+          <w:rFonts w:ascii="Arial" w:hAnsi="Arial" w:cs="Arial"/>
+        </w:rPr>
+        <w:tab/>
+        <w:t>O projeto desenvolvido utiliza a tecnologia Python com o framework Django, que é amplamente usada para desenvolver aplicações. Django é um framework usado para desenvolvimento de aplicações Web de forma rápida e eficiente. Este framework utiliza a arquitetura Model-</w:t>
+      </w:r>
+      <w:proofErr w:type="spellStart"/>
+      <w:r>
+        <w:rPr>
+          <w:rFonts w:ascii="Arial" w:hAnsi="Arial" w:cs="Arial"/>
+        </w:rPr>
+        <w:t>View</w:t>
+      </w:r>
+      <w:proofErr w:type="spellEnd"/>
+      <w:r>
+        <w:rPr>
+          <w:rFonts w:ascii="Arial" w:hAnsi="Arial" w:cs="Arial"/>
+        </w:rPr>
+        <w:t>-</w:t>
+      </w:r>
+      <w:proofErr w:type="spellStart"/>
+      <w:r>
+        <w:rPr>
+          <w:rFonts w:ascii="Arial" w:hAnsi="Arial" w:cs="Arial"/>
+        </w:rPr>
+        <w:t>Template</w:t>
+      </w:r>
+      <w:proofErr w:type="spellEnd"/>
+      <w:r>
+        <w:rPr>
+          <w:rFonts w:ascii="Arial" w:hAnsi="Arial" w:cs="Arial"/>
+        </w:rPr>
+        <w:t xml:space="preserve"> (MVT), que facilita a criação </w:t>
+      </w:r>
+      <w:r>
+        <w:rPr>
+          <w:rFonts w:ascii="Arial" w:hAnsi="Arial" w:cs="Arial"/>
+        </w:rPr>
+        <w:t>de sistemas web, além de oferecer suporte ao desenvolvimento rápido e design limpo e prático.</w:t>
+      </w:r>
+    </w:p>
+    <w:p>
+      <w:pPr>
+        <w:pStyle w:val="PargrafodaLista"/>
+        <w:spacing w:line="360" w:lineRule="auto"/>
+        <w:ind w:left="360"/>
+        <w:rPr>
+          <w:rFonts w:ascii="Arial" w:hAnsi="Arial" w:cs="Arial"/>
+        </w:rPr>
+      </w:pPr>
+    </w:p>
+    <w:p>
+      <w:pPr>
+        <w:pStyle w:val="PargrafodaLista"/>
+        <w:spacing w:line="360" w:lineRule="auto"/>
+        <w:ind w:left="360"/>
         <w:rPr>
           <w:rFonts w:ascii="Arial" w:hAnsi="Arial" w:cs="Arial"/>
           <w:b/>
@@ -4088,138 +4335,8 @@
           <w:sz w:val="26"/>
           <w:szCs w:val="26"/>
         </w:rPr>
-        <w:t>.3 Sistemas Web</w:t>
-      </w:r>
-    </w:p>
-    <w:p>
-      <w:pPr>
-        <w:pStyle w:val="PargrafodaLista"/>
-        <w:spacing w:line="360" w:lineRule="auto"/>
-        <w:ind w:left="360"/>
-        <w:jc w:val="both"/>
-        <w:rPr>
-          <w:rFonts w:ascii="Arial" w:hAnsi="Arial" w:cs="Arial"/>
-        </w:rPr>
-      </w:pPr>
-      <w:r>
-        <w:rPr>
-          <w:rFonts w:ascii="Arial" w:hAnsi="Arial" w:cs="Arial"/>
-        </w:rPr>
-        <w:tab/>
-        <w:t xml:space="preserve">Os sistemas web </w:t>
-      </w:r>
-      <w:r>
-        <w:rPr>
-          <w:rFonts w:ascii="Arial" w:hAnsi="Arial" w:cs="Arial"/>
-        </w:rPr>
-        <w:t>são</w:t>
-      </w:r>
-      <w:r>
-        <w:rPr>
-          <w:rFonts w:ascii="Arial" w:hAnsi="Arial" w:cs="Arial"/>
-        </w:rPr>
-        <w:t xml:space="preserve"> uma evolução na forma de distribuição de um software</w:t>
-      </w:r>
-      <w:r>
-        <w:rPr>
-          <w:rFonts w:ascii="Arial" w:hAnsi="Arial" w:cs="Arial"/>
-        </w:rPr>
-        <w:t xml:space="preserve">, tornando possível o acesso por diversos usuários e em diversas localizações por meio da internet. </w:t>
-      </w:r>
-      <w:r>
-        <w:rPr>
-          <w:rFonts w:ascii="Arial" w:hAnsi="Arial" w:cs="Arial"/>
-        </w:rPr>
-        <w:t xml:space="preserve">Tornou-se essencial um sistema web segundo </w:t>
-      </w:r>
-      <w:proofErr w:type="spellStart"/>
-      <w:r>
-        <w:rPr>
-          <w:rFonts w:ascii="Arial" w:hAnsi="Arial" w:cs="Arial"/>
-        </w:rPr>
-        <w:t>Sommerville</w:t>
-      </w:r>
-      <w:proofErr w:type="spellEnd"/>
-      <w:r>
-        <w:rPr>
-          <w:rFonts w:ascii="Arial" w:hAnsi="Arial" w:cs="Arial"/>
-        </w:rPr>
-        <w:t xml:space="preserve"> (2019): </w:t>
-      </w:r>
-      <w:r>
-        <w:rPr>
-          <w:rFonts w:ascii="Arial" w:hAnsi="Arial" w:cs="Arial"/>
-        </w:rPr>
-        <w:t>"Os sistemas baseados na web tornaram-se essenciais devido à sua flexibilidade, facilidade de acesso e capacidade de integração com diversas tecnologias."</w:t>
-      </w:r>
-    </w:p>
-    <w:p>
-      <w:pPr>
-        <w:pStyle w:val="PargrafodaLista"/>
-        <w:spacing w:line="360" w:lineRule="auto"/>
-        <w:ind w:left="360"/>
-        <w:jc w:val="both"/>
-        <w:rPr>
-          <w:rFonts w:ascii="Arial" w:hAnsi="Arial" w:cs="Arial"/>
-        </w:rPr>
-      </w:pPr>
-      <w:r>
-        <w:rPr>
-          <w:rFonts w:ascii="Arial" w:hAnsi="Arial" w:cs="Arial"/>
-        </w:rPr>
-        <w:tab/>
-        <w:t>O projeto desenvolvido utiliza a tecnologia Python com o framework Django, que é amplamente usada para desenvolver aplicações. Django é um framework usado para desenvolvimento de aplicações Web de forma rápida e eficiente. Este framework utiliza a arquitetura Model-</w:t>
-      </w:r>
-      <w:proofErr w:type="spellStart"/>
-      <w:r>
-        <w:rPr>
-          <w:rFonts w:ascii="Arial" w:hAnsi="Arial" w:cs="Arial"/>
-        </w:rPr>
-        <w:t>View</w:t>
-      </w:r>
-      <w:proofErr w:type="spellEnd"/>
-      <w:r>
-        <w:rPr>
-          <w:rFonts w:ascii="Arial" w:hAnsi="Arial" w:cs="Arial"/>
-        </w:rPr>
-        <w:t>-</w:t>
-      </w:r>
-      <w:proofErr w:type="spellStart"/>
-      <w:r>
-        <w:rPr>
-          <w:rFonts w:ascii="Arial" w:hAnsi="Arial" w:cs="Arial"/>
-        </w:rPr>
-        <w:t>Template</w:t>
-      </w:r>
-      <w:proofErr w:type="spellEnd"/>
-      <w:r>
-        <w:rPr>
-          <w:rFonts w:ascii="Arial" w:hAnsi="Arial" w:cs="Arial"/>
-        </w:rPr>
-        <w:t xml:space="preserve"> (MVT), que facilita a criação </w:t>
-      </w:r>
-      <w:r>
-        <w:rPr>
-          <w:rFonts w:ascii="Arial" w:hAnsi="Arial" w:cs="Arial"/>
-        </w:rPr>
-        <w:t>de sistemas web, além de oferecer suporte ao desenvolvimento rápido e design limpo e prático.</w:t>
-      </w:r>
-    </w:p>
-    <w:p>
-      <w:pPr>
-        <w:pStyle w:val="PargrafodaLista"/>
-        <w:spacing w:line="360" w:lineRule="auto"/>
-        <w:ind w:left="360"/>
-        <w:rPr>
-          <w:rFonts w:ascii="Arial" w:hAnsi="Arial" w:cs="Arial"/>
-        </w:rPr>
-      </w:pPr>
-    </w:p>
-    <w:p>
-      <w:pPr>
-        <w:pStyle w:val="PargrafodaLista"/>
-        <w:spacing w:line="360" w:lineRule="auto"/>
-        <w:ind w:left="360"/>
+      </w:pPr>
+      <w:r>
         <w:rPr>
           <w:rFonts w:ascii="Arial" w:hAnsi="Arial" w:cs="Arial"/>
           <w:b/>
@@ -4227,7 +4344,8 @@
           <w:sz w:val="26"/>
           <w:szCs w:val="26"/>
         </w:rPr>
-      </w:pPr>
+        <w:t>3</w:t>
+      </w:r>
       <w:r>
         <w:rPr>
           <w:rFonts w:ascii="Arial" w:hAnsi="Arial" w:cs="Arial"/>
@@ -4236,8 +4354,19 @@
           <w:sz w:val="26"/>
           <w:szCs w:val="26"/>
         </w:rPr>
-        <w:t>3</w:t>
-      </w:r>
+        <w:t>.4 Banco de Dados</w:t>
+      </w:r>
+    </w:p>
+    <w:p>
+      <w:pPr>
+        <w:pStyle w:val="PargrafodaLista"/>
+        <w:spacing w:line="360" w:lineRule="auto"/>
+        <w:ind w:left="360"/>
+        <w:jc w:val="both"/>
+        <w:rPr>
+          <w:rFonts w:ascii="Arial" w:hAnsi="Arial" w:cs="Arial"/>
+        </w:rPr>
+      </w:pPr>
       <w:r>
         <w:rPr>
           <w:rFonts w:ascii="Arial" w:hAnsi="Arial" w:cs="Arial"/>
@@ -4246,7 +4375,75 @@
           <w:sz w:val="26"/>
           <w:szCs w:val="26"/>
         </w:rPr>
-        <w:t>.4 Banco de Dados</w:t>
+        <w:tab/>
+      </w:r>
+      <w:r>
+        <w:rPr>
+          <w:rFonts w:ascii="Arial" w:hAnsi="Arial" w:cs="Arial"/>
+        </w:rPr>
+        <w:t xml:space="preserve">O armazenamento de informações digitalmente exige um banco de dados eficiente, capaz de registrar dados, horários, usuários ou qualquer outra coisa. </w:t>
+      </w:r>
+      <w:r>
+        <w:rPr>
+          <w:rFonts w:ascii="Arial" w:hAnsi="Arial" w:cs="Arial"/>
+        </w:rPr>
+        <w:t>B</w:t>
+      </w:r>
+      <w:r>
+        <w:rPr>
+          <w:rFonts w:ascii="Arial" w:hAnsi="Arial" w:cs="Arial"/>
+        </w:rPr>
+        <w:t>anco de dados pode ser definido como “</w:t>
+      </w:r>
+      <w:r>
+        <w:rPr>
+          <w:rFonts w:ascii="Arial" w:hAnsi="Arial" w:cs="Arial"/>
+        </w:rPr>
+        <w:t>uma coleção organizada de informações - ou dados - estruturadas, normalmente armazenadas eletronicamente em um sistema de computador</w:t>
+      </w:r>
+      <w:r>
+        <w:rPr>
+          <w:rFonts w:ascii="Arial" w:hAnsi="Arial" w:cs="Arial"/>
+        </w:rPr>
+        <w:t>”</w:t>
+      </w:r>
+      <w:r>
+        <w:rPr>
+          <w:rFonts w:ascii="Arial" w:hAnsi="Arial" w:cs="Arial"/>
+        </w:rPr>
+        <w:t xml:space="preserve"> (ORACLE, 2020).</w:t>
+      </w:r>
+    </w:p>
+    <w:p>
+      <w:pPr>
+        <w:pStyle w:val="PargrafodaLista"/>
+        <w:spacing w:line="360" w:lineRule="auto"/>
+        <w:ind w:left="360"/>
+        <w:rPr>
+          <w:rFonts w:ascii="Arial" w:hAnsi="Arial" w:cs="Arial"/>
+        </w:rPr>
+      </w:pPr>
+    </w:p>
+    <w:p>
+      <w:pPr>
+        <w:pStyle w:val="PargrafodaLista"/>
+        <w:spacing w:line="360" w:lineRule="auto"/>
+        <w:ind w:left="360"/>
+        <w:rPr>
+          <w:rFonts w:ascii="Arial" w:hAnsi="Arial" w:cs="Arial"/>
+        </w:rPr>
+      </w:pPr>
+      <w:r>
+        <w:rPr>
+          <w:rFonts w:ascii="Arial" w:hAnsi="Arial" w:cs="Arial"/>
+        </w:rPr>
+        <w:t>3</w:t>
+      </w:r>
+      <w:r>
+        <w:rPr>
+          <w:rFonts w:ascii="Arial" w:hAnsi="Arial" w:cs="Arial"/>
+        </w:rPr>
+        <w:t>.4.1 Gerenciamento de Banco de Dados</w:t>
       </w:r>
     </w:p>
     <w:p>
@@ -4262,95 +4459,6 @@
       <w:r>
         <w:rPr>
           <w:rFonts w:ascii="Arial" w:hAnsi="Arial" w:cs="Arial"/>
-          <w:b/>
-          <w:bCs/>
-          <w:sz w:val="26"/>
-          <w:szCs w:val="26"/>
-        </w:rPr>
-        <w:tab/>
-      </w:r>
-      <w:r>
-        <w:rPr>
-          <w:rFonts w:ascii="Arial" w:hAnsi="Arial" w:cs="Arial"/>
-        </w:rPr>
-        <w:t xml:space="preserve">O armazenamento de informações digitalmente exige um banco de dados eficiente, capaz de registrar dados, horários, usuários ou qualquer outra coisa. </w:t>
-      </w:r>
-      <w:r>
-        <w:rPr>
-          <w:rFonts w:ascii="Arial" w:hAnsi="Arial" w:cs="Arial"/>
-        </w:rPr>
-        <w:t>B</w:t>
-      </w:r>
-      <w:r>
-        <w:rPr>
-          <w:rFonts w:ascii="Arial" w:hAnsi="Arial" w:cs="Arial"/>
-        </w:rPr>
-        <w:t>anco de dados pode ser definido como “</w:t>
-      </w:r>
-      <w:r>
-        <w:rPr>
-          <w:rFonts w:ascii="Arial" w:hAnsi="Arial" w:cs="Arial"/>
-        </w:rPr>
-        <w:t>uma coleção organizada de informações - ou dados - estruturadas, normalmente armazenadas eletronicamente em um sistema de computador</w:t>
-      </w:r>
-      <w:r>
-        <w:rPr>
-          <w:rFonts w:ascii="Arial" w:hAnsi="Arial" w:cs="Arial"/>
-        </w:rPr>
-        <w:t>”</w:t>
-      </w:r>
-      <w:r>
-        <w:rPr>
-          <w:rFonts w:ascii="Arial" w:hAnsi="Arial" w:cs="Arial"/>
-        </w:rPr>
-        <w:t xml:space="preserve"> (ORACLE, 2020).</w:t>
-      </w:r>
-    </w:p>
-    <w:p>
-      <w:pPr>
-        <w:pStyle w:val="PargrafodaLista"/>
-        <w:spacing w:line="360" w:lineRule="auto"/>
-        <w:ind w:left="360"/>
-        <w:rPr>
-          <w:rFonts w:ascii="Arial" w:hAnsi="Arial" w:cs="Arial"/>
-        </w:rPr>
-      </w:pPr>
-    </w:p>
-    <w:p>
-      <w:pPr>
-        <w:pStyle w:val="PargrafodaLista"/>
-        <w:spacing w:line="360" w:lineRule="auto"/>
-        <w:ind w:left="360"/>
-        <w:rPr>
-          <w:rFonts w:ascii="Arial" w:hAnsi="Arial" w:cs="Arial"/>
-        </w:rPr>
-      </w:pPr>
-      <w:r>
-        <w:rPr>
-          <w:rFonts w:ascii="Arial" w:hAnsi="Arial" w:cs="Arial"/>
-        </w:rPr>
-        <w:t>3</w:t>
-      </w:r>
-      <w:r>
-        <w:rPr>
-          <w:rFonts w:ascii="Arial" w:hAnsi="Arial" w:cs="Arial"/>
-        </w:rPr>
-        <w:t>.4.1 Gerenciamento de Banco de Dados</w:t>
-      </w:r>
-    </w:p>
-    <w:p>
-      <w:pPr>
-        <w:pStyle w:val="PargrafodaLista"/>
-        <w:spacing w:line="360" w:lineRule="auto"/>
-        <w:ind w:left="360"/>
-        <w:jc w:val="both"/>
-        <w:rPr>
-          <w:rFonts w:ascii="Arial" w:hAnsi="Arial" w:cs="Arial"/>
-        </w:rPr>
-      </w:pPr>
-      <w:r>
-        <w:rPr>
-          <w:rFonts w:ascii="Arial" w:hAnsi="Arial" w:cs="Arial"/>
         </w:rPr>
         <w:tab/>
         <w:t xml:space="preserve">Um banco de dados é geralmente controlado por um </w:t>
@@ -4367,7 +4475,19 @@
         <w:rPr>
           <w:rFonts w:ascii="Arial" w:hAnsi="Arial" w:cs="Arial"/>
         </w:rPr>
-        <w:t>Sistema Gerenciador de Banco de dados) ou DBMS(</w:t>
+        <w:t xml:space="preserve">Sistema Gerenciador de Banco de </w:t>
+      </w:r>
+      <w:r>
+        <w:rPr>
+          <w:rFonts w:ascii="Arial" w:hAnsi="Arial" w:cs="Arial"/>
+        </w:rPr>
+        <w:t>D</w:t>
+      </w:r>
+      <w:r>
+        <w:rPr>
+          <w:rFonts w:ascii="Arial" w:hAnsi="Arial" w:cs="Arial"/>
+        </w:rPr>
+        <w:t>ados) ou DBMS(</w:t>
       </w:r>
       <w:proofErr w:type="spellStart"/>
       <w:r>

--- a/tcc/apresentacao/TCC.docx
+++ b/tcc/apresentacao/TCC.docx
@@ -592,9 +592,8 @@
     </w:p>
     <w:p>
       <w:pPr>
-        <w:pStyle w:val="PargrafodaLista"/>
-        <w:spacing w:line="360" w:lineRule="auto"/>
-        <w:ind w:firstLine="709"/>
+        <w:spacing w:line="360" w:lineRule="auto"/>
+        <w:ind w:firstLine="708"/>
         <w:jc w:val="both"/>
         <w:rPr>
           <w:rFonts w:ascii="Arial" w:hAnsi="Arial" w:cs="Arial"/>
@@ -639,9 +638,8 @@
     </w:p>
     <w:p>
       <w:pPr>
-        <w:pStyle w:val="PargrafodaLista"/>
-        <w:spacing w:line="360" w:lineRule="auto"/>
-        <w:ind w:firstLine="709"/>
+        <w:spacing w:line="360" w:lineRule="auto"/>
+        <w:ind w:firstLine="708"/>
         <w:jc w:val="both"/>
         <w:rPr>
           <w:rFonts w:ascii="Arial" w:hAnsi="Arial" w:cs="Arial"/>
@@ -675,31 +673,32 @@
         <w:rPr>
           <w:rFonts w:ascii="Arial" w:hAnsi="Arial" w:cs="Arial"/>
         </w:rPr>
-        <w:t xml:space="preserve"> ser solucionados com um sistema digital informatizado de agendamento e controle de reservas para melhorar o gerenciamento dos</w:t>
-      </w:r>
-    </w:p>
-    <w:p>
-      <w:pPr>
-        <w:pStyle w:val="PargrafodaLista"/>
-        <w:spacing w:line="360" w:lineRule="auto"/>
-        <w:jc w:val="both"/>
-        <w:rPr>
-          <w:rFonts w:ascii="Arial" w:hAnsi="Arial" w:cs="Arial"/>
-        </w:rPr>
-      </w:pPr>
+        <w:t xml:space="preserve"> ser solucionados com um sistema digital informatizado de agendamento e controle de reservas </w:t>
+      </w:r>
       <w:r>
         <w:rPr>
           <w:rFonts w:ascii="Arial" w:hAnsi="Arial" w:cs="Arial"/>
         </w:rPr>
         <w:lastRenderedPageBreak/>
+        <w:t>para melhorar o gerenciamento dos</w:t>
+      </w:r>
+      <w:r>
+        <w:rPr>
+          <w:rFonts w:ascii="Arial" w:hAnsi="Arial" w:cs="Arial"/>
+        </w:rPr>
+        <w:t xml:space="preserve"> </w:t>
+      </w:r>
+      <w:r>
+        <w:rPr>
+          <w:rFonts w:ascii="Arial" w:hAnsi="Arial" w:cs="Arial"/>
+        </w:rPr>
         <w:t>espaços, otimização de tempo e aumento da eficácia no uso de recursos escolas.</w:t>
       </w:r>
     </w:p>
     <w:p>
       <w:pPr>
-        <w:pStyle w:val="PargrafodaLista"/>
-        <w:spacing w:line="360" w:lineRule="auto"/>
-        <w:ind w:firstLine="709"/>
+        <w:spacing w:line="360" w:lineRule="auto"/>
+        <w:ind w:firstLine="708"/>
         <w:jc w:val="both"/>
         <w:rPr>
           <w:rFonts w:ascii="Arial" w:hAnsi="Arial" w:cs="Arial"/>
@@ -794,9 +793,8 @@
     </w:p>
     <w:p>
       <w:pPr>
-        <w:pStyle w:val="PargrafodaLista"/>
-        <w:spacing w:line="360" w:lineRule="auto"/>
-        <w:ind w:left="708" w:firstLine="708"/>
+        <w:spacing w:line="360" w:lineRule="auto"/>
+        <w:ind w:firstLine="708"/>
         <w:jc w:val="both"/>
         <w:rPr>
           <w:rFonts w:ascii="Arial" w:hAnsi="Arial" w:cs="Arial"/>
@@ -982,9 +980,8 @@
     </w:p>
     <w:p>
       <w:pPr>
-        <w:pStyle w:val="PargrafodaLista"/>
-        <w:spacing w:line="360" w:lineRule="auto"/>
-        <w:ind w:firstLine="696"/>
+        <w:spacing w:line="360" w:lineRule="auto"/>
+        <w:ind w:firstLine="708"/>
         <w:jc w:val="both"/>
         <w:rPr>
           <w:rFonts w:ascii="Arial" w:hAnsi="Arial" w:cs="Arial"/>
@@ -3446,9 +3443,8 @@
     </w:p>
     <w:p>
       <w:pPr>
-        <w:pStyle w:val="PargrafodaLista"/>
-        <w:spacing w:line="360" w:lineRule="auto"/>
-        <w:ind w:firstLine="696"/>
+        <w:spacing w:line="360" w:lineRule="auto"/>
+        <w:ind w:firstLine="708"/>
         <w:jc w:val="both"/>
         <w:rPr>
           <w:rFonts w:ascii="Arial" w:hAnsi="Arial" w:cs="Arial"/>
@@ -3480,23 +3476,7 @@
           <w:sz w:val="26"/>
           <w:szCs w:val="26"/>
         </w:rPr>
-        <w:t xml:space="preserve"> e os requisitos solicitados em entrevistas foram elencados de acordo com </w:t>
-      </w:r>
-      <w:r>
-        <w:rPr>
-          <w:rFonts w:ascii="Arial" w:hAnsi="Arial" w:cs="Arial"/>
-          <w:sz w:val="26"/>
-          <w:szCs w:val="26"/>
-        </w:rPr>
-        <w:t>a figura a seguir</w:t>
-      </w:r>
-      <w:r>
-        <w:rPr>
-          <w:rFonts w:ascii="Arial" w:hAnsi="Arial" w:cs="Arial"/>
-          <w:sz w:val="26"/>
-          <w:szCs w:val="26"/>
-        </w:rPr>
-        <w:t>:</w:t>
+        <w:t xml:space="preserve"> e os requisitos solicitados em entrevistas foram elencados de acordo com a figura a seguir:</w:t>
       </w:r>
     </w:p>
     <w:p>
@@ -3606,9 +3586,8 @@
     </w:p>
     <w:p>
       <w:pPr>
-        <w:pStyle w:val="PargrafodaLista"/>
-        <w:spacing w:line="360" w:lineRule="auto"/>
-        <w:ind w:left="1416" w:firstLine="708"/>
+        <w:spacing w:line="360" w:lineRule="auto"/>
+        <w:ind w:firstLine="708"/>
         <w:jc w:val="both"/>
         <w:rPr>
           <w:rFonts w:ascii="Arial" w:hAnsi="Arial" w:cs="Arial"/>
@@ -3656,9 +3635,8 @@
     </w:p>
     <w:p>
       <w:pPr>
-        <w:pStyle w:val="PargrafodaLista"/>
-        <w:spacing w:line="360" w:lineRule="auto"/>
-        <w:ind w:left="1416" w:firstLine="708"/>
+        <w:spacing w:line="360" w:lineRule="auto"/>
+        <w:ind w:firstLine="708"/>
         <w:jc w:val="both"/>
         <w:rPr>
           <w:rFonts w:ascii="Arial" w:hAnsi="Arial" w:cs="Arial"/>
@@ -3668,14 +3646,14 @@
         <w:rPr>
           <w:rFonts w:ascii="Arial" w:hAnsi="Arial" w:cs="Arial"/>
         </w:rPr>
-        <w:t xml:space="preserve">O desenvolvimento do modelo relacional baseou-se nos dados obtidos no levantamento de requisitos e na análise do caso </w:t>
+        <w:t xml:space="preserve">O desenvolvimento do modelo relacional baseou-se nos dados obtidos no levantamento de requisitos e na análise do caso de uso. Para melhor </w:t>
       </w:r>
       <w:r>
         <w:rPr>
           <w:rFonts w:ascii="Arial" w:hAnsi="Arial" w:cs="Arial"/>
         </w:rPr>
         <w:lastRenderedPageBreak/>
-        <w:t>de uso. Para melhor entendimento das funções descritas, recomenda-se observar a figura a seguir, que ilustra a estrutura e os relacionamentos entre as tabelas.</w:t>
+        <w:t>entendimento das funções descritas, recomenda-se observar a figura a seguir, que ilustra a estrutura e os relacionamentos entre as tabelas.</w:t>
       </w:r>
     </w:p>
     <w:p>
@@ -3794,9 +3772,7 @@
     </w:p>
     <w:p>
       <w:pPr>
-        <w:pStyle w:val="PargrafodaLista"/>
-        <w:spacing w:line="360" w:lineRule="auto"/>
-        <w:ind w:left="360"/>
+        <w:spacing w:line="360" w:lineRule="auto"/>
         <w:rPr>
           <w:rFonts w:ascii="Arial" w:hAnsi="Arial" w:cs="Arial"/>
           <w:b/>
@@ -3805,12 +3781,7 @@
           <w:szCs w:val="26"/>
         </w:rPr>
       </w:pPr>
-    </w:p>
-    <w:p>
-      <w:pPr>
-        <w:pStyle w:val="PargrafodaLista"/>
-        <w:spacing w:line="360" w:lineRule="auto"/>
-        <w:ind w:left="360"/>
+      <w:r>
         <w:rPr>
           <w:rFonts w:ascii="Arial" w:hAnsi="Arial" w:cs="Arial"/>
           <w:b/>
@@ -3818,7 +3789,8 @@
           <w:sz w:val="26"/>
           <w:szCs w:val="26"/>
         </w:rPr>
-      </w:pPr>
+        <w:t>3</w:t>
+      </w:r>
       <w:r>
         <w:rPr>
           <w:rFonts w:ascii="Arial" w:hAnsi="Arial" w:cs="Arial"/>
@@ -3827,9 +3799,139 @@
           <w:sz w:val="26"/>
           <w:szCs w:val="26"/>
         </w:rPr>
-        <w:t>3</w:t>
-      </w:r>
-      <w:r>
+        <w:t>.1 Gestão de recursos em ambientes escolares</w:t>
+      </w:r>
+    </w:p>
+    <w:p>
+      <w:pPr>
+        <w:spacing w:line="360" w:lineRule="auto"/>
+        <w:ind w:left="357" w:firstLine="351"/>
+        <w:jc w:val="both"/>
+        <w:rPr>
+          <w:rFonts w:ascii="Arial" w:hAnsi="Arial" w:cs="Arial"/>
+        </w:rPr>
+      </w:pPr>
+      <w:r>
+        <w:rPr>
+          <w:rFonts w:ascii="Arial" w:hAnsi="Arial" w:cs="Arial"/>
+        </w:rPr>
+        <w:t xml:space="preserve">A gestão e administração dos espaços escolares são fatores determinantes </w:t>
+      </w:r>
+      <w:r>
+        <w:rPr>
+          <w:rFonts w:ascii="Arial" w:hAnsi="Arial" w:cs="Arial"/>
+        </w:rPr>
+        <w:t>para a</w:t>
+      </w:r>
+      <w:r>
+        <w:rPr>
+          <w:rFonts w:ascii="Arial" w:hAnsi="Arial" w:cs="Arial"/>
+        </w:rPr>
+        <w:t xml:space="preserve"> eficiência do ensino. Laboratórios e outros ambientes compartilhados demandam uma gestão eficiente e clara, buscando evitar conflitos de uso e otimizar a educação. </w:t>
+      </w:r>
+    </w:p>
+    <w:p>
+      <w:pPr>
+        <w:spacing w:line="360" w:lineRule="auto"/>
+        <w:ind w:left="357" w:firstLine="351"/>
+        <w:jc w:val="both"/>
+        <w:rPr>
+          <w:rFonts w:ascii="Arial" w:hAnsi="Arial" w:cs="Arial"/>
+        </w:rPr>
+      </w:pPr>
+      <w:r>
+        <w:rPr>
+          <w:rFonts w:ascii="Arial" w:hAnsi="Arial" w:cs="Arial"/>
+        </w:rPr>
+        <w:t>Com isso, s</w:t>
+      </w:r>
+      <w:r>
+        <w:rPr>
+          <w:rFonts w:ascii="Arial" w:hAnsi="Arial" w:cs="Arial"/>
+        </w:rPr>
+        <w:t xml:space="preserve">egundo </w:t>
+      </w:r>
+      <w:proofErr w:type="spellStart"/>
+      <w:r>
+        <w:rPr>
+          <w:rFonts w:ascii="Arial" w:hAnsi="Arial" w:cs="Arial"/>
+        </w:rPr>
+        <w:t>Luck</w:t>
+      </w:r>
+      <w:proofErr w:type="spellEnd"/>
+      <w:r>
+        <w:rPr>
+          <w:rFonts w:ascii="Arial" w:hAnsi="Arial" w:cs="Arial"/>
+        </w:rPr>
+        <w:t xml:space="preserve"> (2008), </w:t>
+      </w:r>
+      <w:r>
+        <w:rPr>
+          <w:rFonts w:ascii="Arial" w:hAnsi="Arial" w:cs="Arial"/>
+        </w:rPr>
+        <w:t>a</w:t>
+      </w:r>
+      <w:r>
+        <w:rPr>
+          <w:rFonts w:ascii="Arial" w:hAnsi="Arial" w:cs="Arial"/>
+        </w:rPr>
+        <w:t xml:space="preserve"> gestão escolar é fundamental para organizar e mobilizar os recursos necessários ao avanço dos processos educacionais, garantindo uma aprendizagem eficaz e preparando os alunos para os desafios da sociedade moderna. </w:t>
+      </w:r>
+      <w:r>
+        <w:rPr>
+          <w:rFonts w:ascii="Arial" w:hAnsi="Arial" w:cs="Arial"/>
+        </w:rPr>
+        <w:t>A autora afirma que</w:t>
+      </w:r>
+      <w:r>
+        <w:rPr>
+          <w:rFonts w:ascii="Arial" w:hAnsi="Arial" w:cs="Arial"/>
+        </w:rPr>
+        <w:t>:</w:t>
+      </w:r>
+    </w:p>
+    <w:p>
+      <w:pPr>
+        <w:pStyle w:val="PargrafodaLista"/>
+        <w:spacing w:line="360" w:lineRule="auto"/>
+        <w:ind w:left="2124"/>
+        <w:jc w:val="both"/>
+        <w:rPr>
+          <w:rFonts w:ascii="Arial" w:hAnsi="Arial" w:cs="Arial"/>
+          <w:sz w:val="18"/>
+          <w:szCs w:val="18"/>
+        </w:rPr>
+      </w:pPr>
+      <w:r>
+        <w:rPr>
+          <w:rFonts w:ascii="Arial" w:hAnsi="Arial" w:cs="Arial"/>
+          <w:sz w:val="18"/>
+          <w:szCs w:val="18"/>
+        </w:rPr>
+        <w:t xml:space="preserve">“A gestão escolar constitui uma dimensão e um enfoque de atuação em educação, que objetiva a organização, a mobilização e a articulação de todas as condições materiais e humanas necessárias para garantir o avanço dos processos </w:t>
+      </w:r>
+      <w:proofErr w:type="spellStart"/>
+      <w:r>
+        <w:rPr>
+          <w:rFonts w:ascii="Arial" w:hAnsi="Arial" w:cs="Arial"/>
+          <w:sz w:val="18"/>
+          <w:szCs w:val="18"/>
+        </w:rPr>
+        <w:t>sócio-educacionais</w:t>
+      </w:r>
+      <w:proofErr w:type="spellEnd"/>
+      <w:r>
+        <w:rPr>
+          <w:rFonts w:ascii="Arial" w:hAnsi="Arial" w:cs="Arial"/>
+          <w:sz w:val="18"/>
+          <w:szCs w:val="18"/>
+        </w:rPr>
+        <w:t xml:space="preserve"> dos estabelecimentos de ensino, orientados para a promoção efetiva da aprendizagem dos alunos, de modo a torná-los capazes de enfrentar adequadamente os desafios da sociedade complexa, globalizada e da economia centrada no conhecimento” (LUCK, 2008, p. 13).</w:t>
+      </w:r>
+    </w:p>
+    <w:p>
+      <w:pPr>
+        <w:spacing w:line="360" w:lineRule="auto"/>
         <w:rPr>
           <w:rFonts w:ascii="Arial" w:hAnsi="Arial" w:cs="Arial"/>
           <w:b/>
@@ -3837,143 +3939,8 @@
           <w:sz w:val="26"/>
           <w:szCs w:val="26"/>
         </w:rPr>
-        <w:t>.1 Gestão de recursos em ambientes escolares</w:t>
-      </w:r>
-    </w:p>
-    <w:p>
-      <w:pPr>
-        <w:pStyle w:val="PargrafodaLista"/>
-        <w:spacing w:line="360" w:lineRule="auto"/>
-        <w:ind w:left="357" w:firstLine="351"/>
-        <w:jc w:val="both"/>
-        <w:rPr>
-          <w:rFonts w:ascii="Arial" w:hAnsi="Arial" w:cs="Arial"/>
-        </w:rPr>
-      </w:pPr>
-      <w:r>
-        <w:rPr>
-          <w:rFonts w:ascii="Arial" w:hAnsi="Arial" w:cs="Arial"/>
-        </w:rPr>
-        <w:t xml:space="preserve">A gestão e administração dos espaços escolares são fatores determinantes </w:t>
-      </w:r>
-      <w:r>
-        <w:rPr>
-          <w:rFonts w:ascii="Arial" w:hAnsi="Arial" w:cs="Arial"/>
-        </w:rPr>
-        <w:t>para a</w:t>
-      </w:r>
-      <w:r>
-        <w:rPr>
-          <w:rFonts w:ascii="Arial" w:hAnsi="Arial" w:cs="Arial"/>
-        </w:rPr>
-        <w:t xml:space="preserve"> eficiência do ensino. Laboratórios e outros ambientes compartilhados demandam uma gestão eficiente e clara, buscando evitar conflitos de uso e otimizar a educação. </w:t>
-      </w:r>
-    </w:p>
-    <w:p>
-      <w:pPr>
-        <w:pStyle w:val="PargrafodaLista"/>
-        <w:spacing w:line="360" w:lineRule="auto"/>
-        <w:ind w:left="357"/>
-        <w:jc w:val="both"/>
-        <w:rPr>
-          <w:rFonts w:ascii="Arial" w:hAnsi="Arial" w:cs="Arial"/>
-        </w:rPr>
-      </w:pPr>
-      <w:r>
-        <w:rPr>
-          <w:rFonts w:ascii="Arial" w:hAnsi="Arial" w:cs="Arial"/>
-        </w:rPr>
-        <w:t>Com isso, s</w:t>
-      </w:r>
-      <w:r>
-        <w:rPr>
-          <w:rFonts w:ascii="Arial" w:hAnsi="Arial" w:cs="Arial"/>
-        </w:rPr>
-        <w:t xml:space="preserve">egundo </w:t>
-      </w:r>
-      <w:proofErr w:type="spellStart"/>
-      <w:r>
-        <w:rPr>
-          <w:rFonts w:ascii="Arial" w:hAnsi="Arial" w:cs="Arial"/>
-        </w:rPr>
-        <w:t>Luck</w:t>
-      </w:r>
-      <w:proofErr w:type="spellEnd"/>
-      <w:r>
-        <w:rPr>
-          <w:rFonts w:ascii="Arial" w:hAnsi="Arial" w:cs="Arial"/>
-        </w:rPr>
-        <w:t xml:space="preserve"> (2008), </w:t>
-      </w:r>
-      <w:r>
-        <w:rPr>
-          <w:rFonts w:ascii="Arial" w:hAnsi="Arial" w:cs="Arial"/>
-        </w:rPr>
-        <w:t>a</w:t>
-      </w:r>
-      <w:r>
-        <w:rPr>
-          <w:rFonts w:ascii="Arial" w:hAnsi="Arial" w:cs="Arial"/>
-        </w:rPr>
-        <w:t xml:space="preserve"> gestão escolar é fundamental para organizar e mobilizar os recursos necessários ao avanço dos processos educacionais, garantindo uma aprendizagem eficaz e preparando os alunos para os desafios da sociedade moderna. </w:t>
-      </w:r>
-      <w:r>
-        <w:rPr>
-          <w:rFonts w:ascii="Arial" w:hAnsi="Arial" w:cs="Arial"/>
-        </w:rPr>
-        <w:t>A autora afirma que</w:t>
-      </w:r>
-      <w:r>
-        <w:rPr>
-          <w:rFonts w:ascii="Arial" w:hAnsi="Arial" w:cs="Arial"/>
-        </w:rPr>
-        <w:t>:</w:t>
-      </w:r>
-    </w:p>
-    <w:p>
-      <w:pPr>
-        <w:pStyle w:val="PargrafodaLista"/>
-        <w:spacing w:line="360" w:lineRule="auto"/>
-        <w:ind w:left="2124"/>
-        <w:jc w:val="both"/>
-        <w:rPr>
-          <w:rFonts w:ascii="Arial" w:hAnsi="Arial" w:cs="Arial"/>
-          <w:sz w:val="18"/>
-          <w:szCs w:val="18"/>
-        </w:rPr>
-      </w:pPr>
-      <w:r>
-        <w:rPr>
-          <w:rFonts w:ascii="Arial" w:hAnsi="Arial" w:cs="Arial"/>
-          <w:sz w:val="18"/>
-          <w:szCs w:val="18"/>
-        </w:rPr>
-        <w:t xml:space="preserve">“A gestão escolar constitui uma dimensão e um enfoque de atuação em educação, que objetiva a organização, a mobilização e a articulação de todas as condições materiais e humanas necessárias para garantir o avanço dos processos </w:t>
-      </w:r>
-      <w:proofErr w:type="spellStart"/>
-      <w:r>
-        <w:rPr>
-          <w:rFonts w:ascii="Arial" w:hAnsi="Arial" w:cs="Arial"/>
-          <w:sz w:val="18"/>
-          <w:szCs w:val="18"/>
-        </w:rPr>
-        <w:t>sócio-educacionais</w:t>
-      </w:r>
-      <w:proofErr w:type="spellEnd"/>
-      <w:r>
-        <w:rPr>
-          <w:rFonts w:ascii="Arial" w:hAnsi="Arial" w:cs="Arial"/>
-          <w:sz w:val="18"/>
-          <w:szCs w:val="18"/>
-        </w:rPr>
-        <w:t xml:space="preserve"> dos estabelecimentos de ensino, orientados para a promoção efetiva da aprendizagem dos alunos, de modo a torná-los capazes de enfrentar adequadamente os desafios da sociedade complexa, globalizada e da economia centrada no conhecimento” (LUCK, 2008, p. 13).</w:t>
-      </w:r>
-    </w:p>
-    <w:p>
-      <w:pPr>
-        <w:pStyle w:val="PargrafodaLista"/>
-        <w:spacing w:line="360" w:lineRule="auto"/>
-        <w:ind w:left="360"/>
+      </w:pPr>
+      <w:r>
         <w:rPr>
           <w:rFonts w:ascii="Arial" w:hAnsi="Arial" w:cs="Arial"/>
           <w:b/>
@@ -3981,7 +3948,9 @@
           <w:sz w:val="26"/>
           <w:szCs w:val="26"/>
         </w:rPr>
-      </w:pPr>
+        <w:lastRenderedPageBreak/>
+        <w:t>3</w:t>
+      </w:r>
       <w:r>
         <w:rPr>
           <w:rFonts w:ascii="Arial" w:hAnsi="Arial" w:cs="Arial"/>
@@ -3990,8 +3959,7 @@
           <w:sz w:val="26"/>
           <w:szCs w:val="26"/>
         </w:rPr>
-        <w:lastRenderedPageBreak/>
-        <w:t>3</w:t>
+        <w:t>.2 Sistema</w:t>
       </w:r>
       <w:r>
         <w:rPr>
@@ -4001,7 +3969,7 @@
           <w:sz w:val="26"/>
           <w:szCs w:val="26"/>
         </w:rPr>
-        <w:t xml:space="preserve">.2 </w:t>
+        <w:t>s</w:t>
       </w:r>
       <w:r>
         <w:rPr>
@@ -4011,9 +3979,131 @@
           <w:sz w:val="26"/>
           <w:szCs w:val="26"/>
         </w:rPr>
-        <w:t>Sistema</w:t>
-      </w:r>
-      <w:r>
+        <w:t xml:space="preserve"> de Reservas</w:t>
+      </w:r>
+    </w:p>
+    <w:p>
+      <w:pPr>
+        <w:pStyle w:val="PargrafodaLista"/>
+        <w:spacing w:line="360" w:lineRule="auto"/>
+        <w:ind w:left="360"/>
+        <w:jc w:val="both"/>
+        <w:rPr>
+          <w:rFonts w:ascii="Arial" w:hAnsi="Arial" w:cs="Arial"/>
+        </w:rPr>
+      </w:pPr>
+      <w:r>
+        <w:rPr>
+          <w:rFonts w:ascii="Arial" w:hAnsi="Arial" w:cs="Arial"/>
+        </w:rPr>
+        <w:tab/>
+        <w:t xml:space="preserve">Sistemas de reservas são amplamente utilizados para organizar o uso de recursos </w:t>
+      </w:r>
+      <w:r>
+        <w:rPr>
+          <w:rFonts w:ascii="Arial" w:hAnsi="Arial" w:cs="Arial"/>
+        </w:rPr>
+        <w:t>em</w:t>
+      </w:r>
+      <w:r>
+        <w:rPr>
+          <w:rFonts w:ascii="Arial" w:hAnsi="Arial" w:cs="Arial"/>
+        </w:rPr>
+        <w:t xml:space="preserve"> diversos setores, como educação, saúde, entretenimento e entre outros. Com o avanço da tecnologia, </w:t>
+      </w:r>
+      <w:r>
+        <w:rPr>
+          <w:rFonts w:ascii="Arial" w:hAnsi="Arial" w:cs="Arial"/>
+        </w:rPr>
+        <w:t>esses</w:t>
+      </w:r>
+      <w:r>
+        <w:rPr>
+          <w:rFonts w:ascii="Arial" w:hAnsi="Arial" w:cs="Arial"/>
+        </w:rPr>
+        <w:t xml:space="preserve"> setores buscam soluções digitais para substituir métodos analógicos, como planilhas e registros físicos</w:t>
+      </w:r>
+      <w:r>
+        <w:rPr>
+          <w:rFonts w:ascii="Arial" w:hAnsi="Arial" w:cs="Arial"/>
+        </w:rPr>
+        <w:t xml:space="preserve">, que são pouco eficientes e organizados. </w:t>
+      </w:r>
+    </w:p>
+    <w:p>
+      <w:pPr>
+        <w:pStyle w:val="PargrafodaLista"/>
+        <w:spacing w:line="360" w:lineRule="auto"/>
+        <w:ind w:left="360"/>
+        <w:jc w:val="both"/>
+        <w:rPr>
+          <w:rFonts w:ascii="Arial" w:hAnsi="Arial" w:cs="Arial"/>
+        </w:rPr>
+      </w:pPr>
+      <w:r>
+        <w:rPr>
+          <w:rFonts w:ascii="Arial" w:hAnsi="Arial" w:cs="Arial"/>
+        </w:rPr>
+        <w:tab/>
+        <w:t xml:space="preserve">Nesse contexto, os sistemas digitais e informatizados melhoram a gestão de recursos ao substituir métodos analógicos. Como destacam </w:t>
+      </w:r>
+      <w:proofErr w:type="spellStart"/>
+      <w:r>
+        <w:rPr>
+          <w:rFonts w:ascii="Arial" w:hAnsi="Arial" w:cs="Arial"/>
+        </w:rPr>
+        <w:t>Laudon</w:t>
+      </w:r>
+      <w:proofErr w:type="spellEnd"/>
+      <w:r>
+        <w:rPr>
+          <w:rFonts w:ascii="Arial" w:hAnsi="Arial" w:cs="Arial"/>
+        </w:rPr>
+        <w:t xml:space="preserve"> e </w:t>
+      </w:r>
+      <w:proofErr w:type="spellStart"/>
+      <w:r>
+        <w:rPr>
+          <w:rFonts w:ascii="Arial" w:hAnsi="Arial" w:cs="Arial"/>
+        </w:rPr>
+        <w:t>Laudon</w:t>
+      </w:r>
+      <w:proofErr w:type="spellEnd"/>
+      <w:r>
+        <w:rPr>
+          <w:rFonts w:ascii="Arial" w:hAnsi="Arial" w:cs="Arial"/>
+        </w:rPr>
+        <w:t xml:space="preserve"> (2014):</w:t>
+      </w:r>
+    </w:p>
+    <w:p>
+      <w:pPr>
+        <w:pStyle w:val="PargrafodaLista"/>
+        <w:spacing w:line="360" w:lineRule="auto"/>
+        <w:ind w:left="2124"/>
+        <w:jc w:val="both"/>
+        <w:rPr>
+          <w:rFonts w:ascii="Arial" w:hAnsi="Arial" w:cs="Arial"/>
+          <w:sz w:val="18"/>
+          <w:szCs w:val="18"/>
+        </w:rPr>
+      </w:pPr>
+      <w:r>
+        <w:rPr>
+          <w:rFonts w:ascii="Arial" w:hAnsi="Arial" w:cs="Arial"/>
+          <w:i/>
+          <w:iCs/>
+          <w:sz w:val="18"/>
+          <w:szCs w:val="18"/>
+        </w:rPr>
+        <w:t>"Os sistemas de informação são fundamentais para a modernização das organizações, pois permitem a automação de processos, a redução de erros e a melhoria na tomada de decisões, substituindo métodos tradicionais e pouco eficientes."</w:t>
+      </w:r>
+    </w:p>
+    <w:p>
+      <w:pPr>
+        <w:pStyle w:val="PargrafodaLista"/>
+        <w:spacing w:line="360" w:lineRule="auto"/>
+        <w:ind w:left="360"/>
         <w:rPr>
           <w:rFonts w:ascii="Arial" w:hAnsi="Arial" w:cs="Arial"/>
           <w:b/>
@@ -4021,9 +4111,11 @@
           <w:sz w:val="26"/>
           <w:szCs w:val="26"/>
         </w:rPr>
-        <w:t>s</w:t>
-      </w:r>
-      <w:r>
+      </w:pPr>
+    </w:p>
+    <w:p>
+      <w:pPr>
+        <w:spacing w:line="360" w:lineRule="auto"/>
         <w:rPr>
           <w:rFonts w:ascii="Arial" w:hAnsi="Arial" w:cs="Arial"/>
           <w:b/>
@@ -4031,131 +4123,8 @@
           <w:sz w:val="26"/>
           <w:szCs w:val="26"/>
         </w:rPr>
-        <w:t xml:space="preserve"> de Reservas</w:t>
-      </w:r>
-    </w:p>
-    <w:p>
-      <w:pPr>
-        <w:pStyle w:val="PargrafodaLista"/>
-        <w:spacing w:line="360" w:lineRule="auto"/>
-        <w:ind w:left="360"/>
-        <w:jc w:val="both"/>
-        <w:rPr>
-          <w:rFonts w:ascii="Arial" w:hAnsi="Arial" w:cs="Arial"/>
-        </w:rPr>
-      </w:pPr>
-      <w:r>
-        <w:rPr>
-          <w:rFonts w:ascii="Arial" w:hAnsi="Arial" w:cs="Arial"/>
-        </w:rPr>
-        <w:tab/>
-        <w:t xml:space="preserve">Sistemas de reservas são amplamente utilizados para organizar o uso de recursos </w:t>
-      </w:r>
-      <w:r>
-        <w:rPr>
-          <w:rFonts w:ascii="Arial" w:hAnsi="Arial" w:cs="Arial"/>
-        </w:rPr>
-        <w:t>em</w:t>
-      </w:r>
-      <w:r>
-        <w:rPr>
-          <w:rFonts w:ascii="Arial" w:hAnsi="Arial" w:cs="Arial"/>
-        </w:rPr>
-        <w:t xml:space="preserve"> diversos setores, como educação, saúde, entretenimento e entre outros. Com o avanço da tecnologia, </w:t>
-      </w:r>
-      <w:r>
-        <w:rPr>
-          <w:rFonts w:ascii="Arial" w:hAnsi="Arial" w:cs="Arial"/>
-        </w:rPr>
-        <w:t>esses</w:t>
-      </w:r>
-      <w:r>
-        <w:rPr>
-          <w:rFonts w:ascii="Arial" w:hAnsi="Arial" w:cs="Arial"/>
-        </w:rPr>
-        <w:t xml:space="preserve"> setores buscam soluções digitais para substituir métodos analógicos, como planilhas e registros físicos</w:t>
-      </w:r>
-      <w:r>
-        <w:rPr>
-          <w:rFonts w:ascii="Arial" w:hAnsi="Arial" w:cs="Arial"/>
-        </w:rPr>
-        <w:t xml:space="preserve">, que são pouco eficientes e organizados. </w:t>
-      </w:r>
-    </w:p>
-    <w:p>
-      <w:pPr>
-        <w:pStyle w:val="PargrafodaLista"/>
-        <w:spacing w:line="360" w:lineRule="auto"/>
-        <w:ind w:left="360"/>
-        <w:jc w:val="both"/>
-        <w:rPr>
-          <w:rFonts w:ascii="Arial" w:hAnsi="Arial" w:cs="Arial"/>
-        </w:rPr>
-      </w:pPr>
-      <w:r>
-        <w:rPr>
-          <w:rFonts w:ascii="Arial" w:hAnsi="Arial" w:cs="Arial"/>
-        </w:rPr>
-        <w:tab/>
-        <w:t xml:space="preserve">Nesse contexto, os sistemas digitais e informatizados melhoram a gestão de recursos ao substituir métodos analógicos. Como destacam </w:t>
-      </w:r>
-      <w:proofErr w:type="spellStart"/>
-      <w:r>
-        <w:rPr>
-          <w:rFonts w:ascii="Arial" w:hAnsi="Arial" w:cs="Arial"/>
-        </w:rPr>
-        <w:t>Laudon</w:t>
-      </w:r>
-      <w:proofErr w:type="spellEnd"/>
-      <w:r>
-        <w:rPr>
-          <w:rFonts w:ascii="Arial" w:hAnsi="Arial" w:cs="Arial"/>
-        </w:rPr>
-        <w:t xml:space="preserve"> e </w:t>
-      </w:r>
-      <w:proofErr w:type="spellStart"/>
-      <w:r>
-        <w:rPr>
-          <w:rFonts w:ascii="Arial" w:hAnsi="Arial" w:cs="Arial"/>
-        </w:rPr>
-        <w:t>Laudon</w:t>
-      </w:r>
-      <w:proofErr w:type="spellEnd"/>
-      <w:r>
-        <w:rPr>
-          <w:rFonts w:ascii="Arial" w:hAnsi="Arial" w:cs="Arial"/>
-        </w:rPr>
-        <w:t xml:space="preserve"> (2014):</w:t>
-      </w:r>
-    </w:p>
-    <w:p>
-      <w:pPr>
-        <w:pStyle w:val="PargrafodaLista"/>
-        <w:spacing w:line="360" w:lineRule="auto"/>
-        <w:ind w:left="2124"/>
-        <w:jc w:val="both"/>
-        <w:rPr>
-          <w:rFonts w:ascii="Arial" w:hAnsi="Arial" w:cs="Arial"/>
-          <w:sz w:val="18"/>
-          <w:szCs w:val="18"/>
-        </w:rPr>
-      </w:pPr>
-      <w:r>
-        <w:rPr>
-          <w:rFonts w:ascii="Arial" w:hAnsi="Arial" w:cs="Arial"/>
-          <w:i/>
-          <w:iCs/>
-          <w:sz w:val="18"/>
-          <w:szCs w:val="18"/>
-        </w:rPr>
-        <w:t>"Os sistemas de informação são fundamentais para a modernização das organizações, pois permitem a automação de processos, a redução de erros e a melhoria na tomada de decisões, substituindo métodos tradicionais e pouco eficientes."</w:t>
-      </w:r>
-    </w:p>
-    <w:p>
-      <w:pPr>
-        <w:pStyle w:val="PargrafodaLista"/>
-        <w:spacing w:line="360" w:lineRule="auto"/>
-        <w:ind w:left="360"/>
+      </w:pPr>
+      <w:r>
         <w:rPr>
           <w:rFonts w:ascii="Arial" w:hAnsi="Arial" w:cs="Arial"/>
           <w:b/>
@@ -4163,13 +4132,9 @@
           <w:sz w:val="26"/>
           <w:szCs w:val="26"/>
         </w:rPr>
-      </w:pPr>
-    </w:p>
-    <w:p>
-      <w:pPr>
-        <w:pStyle w:val="PargrafodaLista"/>
-        <w:spacing w:line="360" w:lineRule="auto"/>
-        <w:ind w:left="360"/>
+        <w:t>3</w:t>
+      </w:r>
+      <w:r>
         <w:rPr>
           <w:rFonts w:ascii="Arial" w:hAnsi="Arial" w:cs="Arial"/>
           <w:b/>
@@ -4177,8 +4142,136 @@
           <w:sz w:val="26"/>
           <w:szCs w:val="26"/>
         </w:rPr>
-      </w:pPr>
-      <w:r>
+        <w:t>.3 Sistemas Web</w:t>
+      </w:r>
+    </w:p>
+    <w:p>
+      <w:pPr>
+        <w:pStyle w:val="PargrafodaLista"/>
+        <w:spacing w:line="360" w:lineRule="auto"/>
+        <w:ind w:left="360"/>
+        <w:jc w:val="both"/>
+        <w:rPr>
+          <w:rFonts w:ascii="Arial" w:hAnsi="Arial" w:cs="Arial"/>
+        </w:rPr>
+      </w:pPr>
+      <w:r>
+        <w:rPr>
+          <w:rFonts w:ascii="Arial" w:hAnsi="Arial" w:cs="Arial"/>
+        </w:rPr>
+        <w:tab/>
+        <w:t xml:space="preserve">Os sistemas web </w:t>
+      </w:r>
+      <w:r>
+        <w:rPr>
+          <w:rFonts w:ascii="Arial" w:hAnsi="Arial" w:cs="Arial"/>
+        </w:rPr>
+        <w:t>são</w:t>
+      </w:r>
+      <w:r>
+        <w:rPr>
+          <w:rFonts w:ascii="Arial" w:hAnsi="Arial" w:cs="Arial"/>
+        </w:rPr>
+        <w:t xml:space="preserve"> uma evolução na forma de distribuição de um software</w:t>
+      </w:r>
+      <w:r>
+        <w:rPr>
+          <w:rFonts w:ascii="Arial" w:hAnsi="Arial" w:cs="Arial"/>
+        </w:rPr>
+        <w:t xml:space="preserve">, tornando possível o acesso por diversos usuários e em diversas localizações por meio da internet. </w:t>
+      </w:r>
+      <w:r>
+        <w:rPr>
+          <w:rFonts w:ascii="Arial" w:hAnsi="Arial" w:cs="Arial"/>
+        </w:rPr>
+        <w:t xml:space="preserve">Tornou-se essencial um sistema web segundo </w:t>
+      </w:r>
+      <w:proofErr w:type="spellStart"/>
+      <w:r>
+        <w:rPr>
+          <w:rFonts w:ascii="Arial" w:hAnsi="Arial" w:cs="Arial"/>
+        </w:rPr>
+        <w:t>Sommerville</w:t>
+      </w:r>
+      <w:proofErr w:type="spellEnd"/>
+      <w:r>
+        <w:rPr>
+          <w:rFonts w:ascii="Arial" w:hAnsi="Arial" w:cs="Arial"/>
+        </w:rPr>
+        <w:t xml:space="preserve"> (2019): </w:t>
+      </w:r>
+      <w:r>
+        <w:rPr>
+          <w:rFonts w:ascii="Arial" w:hAnsi="Arial" w:cs="Arial"/>
+        </w:rPr>
+        <w:t>"Os sistemas baseados na web tornaram-se essenciais devido à sua flexibilidade, facilidade de acesso e capacidade de integração com diversas tecnologias."</w:t>
+      </w:r>
+    </w:p>
+    <w:p>
+      <w:pPr>
+        <w:pStyle w:val="PargrafodaLista"/>
+        <w:spacing w:line="360" w:lineRule="auto"/>
+        <w:ind w:left="360"/>
+        <w:jc w:val="both"/>
+        <w:rPr>
+          <w:rFonts w:ascii="Arial" w:hAnsi="Arial" w:cs="Arial"/>
+        </w:rPr>
+      </w:pPr>
+      <w:r>
+        <w:rPr>
+          <w:rFonts w:ascii="Arial" w:hAnsi="Arial" w:cs="Arial"/>
+        </w:rPr>
+        <w:tab/>
+        <w:t>O projeto desenvolvido utiliza a tecnologia Python com o framework Django, que é amplamente usada para desenvolver aplicações. Django é um framework usado para desenvolvimento de aplicações Web de forma rápida e eficiente. Este framework utiliza a arquitetura Model-</w:t>
+      </w:r>
+      <w:proofErr w:type="spellStart"/>
+      <w:r>
+        <w:rPr>
+          <w:rFonts w:ascii="Arial" w:hAnsi="Arial" w:cs="Arial"/>
+        </w:rPr>
+        <w:t>View</w:t>
+      </w:r>
+      <w:proofErr w:type="spellEnd"/>
+      <w:r>
+        <w:rPr>
+          <w:rFonts w:ascii="Arial" w:hAnsi="Arial" w:cs="Arial"/>
+        </w:rPr>
+        <w:t>-</w:t>
+      </w:r>
+      <w:proofErr w:type="spellStart"/>
+      <w:r>
+        <w:rPr>
+          <w:rFonts w:ascii="Arial" w:hAnsi="Arial" w:cs="Arial"/>
+        </w:rPr>
+        <w:t>Template</w:t>
+      </w:r>
+      <w:proofErr w:type="spellEnd"/>
+      <w:r>
+        <w:rPr>
+          <w:rFonts w:ascii="Arial" w:hAnsi="Arial" w:cs="Arial"/>
+        </w:rPr>
+        <w:t xml:space="preserve"> (MVT), que facilita a criação </w:t>
+      </w:r>
+      <w:r>
+        <w:rPr>
+          <w:rFonts w:ascii="Arial" w:hAnsi="Arial" w:cs="Arial"/>
+        </w:rPr>
+        <w:t>de sistemas web, além de oferecer suporte ao desenvolvimento rápido e design limpo e prático.</w:t>
+      </w:r>
+    </w:p>
+    <w:p>
+      <w:pPr>
+        <w:pStyle w:val="PargrafodaLista"/>
+        <w:spacing w:line="360" w:lineRule="auto"/>
+        <w:ind w:left="360"/>
+        <w:rPr>
+          <w:rFonts w:ascii="Arial" w:hAnsi="Arial" w:cs="Arial"/>
+        </w:rPr>
+      </w:pPr>
+    </w:p>
+    <w:p>
+      <w:pPr>
+        <w:spacing w:line="360" w:lineRule="auto"/>
         <w:rPr>
           <w:rFonts w:ascii="Arial" w:hAnsi="Arial" w:cs="Arial"/>
           <w:b/>
@@ -4186,8 +4279,7 @@
           <w:sz w:val="26"/>
           <w:szCs w:val="26"/>
         </w:rPr>
-        <w:t>3</w:t>
-      </w:r>
+      </w:pPr>
       <w:r>
         <w:rPr>
           <w:rFonts w:ascii="Arial" w:hAnsi="Arial" w:cs="Arial"/>
@@ -4196,138 +4288,9 @@
           <w:sz w:val="26"/>
           <w:szCs w:val="26"/>
         </w:rPr>
-        <w:t>.3 Sistemas Web</w:t>
-      </w:r>
-    </w:p>
-    <w:p>
-      <w:pPr>
-        <w:pStyle w:val="PargrafodaLista"/>
-        <w:spacing w:line="360" w:lineRule="auto"/>
-        <w:ind w:left="360"/>
-        <w:jc w:val="both"/>
-        <w:rPr>
-          <w:rFonts w:ascii="Arial" w:hAnsi="Arial" w:cs="Arial"/>
-        </w:rPr>
-      </w:pPr>
-      <w:r>
-        <w:rPr>
-          <w:rFonts w:ascii="Arial" w:hAnsi="Arial" w:cs="Arial"/>
-        </w:rPr>
-        <w:tab/>
-        <w:t xml:space="preserve">Os sistemas web </w:t>
-      </w:r>
-      <w:r>
-        <w:rPr>
-          <w:rFonts w:ascii="Arial" w:hAnsi="Arial" w:cs="Arial"/>
-        </w:rPr>
-        <w:t>são</w:t>
-      </w:r>
-      <w:r>
-        <w:rPr>
-          <w:rFonts w:ascii="Arial" w:hAnsi="Arial" w:cs="Arial"/>
-        </w:rPr>
-        <w:t xml:space="preserve"> uma evolução na forma de distribuição de um software</w:t>
-      </w:r>
-      <w:r>
-        <w:rPr>
-          <w:rFonts w:ascii="Arial" w:hAnsi="Arial" w:cs="Arial"/>
-        </w:rPr>
-        <w:t xml:space="preserve">, tornando possível o acesso por diversos usuários e em diversas localizações por meio da internet. </w:t>
-      </w:r>
-      <w:r>
-        <w:rPr>
-          <w:rFonts w:ascii="Arial" w:hAnsi="Arial" w:cs="Arial"/>
-        </w:rPr>
-        <w:t xml:space="preserve">Tornou-se essencial um sistema web segundo </w:t>
-      </w:r>
-      <w:proofErr w:type="spellStart"/>
-      <w:r>
-        <w:rPr>
-          <w:rFonts w:ascii="Arial" w:hAnsi="Arial" w:cs="Arial"/>
-        </w:rPr>
-        <w:t>Sommerville</w:t>
-      </w:r>
-      <w:proofErr w:type="spellEnd"/>
-      <w:r>
-        <w:rPr>
-          <w:rFonts w:ascii="Arial" w:hAnsi="Arial" w:cs="Arial"/>
-        </w:rPr>
-        <w:t xml:space="preserve"> (2019): </w:t>
-      </w:r>
-      <w:r>
-        <w:rPr>
-          <w:rFonts w:ascii="Arial" w:hAnsi="Arial" w:cs="Arial"/>
-        </w:rPr>
-        <w:t>"Os sistemas baseados na web tornaram-se essenciais devido à sua flexibilidade, facilidade de acesso e capacidade de integração com diversas tecnologias."</w:t>
-      </w:r>
-    </w:p>
-    <w:p>
-      <w:pPr>
-        <w:pStyle w:val="PargrafodaLista"/>
-        <w:spacing w:line="360" w:lineRule="auto"/>
-        <w:ind w:left="360"/>
-        <w:jc w:val="both"/>
-        <w:rPr>
-          <w:rFonts w:ascii="Arial" w:hAnsi="Arial" w:cs="Arial"/>
-        </w:rPr>
-      </w:pPr>
-      <w:r>
-        <w:rPr>
-          <w:rFonts w:ascii="Arial" w:hAnsi="Arial" w:cs="Arial"/>
-        </w:rPr>
-        <w:tab/>
-        <w:t>O projeto desenvolvido utiliza a tecnologia Python com o framework Django, que é amplamente usada para desenvolver aplicações. Django é um framework usado para desenvolvimento de aplicações Web de forma rápida e eficiente. Este framework utiliza a arquitetura Model-</w:t>
-      </w:r>
-      <w:proofErr w:type="spellStart"/>
-      <w:r>
-        <w:rPr>
-          <w:rFonts w:ascii="Arial" w:hAnsi="Arial" w:cs="Arial"/>
-        </w:rPr>
-        <w:t>View</w:t>
-      </w:r>
-      <w:proofErr w:type="spellEnd"/>
-      <w:r>
-        <w:rPr>
-          <w:rFonts w:ascii="Arial" w:hAnsi="Arial" w:cs="Arial"/>
-        </w:rPr>
-        <w:t>-</w:t>
-      </w:r>
-      <w:proofErr w:type="spellStart"/>
-      <w:r>
-        <w:rPr>
-          <w:rFonts w:ascii="Arial" w:hAnsi="Arial" w:cs="Arial"/>
-        </w:rPr>
-        <w:t>Template</w:t>
-      </w:r>
-      <w:proofErr w:type="spellEnd"/>
-      <w:r>
-        <w:rPr>
-          <w:rFonts w:ascii="Arial" w:hAnsi="Arial" w:cs="Arial"/>
-        </w:rPr>
-        <w:t xml:space="preserve"> (MVT), que facilita a criação </w:t>
-      </w:r>
-      <w:r>
-        <w:rPr>
-          <w:rFonts w:ascii="Arial" w:hAnsi="Arial" w:cs="Arial"/>
-        </w:rPr>
-        <w:t>de sistemas web, além de oferecer suporte ao desenvolvimento rápido e design limpo e prático.</w:t>
-      </w:r>
-    </w:p>
-    <w:p>
-      <w:pPr>
-        <w:pStyle w:val="PargrafodaLista"/>
-        <w:spacing w:line="360" w:lineRule="auto"/>
-        <w:ind w:left="360"/>
-        <w:rPr>
-          <w:rFonts w:ascii="Arial" w:hAnsi="Arial" w:cs="Arial"/>
-        </w:rPr>
-      </w:pPr>
-    </w:p>
-    <w:p>
-      <w:pPr>
-        <w:pStyle w:val="PargrafodaLista"/>
-        <w:spacing w:line="360" w:lineRule="auto"/>
-        <w:ind w:left="360"/>
+        <w:t>3</w:t>
+      </w:r>
+      <w:r>
         <w:rPr>
           <w:rFonts w:ascii="Arial" w:hAnsi="Arial" w:cs="Arial"/>
           <w:b/>
@@ -4335,6 +4298,18 @@
           <w:sz w:val="26"/>
           <w:szCs w:val="26"/>
         </w:rPr>
+        <w:t>.4 Banco de Dados</w:t>
+      </w:r>
+    </w:p>
+    <w:p>
+      <w:pPr>
+        <w:pStyle w:val="PargrafodaLista"/>
+        <w:spacing w:line="360" w:lineRule="auto"/>
+        <w:ind w:left="360"/>
+        <w:jc w:val="both"/>
+        <w:rPr>
+          <w:rFonts w:ascii="Arial" w:hAnsi="Arial" w:cs="Arial"/>
+        </w:rPr>
       </w:pPr>
       <w:r>
         <w:rPr>
@@ -4344,17 +4319,80 @@
           <w:sz w:val="26"/>
           <w:szCs w:val="26"/>
         </w:rPr>
+        <w:tab/>
+      </w:r>
+      <w:r>
+        <w:rPr>
+          <w:rFonts w:ascii="Arial" w:hAnsi="Arial" w:cs="Arial"/>
+        </w:rPr>
+        <w:t xml:space="preserve">O armazenamento de informações digitalmente exige um banco de dados eficiente, capaz de registrar dados, horários, usuários ou qualquer outra coisa. </w:t>
+      </w:r>
+      <w:r>
+        <w:rPr>
+          <w:rFonts w:ascii="Arial" w:hAnsi="Arial" w:cs="Arial"/>
+        </w:rPr>
+        <w:t>B</w:t>
+      </w:r>
+      <w:r>
+        <w:rPr>
+          <w:rFonts w:ascii="Arial" w:hAnsi="Arial" w:cs="Arial"/>
+        </w:rPr>
+        <w:t>anco de dados pode ser definido como “</w:t>
+      </w:r>
+      <w:r>
+        <w:rPr>
+          <w:rFonts w:ascii="Arial" w:hAnsi="Arial" w:cs="Arial"/>
+        </w:rPr>
+        <w:t xml:space="preserve">uma coleção organizada de </w:t>
+      </w:r>
+      <w:r>
+        <w:rPr>
+          <w:rFonts w:ascii="Arial" w:hAnsi="Arial" w:cs="Arial"/>
+        </w:rPr>
+        <w:lastRenderedPageBreak/>
+        <w:t>informações - ou dados - estruturadas, normalmente armazenadas eletronicamente em um sistema de computador</w:t>
+      </w:r>
+      <w:r>
+        <w:rPr>
+          <w:rFonts w:ascii="Arial" w:hAnsi="Arial" w:cs="Arial"/>
+        </w:rPr>
+        <w:t>”</w:t>
+      </w:r>
+      <w:r>
+        <w:rPr>
+          <w:rFonts w:ascii="Arial" w:hAnsi="Arial" w:cs="Arial"/>
+        </w:rPr>
+        <w:t xml:space="preserve"> (ORACLE, 2020).</w:t>
+      </w:r>
+    </w:p>
+    <w:p>
+      <w:pPr>
+        <w:pStyle w:val="PargrafodaLista"/>
+        <w:spacing w:line="360" w:lineRule="auto"/>
+        <w:ind w:left="360"/>
+        <w:rPr>
+          <w:rFonts w:ascii="Arial" w:hAnsi="Arial" w:cs="Arial"/>
+        </w:rPr>
+      </w:pPr>
+    </w:p>
+    <w:p>
+      <w:pPr>
+        <w:spacing w:line="360" w:lineRule="auto"/>
+        <w:rPr>
+          <w:rFonts w:ascii="Arial" w:hAnsi="Arial" w:cs="Arial"/>
+        </w:rPr>
+      </w:pPr>
+      <w:r>
+        <w:rPr>
+          <w:rFonts w:ascii="Arial" w:hAnsi="Arial" w:cs="Arial"/>
+        </w:rPr>
         <w:t>3</w:t>
       </w:r>
       <w:r>
         <w:rPr>
           <w:rFonts w:ascii="Arial" w:hAnsi="Arial" w:cs="Arial"/>
-          <w:b/>
-          <w:bCs/>
-          <w:sz w:val="26"/>
-          <w:szCs w:val="26"/>
-        </w:rPr>
-        <w:t>.4 Banco de Dados</w:t>
+        </w:rPr>
+        <w:t>.4.1 Gerenciamento de Banco de Dados</w:t>
       </w:r>
     </w:p>
     <w:p>
@@ -4370,48 +4408,61 @@
       <w:r>
         <w:rPr>
           <w:rFonts w:ascii="Arial" w:hAnsi="Arial" w:cs="Arial"/>
-          <w:b/>
-          <w:bCs/>
-          <w:sz w:val="26"/>
-          <w:szCs w:val="26"/>
         </w:rPr>
         <w:tab/>
-      </w:r>
-      <w:r>
-        <w:rPr>
-          <w:rFonts w:ascii="Arial" w:hAnsi="Arial" w:cs="Arial"/>
-        </w:rPr>
-        <w:t xml:space="preserve">O armazenamento de informações digitalmente exige um banco de dados eficiente, capaz de registrar dados, horários, usuários ou qualquer outra coisa. </w:t>
-      </w:r>
-      <w:r>
-        <w:rPr>
-          <w:rFonts w:ascii="Arial" w:hAnsi="Arial" w:cs="Arial"/>
-        </w:rPr>
-        <w:t>B</w:t>
-      </w:r>
-      <w:r>
-        <w:rPr>
-          <w:rFonts w:ascii="Arial" w:hAnsi="Arial" w:cs="Arial"/>
-        </w:rPr>
-        <w:t>anco de dados pode ser definido como “</w:t>
-      </w:r>
-      <w:r>
-        <w:rPr>
-          <w:rFonts w:ascii="Arial" w:hAnsi="Arial" w:cs="Arial"/>
-        </w:rPr>
-        <w:t>uma coleção organizada de informações - ou dados - estruturadas, normalmente armazenadas eletronicamente em um sistema de computador</w:t>
-      </w:r>
-      <w:r>
-        <w:rPr>
-          <w:rFonts w:ascii="Arial" w:hAnsi="Arial" w:cs="Arial"/>
-        </w:rPr>
-        <w:t>”</w:t>
-      </w:r>
-      <w:r>
-        <w:rPr>
-          <w:rFonts w:ascii="Arial" w:hAnsi="Arial" w:cs="Arial"/>
-        </w:rPr>
-        <w:t xml:space="preserve"> (ORACLE, 2020).</w:t>
+        <w:t xml:space="preserve">Um banco de dados é geralmente controlado por um </w:t>
+      </w:r>
+      <w:proofErr w:type="gramStart"/>
+      <w:r>
+        <w:rPr>
+          <w:rFonts w:ascii="Arial" w:hAnsi="Arial" w:cs="Arial"/>
+        </w:rPr>
+        <w:t>SGBD(</w:t>
+      </w:r>
+      <w:proofErr w:type="gramEnd"/>
+      <w:r>
+        <w:rPr>
+          <w:rFonts w:ascii="Arial" w:hAnsi="Arial" w:cs="Arial"/>
+        </w:rPr>
+        <w:t xml:space="preserve">Sistema Gerenciador de Banco de </w:t>
+      </w:r>
+      <w:r>
+        <w:rPr>
+          <w:rFonts w:ascii="Arial" w:hAnsi="Arial" w:cs="Arial"/>
+        </w:rPr>
+        <w:t>D</w:t>
+      </w:r>
+      <w:r>
+        <w:rPr>
+          <w:rFonts w:ascii="Arial" w:hAnsi="Arial" w:cs="Arial"/>
+        </w:rPr>
+        <w:t>ados) ou DBMS(</w:t>
+      </w:r>
+      <w:proofErr w:type="spellStart"/>
+      <w:r>
+        <w:rPr>
+          <w:rFonts w:ascii="Arial" w:hAnsi="Arial" w:cs="Arial"/>
+        </w:rPr>
+        <w:t>Database</w:t>
+      </w:r>
+      <w:proofErr w:type="spellEnd"/>
+      <w:r>
+        <w:rPr>
+          <w:rFonts w:ascii="Arial" w:hAnsi="Arial" w:cs="Arial"/>
+        </w:rPr>
+        <w:t xml:space="preserve"> Management System</w:t>
+      </w:r>
+      <w:r>
+        <w:rPr>
+          <w:rFonts w:ascii="Arial" w:hAnsi="Arial" w:cs="Arial"/>
+        </w:rPr>
+        <w:t xml:space="preserve">). Um SGBD é um meio entre o banco de dados e os usuários ou programas, permitindo que </w:t>
+      </w:r>
+      <w:r>
+        <w:rPr>
+          <w:rFonts w:ascii="Arial" w:hAnsi="Arial" w:cs="Arial"/>
+        </w:rPr>
+        <w:t>o acesso a dados de forma organizada e otimizada seja prática. O SGBD utilizado nesse projeto é o MySQL Workbench.</w:t>
       </w:r>
     </w:p>
     <w:p>
@@ -4426,9 +4477,7 @@
     </w:p>
     <w:p>
       <w:pPr>
-        <w:pStyle w:val="PargrafodaLista"/>
-        <w:spacing w:line="360" w:lineRule="auto"/>
-        <w:ind w:left="360"/>
+        <w:spacing w:line="360" w:lineRule="auto"/>
         <w:rPr>
           <w:rFonts w:ascii="Arial" w:hAnsi="Arial" w:cs="Arial"/>
         </w:rPr>
@@ -4443,7 +4492,7 @@
         <w:rPr>
           <w:rFonts w:ascii="Arial" w:hAnsi="Arial" w:cs="Arial"/>
         </w:rPr>
-        <w:t>.4.1 Gerenciamento de Banco de Dados</w:t>
+        <w:t>.4.1.1 MySQL</w:t>
       </w:r>
     </w:p>
     <w:p>
@@ -4461,91 +4510,21 @@
           <w:rFonts w:ascii="Arial" w:hAnsi="Arial" w:cs="Arial"/>
         </w:rPr>
         <w:tab/>
-        <w:t xml:space="preserve">Um banco de dados é geralmente controlado por um </w:t>
-      </w:r>
-      <w:proofErr w:type="gramStart"/>
-      <w:r>
-        <w:rPr>
-          <w:rFonts w:ascii="Arial" w:hAnsi="Arial" w:cs="Arial"/>
-        </w:rPr>
-        <w:t>SGBD(</w:t>
-      </w:r>
-      <w:proofErr w:type="gramEnd"/>
-      <w:r>
-        <w:rPr>
-          <w:rFonts w:ascii="Arial" w:hAnsi="Arial" w:cs="Arial"/>
-        </w:rPr>
-        <w:t xml:space="preserve">Sistema Gerenciador de Banco de </w:t>
-      </w:r>
-      <w:r>
-        <w:rPr>
-          <w:rFonts w:ascii="Arial" w:hAnsi="Arial" w:cs="Arial"/>
-        </w:rPr>
-        <w:t>D</w:t>
-      </w:r>
-      <w:r>
-        <w:rPr>
-          <w:rFonts w:ascii="Arial" w:hAnsi="Arial" w:cs="Arial"/>
-        </w:rPr>
-        <w:t>ados) ou DBMS(</w:t>
+        <w:t xml:space="preserve">O MySQL é um SGBD que utiliza a linguagem SQL. A definição de MySQL é descrita por Paul </w:t>
       </w:r>
       <w:proofErr w:type="spellStart"/>
       <w:r>
         <w:rPr>
           <w:rFonts w:ascii="Arial" w:hAnsi="Arial" w:cs="Arial"/>
         </w:rPr>
-        <w:t>Database</w:t>
+        <w:t>DuBois</w:t>
       </w:r>
       <w:proofErr w:type="spellEnd"/>
       <w:r>
         <w:rPr>
           <w:rFonts w:ascii="Arial" w:hAnsi="Arial" w:cs="Arial"/>
         </w:rPr>
-        <w:t xml:space="preserve"> Management System</w:t>
-      </w:r>
-      <w:r>
-        <w:rPr>
-          <w:rFonts w:ascii="Arial" w:hAnsi="Arial" w:cs="Arial"/>
-        </w:rPr>
-        <w:t xml:space="preserve">). Um SGBD é um meio entre o banco de dados e os usuários ou programas, permitindo que </w:t>
-      </w:r>
-      <w:r>
-        <w:rPr>
-          <w:rFonts w:ascii="Arial" w:hAnsi="Arial" w:cs="Arial"/>
-        </w:rPr>
-        <w:t>o acesso a dados de forma organizada e otimizada seja prática. O SGBD utilizado nesse projeto é o MySQL Workbench.</w:t>
-      </w:r>
-    </w:p>
-    <w:p>
-      <w:pPr>
-        <w:pStyle w:val="PargrafodaLista"/>
-        <w:spacing w:line="360" w:lineRule="auto"/>
-        <w:ind w:left="360"/>
-        <w:rPr>
-          <w:rFonts w:ascii="Arial" w:hAnsi="Arial" w:cs="Arial"/>
-        </w:rPr>
-      </w:pPr>
-    </w:p>
-    <w:p>
-      <w:pPr>
-        <w:pStyle w:val="PargrafodaLista"/>
-        <w:spacing w:line="360" w:lineRule="auto"/>
-        <w:ind w:left="360"/>
-        <w:rPr>
-          <w:rFonts w:ascii="Arial" w:hAnsi="Arial" w:cs="Arial"/>
-        </w:rPr>
-      </w:pPr>
-      <w:r>
-        <w:rPr>
-          <w:rFonts w:ascii="Arial" w:hAnsi="Arial" w:cs="Arial"/>
-        </w:rPr>
-        <w:t>3</w:t>
-      </w:r>
-      <w:r>
-        <w:rPr>
-          <w:rFonts w:ascii="Arial" w:hAnsi="Arial" w:cs="Arial"/>
-        </w:rPr>
-        <w:t>.4.1.1 MySQL</w:t>
+        <w:t xml:space="preserve"> (2013), em seu livro MySQL, como:</w:t>
       </w:r>
     </w:p>
     <w:p>
@@ -4562,22 +4541,7 @@
         <w:rPr>
           <w:rFonts w:ascii="Arial" w:hAnsi="Arial" w:cs="Arial"/>
         </w:rPr>
-        <w:tab/>
-        <w:t xml:space="preserve">O MySQL é um SGBD que utiliza a linguagem SQL. A definição de MySQL é descrita por Paul </w:t>
-      </w:r>
-      <w:proofErr w:type="spellStart"/>
-      <w:r>
-        <w:rPr>
-          <w:rFonts w:ascii="Arial" w:hAnsi="Arial" w:cs="Arial"/>
-        </w:rPr>
-        <w:t>DuBois</w:t>
-      </w:r>
-      <w:proofErr w:type="spellEnd"/>
-      <w:r>
-        <w:rPr>
-          <w:rFonts w:ascii="Arial" w:hAnsi="Arial" w:cs="Arial"/>
-        </w:rPr>
-        <w:t xml:space="preserve"> (2013), em seu livro MySQL, como:</w:t>
+        <w:t>"MySQL é um sistema de banco de dados relacional de código aberto popular, conhecido por sua velocidade, robustez e flexibilidade na manipulação de dados."</w:t>
       </w:r>
     </w:p>
     <w:p>
@@ -4585,33 +4549,14 @@
         <w:pStyle w:val="PargrafodaLista"/>
         <w:spacing w:line="360" w:lineRule="auto"/>
         <w:ind w:left="360"/>
-        <w:jc w:val="both"/>
-        <w:rPr>
-          <w:rFonts w:ascii="Arial" w:hAnsi="Arial" w:cs="Arial"/>
-        </w:rPr>
-      </w:pPr>
-      <w:r>
-        <w:rPr>
-          <w:rFonts w:ascii="Arial" w:hAnsi="Arial" w:cs="Arial"/>
-        </w:rPr>
-        <w:t>"MySQL é um sistema de banco de dados relacional de código aberto popular, conhecido por sua velocidade, robustez e flexibilidade na manipulação de dados."</w:t>
-      </w:r>
-    </w:p>
-    <w:p>
-      <w:pPr>
-        <w:pStyle w:val="PargrafodaLista"/>
-        <w:spacing w:line="360" w:lineRule="auto"/>
-        <w:ind w:left="360"/>
-        <w:rPr>
-          <w:rFonts w:ascii="Arial" w:hAnsi="Arial" w:cs="Arial"/>
-        </w:rPr>
-      </w:pPr>
-    </w:p>
-    <w:p>
-      <w:pPr>
-        <w:pStyle w:val="PargrafodaLista"/>
-        <w:spacing w:line="360" w:lineRule="auto"/>
-        <w:ind w:left="360"/>
+        <w:rPr>
+          <w:rFonts w:ascii="Arial" w:hAnsi="Arial" w:cs="Arial"/>
+        </w:rPr>
+      </w:pPr>
+    </w:p>
+    <w:p>
+      <w:pPr>
+        <w:spacing w:line="360" w:lineRule="auto"/>
         <w:rPr>
           <w:rFonts w:ascii="Arial" w:hAnsi="Arial" w:cs="Arial"/>
         </w:rPr>
@@ -4935,6 +4880,7 @@
         <w:rPr>
           <w:rFonts w:ascii="Arial" w:hAnsi="Arial" w:cs="Arial"/>
         </w:rPr>
+        <w:lastRenderedPageBreak/>
         <w:t xml:space="preserve">DML (Data </w:t>
       </w:r>
       <w:proofErr w:type="spellStart"/>
@@ -5013,7 +4959,6 @@
         <w:rPr>
           <w:rFonts w:ascii="Arial" w:hAnsi="Arial" w:cs="Arial"/>
         </w:rPr>
-        <w:lastRenderedPageBreak/>
         <w:t xml:space="preserve">DCL (Data </w:t>
       </w:r>
       <w:proofErr w:type="spellStart"/>
@@ -5122,7 +5067,7 @@
     <w:p>
       <w:pPr>
         <w:spacing w:line="360" w:lineRule="auto"/>
-        <w:ind w:left="1068"/>
+        <w:ind w:firstLine="708"/>
         <w:jc w:val="both"/>
         <w:rPr>
           <w:rFonts w:ascii="Arial" w:hAnsi="Arial" w:cs="Arial"/>
@@ -5176,36 +5121,77 @@
     <w:p>
       <w:pPr>
         <w:spacing w:line="360" w:lineRule="auto"/>
+        <w:jc w:val="both"/>
+        <w:rPr>
+          <w:rFonts w:ascii="Arial" w:hAnsi="Arial" w:cs="Arial"/>
+          <w:b/>
+          <w:bCs/>
+          <w:sz w:val="26"/>
+          <w:szCs w:val="26"/>
+        </w:rPr>
+      </w:pPr>
+      <w:r>
+        <w:rPr>
+          <w:rFonts w:ascii="Arial" w:hAnsi="Arial" w:cs="Arial"/>
+        </w:rPr>
+        <w:t>4.1</w:t>
+      </w:r>
+      <w:r>
+        <w:rPr>
+          <w:rFonts w:ascii="Arial" w:hAnsi="Arial" w:cs="Arial"/>
+        </w:rPr>
+        <w:t xml:space="preserve"> Necessidade e </w:t>
+      </w:r>
+      <w:r>
+        <w:rPr>
+          <w:rFonts w:ascii="Arial" w:hAnsi="Arial" w:cs="Arial"/>
+        </w:rPr>
+        <w:t>P</w:t>
+      </w:r>
+      <w:r>
+        <w:rPr>
+          <w:rFonts w:ascii="Arial" w:hAnsi="Arial" w:cs="Arial"/>
+        </w:rPr>
+        <w:t>esquisa</w:t>
+      </w:r>
+    </w:p>
+    <w:p>
+      <w:pPr>
+        <w:spacing w:line="360" w:lineRule="auto"/>
+        <w:ind w:firstLine="708"/>
+        <w:jc w:val="both"/>
+        <w:rPr>
+          <w:rFonts w:ascii="Arial" w:hAnsi="Arial" w:cs="Arial"/>
+        </w:rPr>
+      </w:pPr>
+      <w:r>
+        <w:rPr>
+          <w:rFonts w:ascii="Arial" w:hAnsi="Arial" w:cs="Arial"/>
+        </w:rPr>
+        <w:t xml:space="preserve">Este projeto surgiu a partir da necessidade de melhorias no ambiente escolar, mais especificamente na gestão das reservas de laboratórios. O controle feito manualmente ou por planilhas muitas vezes podem resultar em problemas, como conflitos de horários e mal organização. Para </w:t>
+      </w:r>
+      <w:r>
+        <w:rPr>
+          <w:rFonts w:ascii="Arial" w:hAnsi="Arial" w:cs="Arial"/>
+        </w:rPr>
+        <w:t>entender</w:t>
+      </w:r>
+      <w:r>
+        <w:rPr>
+          <w:rFonts w:ascii="Arial" w:hAnsi="Arial" w:cs="Arial"/>
+        </w:rPr>
+        <w:t xml:space="preserve"> melhor os problemas, foi realizada uma pesquisa em uma escola onde utilizam o controle manual de reservas. Durante a pesquisa, foram levantados os problemas enfrentados e possíveis soluções.</w:t>
+      </w:r>
+    </w:p>
+    <w:p>
+      <w:pPr>
+        <w:spacing w:line="360" w:lineRule="auto"/>
         <w:ind w:left="360"/>
         <w:jc w:val="both"/>
         <w:rPr>
           <w:rFonts w:ascii="Arial" w:hAnsi="Arial" w:cs="Arial"/>
         </w:rPr>
       </w:pPr>
-      <w:r>
-        <w:rPr>
-          <w:rFonts w:ascii="Arial" w:hAnsi="Arial" w:cs="Arial"/>
-        </w:rPr>
-        <w:t>4.1</w:t>
-      </w:r>
-      <w:r>
-        <w:rPr>
-          <w:rFonts w:ascii="Arial" w:hAnsi="Arial" w:cs="Arial"/>
-        </w:rPr>
-        <w:t xml:space="preserve"> Necessidade e </w:t>
-      </w:r>
-      <w:r>
-        <w:rPr>
-          <w:rFonts w:ascii="Arial" w:hAnsi="Arial" w:cs="Arial"/>
-        </w:rPr>
-        <w:t>P</w:t>
-      </w:r>
-      <w:r>
-        <w:rPr>
-          <w:rFonts w:ascii="Arial" w:hAnsi="Arial" w:cs="Arial"/>
-        </w:rPr>
-        <w:t>esquisa</w:t>
-      </w:r>
     </w:p>
     <w:p>
       <w:pPr>
@@ -5220,45 +5206,6 @@
         <w:rPr>
           <w:rFonts w:ascii="Arial" w:hAnsi="Arial" w:cs="Arial"/>
         </w:rPr>
-        <w:tab/>
-        <w:t xml:space="preserve">Este projeto surgiu a partir da necessidade de melhorias no ambiente escolar, mais especificamente na gestão das reservas de laboratórios. O controle feito manualmente ou por planilhas muitas vezes podem resultar em problemas, como conflitos de horários e mal organização. Para </w:t>
-      </w:r>
-      <w:r>
-        <w:rPr>
-          <w:rFonts w:ascii="Arial" w:hAnsi="Arial" w:cs="Arial"/>
-        </w:rPr>
-        <w:t>entender</w:t>
-      </w:r>
-      <w:r>
-        <w:rPr>
-          <w:rFonts w:ascii="Arial" w:hAnsi="Arial" w:cs="Arial"/>
-        </w:rPr>
-        <w:t xml:space="preserve"> melhor os problemas, foi realizada uma pesquisa em uma escola onde utilizam o controle manual de reservas. Durante a pesquisa, foram levantados os problemas enfrentados e possíveis soluções.</w:t>
-      </w:r>
-    </w:p>
-    <w:p>
-      <w:pPr>
-        <w:spacing w:line="360" w:lineRule="auto"/>
-        <w:ind w:left="360"/>
-        <w:jc w:val="both"/>
-        <w:rPr>
-          <w:rFonts w:ascii="Arial" w:hAnsi="Arial" w:cs="Arial"/>
-        </w:rPr>
-      </w:pPr>
-    </w:p>
-    <w:p>
-      <w:pPr>
-        <w:spacing w:line="360" w:lineRule="auto"/>
-        <w:ind w:left="360"/>
-        <w:jc w:val="both"/>
-        <w:rPr>
-          <w:rFonts w:ascii="Arial" w:hAnsi="Arial" w:cs="Arial"/>
-        </w:rPr>
-      </w:pPr>
-      <w:r>
-        <w:rPr>
-          <w:rFonts w:ascii="Arial" w:hAnsi="Arial" w:cs="Arial"/>
-        </w:rPr>
         <w:t>4.2 Tecnologias e Ferramentas</w:t>
       </w:r>
     </w:p>
@@ -5333,7 +5280,14 @@
         <w:rPr>
           <w:rFonts w:ascii="Arial" w:hAnsi="Arial" w:cs="Arial"/>
         </w:rPr>
-        <w:t xml:space="preserve">é uma ferramenta muito utilizado por estudantes e programadores para a modelagem UML, criação de diagramas de Entidade-Relacionamento, fluxogramas, mapas mentais e diversas outras funcionalidades. </w:t>
+        <w:t>é uma ferramenta muito utilizado por estudantes e programadores para a modelagem UML, criação de diagramas de Entidade-</w:t>
+      </w:r>
+      <w:r>
+        <w:rPr>
+          <w:rFonts w:ascii="Arial" w:hAnsi="Arial" w:cs="Arial"/>
+        </w:rPr>
+        <w:lastRenderedPageBreak/>
+        <w:t xml:space="preserve">Relacionamento, fluxogramas, mapas mentais e diversas outras funcionalidades. </w:t>
       </w:r>
     </w:p>
     <w:p>
@@ -5349,7 +5303,6 @@
         <w:rPr>
           <w:rFonts w:ascii="Arial" w:hAnsi="Arial" w:cs="Arial"/>
         </w:rPr>
-        <w:lastRenderedPageBreak/>
         <w:tab/>
         <w:t>Já o MySQL Workbench</w:t>
       </w:r>

--- a/tcc/apresentacao/TCC.docx
+++ b/tcc/apresentacao/TCC.docx
@@ -394,7 +394,7 @@
         <w:rPr>
           <w:rFonts w:ascii="Arial" w:hAnsi="Arial" w:cs="Arial"/>
         </w:rPr>
-        <w:t>4</w:t>
+        <w:t>5</w:t>
       </w:r>
     </w:p>
     <w:p>
@@ -5196,6 +5196,126 @@
     <w:p>
       <w:pPr>
         <w:spacing w:line="360" w:lineRule="auto"/>
+        <w:jc w:val="both"/>
+        <w:rPr>
+          <w:rFonts w:ascii="Arial" w:hAnsi="Arial" w:cs="Arial"/>
+        </w:rPr>
+      </w:pPr>
+      <w:r>
+        <w:rPr>
+          <w:rFonts w:ascii="Arial" w:hAnsi="Arial" w:cs="Arial"/>
+        </w:rPr>
+        <w:t>4.2 Tecnologias e Ferramentas</w:t>
+      </w:r>
+    </w:p>
+    <w:p>
+      <w:pPr>
+        <w:spacing w:line="360" w:lineRule="auto"/>
+        <w:ind w:left="357"/>
+        <w:jc w:val="both"/>
+        <w:rPr>
+          <w:rFonts w:ascii="Arial" w:hAnsi="Arial" w:cs="Arial"/>
+        </w:rPr>
+      </w:pPr>
+      <w:r>
+        <w:rPr>
+          <w:rFonts w:ascii="Arial" w:hAnsi="Arial" w:cs="Arial"/>
+        </w:rPr>
+        <w:tab/>
+        <w:t xml:space="preserve">Para o desenvolvimento do projeto foi fundamental utilizar diversas ferramentas e tecnologias, como: </w:t>
+      </w:r>
+      <w:proofErr w:type="spellStart"/>
+      <w:r>
+        <w:rPr>
+          <w:rFonts w:ascii="Arial" w:hAnsi="Arial" w:cs="Arial"/>
+        </w:rPr>
+        <w:t>Astah</w:t>
+      </w:r>
+      <w:proofErr w:type="spellEnd"/>
+      <w:r>
+        <w:rPr>
+          <w:rFonts w:ascii="Arial" w:hAnsi="Arial" w:cs="Arial"/>
+        </w:rPr>
+        <w:t>, MySQL</w:t>
+      </w:r>
+      <w:r>
+        <w:rPr>
+          <w:rFonts w:ascii="Arial" w:hAnsi="Arial" w:cs="Arial"/>
+        </w:rPr>
+        <w:t xml:space="preserve"> Workbench, e a linguagem de programação, o Python, acompanhado do framework Django.</w:t>
+      </w:r>
+    </w:p>
+    <w:p>
+      <w:pPr>
+        <w:spacing w:line="360" w:lineRule="auto"/>
+        <w:ind w:left="357"/>
+        <w:jc w:val="both"/>
+        <w:rPr>
+          <w:rFonts w:ascii="Arial" w:hAnsi="Arial" w:cs="Arial"/>
+        </w:rPr>
+      </w:pPr>
+      <w:r>
+        <w:rPr>
+          <w:rFonts w:ascii="Arial" w:hAnsi="Arial" w:cs="Arial"/>
+        </w:rPr>
+        <w:tab/>
+        <w:t xml:space="preserve">O </w:t>
+      </w:r>
+      <w:proofErr w:type="spellStart"/>
+      <w:r>
+        <w:rPr>
+          <w:rFonts w:ascii="Arial" w:hAnsi="Arial" w:cs="Arial"/>
+        </w:rPr>
+        <w:t>Astah</w:t>
+      </w:r>
+      <w:proofErr w:type="spellEnd"/>
+      <w:r>
+        <w:rPr>
+          <w:rFonts w:ascii="Arial" w:hAnsi="Arial" w:cs="Arial"/>
+        </w:rPr>
+        <w:t xml:space="preserve"> </w:t>
+      </w:r>
+      <w:r>
+        <w:rPr>
+          <w:rFonts w:ascii="Arial" w:hAnsi="Arial" w:cs="Arial"/>
+        </w:rPr>
+        <w:t>é uma ferramenta muito utilizado por estudantes e programadores para a modelagem UML, criação de diagramas de Entidade-</w:t>
+      </w:r>
+      <w:r>
+        <w:rPr>
+          <w:rFonts w:ascii="Arial" w:hAnsi="Arial" w:cs="Arial"/>
+        </w:rPr>
+        <w:lastRenderedPageBreak/>
+        <w:t xml:space="preserve">Relacionamento, fluxogramas, mapas mentais e diversas outras funcionalidades. </w:t>
+      </w:r>
+    </w:p>
+    <w:p>
+      <w:pPr>
+        <w:spacing w:line="360" w:lineRule="auto"/>
+        <w:ind w:left="357"/>
+        <w:jc w:val="both"/>
+        <w:rPr>
+          <w:rFonts w:ascii="Arial" w:hAnsi="Arial" w:cs="Arial"/>
+        </w:rPr>
+      </w:pPr>
+      <w:r>
+        <w:rPr>
+          <w:rFonts w:ascii="Arial" w:hAnsi="Arial" w:cs="Arial"/>
+        </w:rPr>
+        <w:tab/>
+        <w:t>Já o MySQL Workbench</w:t>
+      </w:r>
+      <w:r>
+        <w:rPr>
+          <w:rFonts w:ascii="Arial" w:hAnsi="Arial" w:cs="Arial"/>
+        </w:rPr>
+        <w:t xml:space="preserve"> é uma ferramenta gratuita, cuja função é o visual de design de banco de dados para modelagem de dados, desenvolvimento SQL e gestão de banco de dados.</w:t>
+      </w:r>
+    </w:p>
+    <w:p>
+      <w:pPr>
+        <w:pStyle w:val="PargrafodaLista"/>
+        <w:spacing w:line="360" w:lineRule="auto"/>
         <w:ind w:left="360"/>
         <w:jc w:val="both"/>
         <w:rPr>
@@ -5206,111 +5326,8 @@
         <w:rPr>
           <w:rFonts w:ascii="Arial" w:hAnsi="Arial" w:cs="Arial"/>
         </w:rPr>
-        <w:t>4.2 Tecnologias e Ferramentas</w:t>
-      </w:r>
-    </w:p>
-    <w:p>
-      <w:pPr>
-        <w:spacing w:line="360" w:lineRule="auto"/>
-        <w:ind w:left="357"/>
-        <w:jc w:val="both"/>
-        <w:rPr>
-          <w:rFonts w:ascii="Arial" w:hAnsi="Arial" w:cs="Arial"/>
-        </w:rPr>
-      </w:pPr>
-      <w:r>
-        <w:rPr>
-          <w:rFonts w:ascii="Arial" w:hAnsi="Arial" w:cs="Arial"/>
-        </w:rPr>
         <w:tab/>
-        <w:t xml:space="preserve">Para o desenvolvimento do projeto foi fundamental utilizar diversas ferramentas e tecnologias, como: </w:t>
-      </w:r>
-      <w:proofErr w:type="spellStart"/>
-      <w:r>
-        <w:rPr>
-          <w:rFonts w:ascii="Arial" w:hAnsi="Arial" w:cs="Arial"/>
-        </w:rPr>
-        <w:t>Astah</w:t>
-      </w:r>
-      <w:proofErr w:type="spellEnd"/>
-      <w:r>
-        <w:rPr>
-          <w:rFonts w:ascii="Arial" w:hAnsi="Arial" w:cs="Arial"/>
-        </w:rPr>
-        <w:t>, MySQL</w:t>
-      </w:r>
-      <w:r>
-        <w:rPr>
-          <w:rFonts w:ascii="Arial" w:hAnsi="Arial" w:cs="Arial"/>
-        </w:rPr>
-        <w:t xml:space="preserve"> Workbench, e a linguagem de programação, o Python, acompanhado do framework Django.</w:t>
-      </w:r>
-    </w:p>
-    <w:p>
-      <w:pPr>
-        <w:spacing w:line="360" w:lineRule="auto"/>
-        <w:ind w:left="357"/>
-        <w:jc w:val="both"/>
-        <w:rPr>
-          <w:rFonts w:ascii="Arial" w:hAnsi="Arial" w:cs="Arial"/>
-        </w:rPr>
-      </w:pPr>
-      <w:r>
-        <w:rPr>
-          <w:rFonts w:ascii="Arial" w:hAnsi="Arial" w:cs="Arial"/>
-        </w:rPr>
-        <w:tab/>
-        <w:t xml:space="preserve">O </w:t>
-      </w:r>
-      <w:proofErr w:type="spellStart"/>
-      <w:r>
-        <w:rPr>
-          <w:rFonts w:ascii="Arial" w:hAnsi="Arial" w:cs="Arial"/>
-        </w:rPr>
-        <w:t>Astah</w:t>
-      </w:r>
-      <w:proofErr w:type="spellEnd"/>
-      <w:r>
-        <w:rPr>
-          <w:rFonts w:ascii="Arial" w:hAnsi="Arial" w:cs="Arial"/>
-        </w:rPr>
-        <w:t xml:space="preserve"> </w:t>
-      </w:r>
-      <w:r>
-        <w:rPr>
-          <w:rFonts w:ascii="Arial" w:hAnsi="Arial" w:cs="Arial"/>
-        </w:rPr>
-        <w:t>é uma ferramenta muito utilizado por estudantes e programadores para a modelagem UML, criação de diagramas de Entidade-</w:t>
-      </w:r>
-      <w:r>
-        <w:rPr>
-          <w:rFonts w:ascii="Arial" w:hAnsi="Arial" w:cs="Arial"/>
-        </w:rPr>
-        <w:lastRenderedPageBreak/>
-        <w:t xml:space="preserve">Relacionamento, fluxogramas, mapas mentais e diversas outras funcionalidades. </w:t>
-      </w:r>
-    </w:p>
-    <w:p>
-      <w:pPr>
-        <w:spacing w:line="360" w:lineRule="auto"/>
-        <w:ind w:left="357"/>
-        <w:jc w:val="both"/>
-        <w:rPr>
-          <w:rFonts w:ascii="Arial" w:hAnsi="Arial" w:cs="Arial"/>
-        </w:rPr>
-      </w:pPr>
-      <w:r>
-        <w:rPr>
-          <w:rFonts w:ascii="Arial" w:hAnsi="Arial" w:cs="Arial"/>
-        </w:rPr>
-        <w:tab/>
-        <w:t>Já o MySQL Workbench</w:t>
-      </w:r>
-      <w:r>
-        <w:rPr>
-          <w:rFonts w:ascii="Arial" w:hAnsi="Arial" w:cs="Arial"/>
-        </w:rPr>
-        <w:t xml:space="preserve"> é uma ferramenta gratuita, cuja função é o visual de design de banco de dados para modelagem de dados, desenvolvimento SQL e gestão de banco de dados.</w:t>
+        <w:t>Python é uma linguagem de programação muito usada para aplicações web, desenvolvimento de sistemas, Inteligência Artificial (IA) ou Machine Learning (ML). Além do Python ser fácil de aprender, ele é gratuito e pode ser executada em muitas plataformas. Para o desenvolvimento do projeto, que é uma aplicação web, foi utilizado o framework Django, que como foi dito anteriormente, é amplamente usada para desenvolver aplicações web de forma rápida e eficiente.</w:t>
       </w:r>
     </w:p>
     <w:p>
@@ -5323,30 +5340,10 @@
           <w:rFonts w:ascii="Arial" w:hAnsi="Arial" w:cs="Arial"/>
         </w:rPr>
       </w:pPr>
-      <w:r>
-        <w:rPr>
-          <w:rFonts w:ascii="Arial" w:hAnsi="Arial" w:cs="Arial"/>
-        </w:rPr>
-        <w:tab/>
-        <w:t>Python é uma linguagem de programação muito usada para aplicações web, desenvolvimento de sistemas, Inteligência Artificial (IA) ou Machine Learning (ML). Além do Python ser fácil de aprender, ele é gratuito e pode ser executada em muitas plataformas. Para o desenvolvimento do projeto, que é uma aplicação web, foi utilizado o framework Django, que como foi dito anteriormente, é amplamente usada para desenvolver aplicações web de forma rápida e eficiente.</w:t>
-      </w:r>
-    </w:p>
-    <w:p>
-      <w:pPr>
-        <w:pStyle w:val="PargrafodaLista"/>
-        <w:spacing w:line="360" w:lineRule="auto"/>
-        <w:ind w:left="360"/>
-        <w:jc w:val="both"/>
-        <w:rPr>
-          <w:rFonts w:ascii="Arial" w:hAnsi="Arial" w:cs="Arial"/>
-        </w:rPr>
-      </w:pPr>
-    </w:p>
-    <w:p>
-      <w:pPr>
-        <w:pStyle w:val="PargrafodaLista"/>
-        <w:spacing w:line="360" w:lineRule="auto"/>
-        <w:ind w:left="360"/>
+    </w:p>
+    <w:p>
+      <w:pPr>
+        <w:spacing w:line="360" w:lineRule="auto"/>
         <w:jc w:val="both"/>
         <w:rPr>
           <w:rFonts w:ascii="Arial" w:hAnsi="Arial" w:cs="Arial"/>
